--- a/项目说明.docx
+++ b/项目说明.docx
@@ -61,7 +61,7 @@
           <w:r>
             <w:fldChar w:fldCharType="separate"/>
           </w:r>
-          <w:hyperlink w:anchor="_Toc155365509" w:history="1">
+          <w:hyperlink w:anchor="_Toc155444308" w:history="1">
             <w:r>
               <w:rPr>
                 <w:rStyle w:val="ad"/>
@@ -104,7 +104,7 @@
                 <w:noProof/>
                 <w:webHidden/>
               </w:rPr>
-              <w:instrText xml:space="preserve"> PAGEREF _Toc155365509 \h </w:instrText>
+              <w:instrText xml:space="preserve"> PAGEREF _Toc155444308 \h </w:instrText>
             </w:r>
             <w:r>
               <w:rPr>
@@ -149,7 +149,7 @@
               <w:szCs w:val="22"/>
             </w:rPr>
           </w:pPr>
-          <w:hyperlink w:anchor="_Toc155365510" w:history="1">
+          <w:hyperlink w:anchor="_Toc155444309" w:history="1">
             <w:r>
               <w:rPr>
                 <w:rStyle w:val="ad"/>
@@ -183,7 +183,7 @@
                 <w:noProof/>
                 <w:webHidden/>
               </w:rPr>
-              <w:instrText xml:space="preserve"> PAGEREF _Toc155365510 \h </w:instrText>
+              <w:instrText xml:space="preserve"> PAGEREF _Toc155444309 \h </w:instrText>
             </w:r>
             <w:r>
               <w:rPr>
@@ -228,7 +228,7 @@
               <w:szCs w:val="22"/>
             </w:rPr>
           </w:pPr>
-          <w:hyperlink w:anchor="_Toc155365511" w:history="1">
+          <w:hyperlink w:anchor="_Toc155444310" w:history="1">
             <w:r>
               <w:rPr>
                 <w:rStyle w:val="ad"/>
@@ -262,7 +262,7 @@
                 <w:noProof/>
                 <w:webHidden/>
               </w:rPr>
-              <w:instrText xml:space="preserve"> PAGEREF _Toc155365511 \h </w:instrText>
+              <w:instrText xml:space="preserve"> PAGEREF _Toc155444310 \h </w:instrText>
             </w:r>
             <w:r>
               <w:rPr>
@@ -307,7 +307,7 @@
               <w:szCs w:val="22"/>
             </w:rPr>
           </w:pPr>
-          <w:hyperlink w:anchor="_Toc155365512" w:history="1">
+          <w:hyperlink w:anchor="_Toc155444311" w:history="1">
             <w:r>
               <w:rPr>
                 <w:rStyle w:val="ad"/>
@@ -341,7 +341,7 @@
                 <w:noProof/>
                 <w:webHidden/>
               </w:rPr>
-              <w:instrText xml:space="preserve"> PAGEREF _Toc155365512 \h </w:instrText>
+              <w:instrText xml:space="preserve"> PAGEREF _Toc155444311 \h </w:instrText>
             </w:r>
             <w:r>
               <w:rPr>
@@ -374,6 +374,85 @@
         </w:p>
         <w:p>
           <w:pPr>
+            <w:pStyle w:val="31"/>
+            <w:tabs>
+              <w:tab w:val="right" w:leader="dot" w:pos="9344"/>
+            </w:tabs>
+            <w:ind w:left="960" w:firstLine="480"/>
+            <w:rPr>
+              <w:rFonts w:asciiTheme="minorHAnsi" w:eastAsiaTheme="minorEastAsia" w:hAnsiTheme="minorHAnsi" w:cstheme="minorBidi"/>
+              <w:noProof/>
+              <w:sz w:val="21"/>
+              <w:szCs w:val="22"/>
+            </w:rPr>
+          </w:pPr>
+          <w:hyperlink w:anchor="_Toc155444312" w:history="1">
+            <w:r>
+              <w:rPr>
+                <w:rStyle w:val="ad"/>
+                <w:noProof/>
+              </w:rPr>
+              <w:t>1.2.2 Floyd</w:t>
+            </w:r>
+            <w:r>
+              <w:rPr>
+                <w:rStyle w:val="ad"/>
+                <w:noProof/>
+              </w:rPr>
+              <w:t>算法</w:t>
+            </w:r>
+            <w:r>
+              <w:rPr>
+                <w:noProof/>
+                <w:webHidden/>
+              </w:rPr>
+              <w:tab/>
+            </w:r>
+            <w:r>
+              <w:rPr>
+                <w:noProof/>
+                <w:webHidden/>
+              </w:rPr>
+              <w:fldChar w:fldCharType="begin"/>
+            </w:r>
+            <w:r>
+              <w:rPr>
+                <w:noProof/>
+                <w:webHidden/>
+              </w:rPr>
+              <w:instrText xml:space="preserve"> PAGEREF _Toc155444312 \h </w:instrText>
+            </w:r>
+            <w:r>
+              <w:rPr>
+                <w:noProof/>
+                <w:webHidden/>
+              </w:rPr>
+            </w:r>
+            <w:r>
+              <w:rPr>
+                <w:noProof/>
+                <w:webHidden/>
+              </w:rPr>
+              <w:fldChar w:fldCharType="separate"/>
+            </w:r>
+            <w:r>
+              <w:rPr>
+                <w:noProof/>
+                <w:webHidden/>
+              </w:rPr>
+              <w:t>2</w:t>
+            </w:r>
+            <w:r>
+              <w:rPr>
+                <w:noProof/>
+                <w:webHidden/>
+              </w:rPr>
+              <w:fldChar w:fldCharType="end"/>
+            </w:r>
+          </w:hyperlink>
+        </w:p>
+        <w:p>
+          <w:pPr>
             <w:pStyle w:val="11"/>
             <w:tabs>
               <w:tab w:val="left" w:pos="1050"/>
@@ -387,7 +466,7 @@
               <w:szCs w:val="22"/>
             </w:rPr>
           </w:pPr>
-          <w:hyperlink w:anchor="_Toc155365513" w:history="1">
+          <w:hyperlink w:anchor="_Toc155444313" w:history="1">
             <w:r>
               <w:rPr>
                 <w:rStyle w:val="ad"/>
@@ -430,7 +509,7 @@
                 <w:noProof/>
                 <w:webHidden/>
               </w:rPr>
-              <w:instrText xml:space="preserve"> PAGEREF _Toc155365513 \h </w:instrText>
+              <w:instrText xml:space="preserve"> PAGEREF _Toc155444313 \h </w:instrText>
             </w:r>
             <w:r>
               <w:rPr>
@@ -475,7 +554,7 @@
               <w:szCs w:val="22"/>
             </w:rPr>
           </w:pPr>
-          <w:hyperlink w:anchor="_Toc155365514" w:history="1">
+          <w:hyperlink w:anchor="_Toc155444314" w:history="1">
             <w:r>
               <w:rPr>
                 <w:rStyle w:val="ad"/>
@@ -509,7 +588,7 @@
                 <w:noProof/>
                 <w:webHidden/>
               </w:rPr>
-              <w:instrText xml:space="preserve"> PAGEREF _Toc155365514 \h </w:instrText>
+              <w:instrText xml:space="preserve"> PAGEREF _Toc155444314 \h </w:instrText>
             </w:r>
             <w:r>
               <w:rPr>
@@ -554,7 +633,7 @@
               <w:szCs w:val="22"/>
             </w:rPr>
           </w:pPr>
-          <w:hyperlink w:anchor="_Toc155365515" w:history="1">
+          <w:hyperlink w:anchor="_Toc155444315" w:history="1">
             <w:r>
               <w:rPr>
                 <w:rStyle w:val="ad"/>
@@ -588,7 +667,7 @@
                 <w:noProof/>
                 <w:webHidden/>
               </w:rPr>
-              <w:instrText xml:space="preserve"> PAGEREF _Toc155365515 \h </w:instrText>
+              <w:instrText xml:space="preserve"> PAGEREF _Toc155444315 \h </w:instrText>
             </w:r>
             <w:r>
               <w:rPr>
@@ -633,7 +712,7 @@
               <w:szCs w:val="22"/>
             </w:rPr>
           </w:pPr>
-          <w:hyperlink w:anchor="_Toc155365516" w:history="1">
+          <w:hyperlink w:anchor="_Toc155444316" w:history="1">
             <w:r>
               <w:rPr>
                 <w:rStyle w:val="ad"/>
@@ -667,96 +746,7 @@
                 <w:noProof/>
                 <w:webHidden/>
               </w:rPr>
-              <w:instrText xml:space="preserve"> PAGEREF _Toc155365516 \h </w:instrText>
-            </w:r>
-            <w:r>
-              <w:rPr>
-                <w:noProof/>
-                <w:webHidden/>
-              </w:rPr>
-            </w:r>
-            <w:r>
-              <w:rPr>
-                <w:noProof/>
-                <w:webHidden/>
-              </w:rPr>
-              <w:fldChar w:fldCharType="separate"/>
-            </w:r>
-            <w:r>
-              <w:rPr>
-                <w:noProof/>
-                <w:webHidden/>
-              </w:rPr>
-              <w:t>11</w:t>
-            </w:r>
-            <w:r>
-              <w:rPr>
-                <w:noProof/>
-                <w:webHidden/>
-              </w:rPr>
-              <w:fldChar w:fldCharType="end"/>
-            </w:r>
-          </w:hyperlink>
-        </w:p>
-        <w:p>
-          <w:pPr>
-            <w:pStyle w:val="11"/>
-            <w:tabs>
-              <w:tab w:val="left" w:pos="1050"/>
-              <w:tab w:val="right" w:leader="dot" w:pos="9344"/>
-            </w:tabs>
-            <w:ind w:firstLine="480"/>
-            <w:rPr>
-              <w:rFonts w:asciiTheme="minorHAnsi" w:eastAsiaTheme="minorEastAsia" w:hAnsiTheme="minorHAnsi" w:cstheme="minorBidi"/>
-              <w:noProof/>
-              <w:sz w:val="21"/>
-              <w:szCs w:val="22"/>
-            </w:rPr>
-          </w:pPr>
-          <w:hyperlink w:anchor="_Toc155365517" w:history="1">
-            <w:r>
-              <w:rPr>
-                <w:rStyle w:val="ad"/>
-                <w:noProof/>
-              </w:rPr>
-              <w:t>3.</w:t>
-            </w:r>
-            <w:r>
-              <w:rPr>
-                <w:rFonts w:asciiTheme="minorHAnsi" w:eastAsiaTheme="minorEastAsia" w:hAnsiTheme="minorHAnsi" w:cstheme="minorBidi"/>
-                <w:noProof/>
-                <w:sz w:val="21"/>
-                <w:szCs w:val="22"/>
-              </w:rPr>
-              <w:tab/>
-            </w:r>
-            <w:r>
-              <w:rPr>
-                <w:rStyle w:val="ad"/>
-                <w:noProof/>
-              </w:rPr>
-              <w:t>关键的难点问题以及解决方案</w:t>
-            </w:r>
-            <w:r>
-              <w:rPr>
-                <w:noProof/>
-                <w:webHidden/>
-              </w:rPr>
-              <w:tab/>
-            </w:r>
-            <w:r>
-              <w:rPr>
-                <w:noProof/>
-                <w:webHidden/>
-              </w:rPr>
-              <w:fldChar w:fldCharType="begin"/>
-            </w:r>
-            <w:r>
-              <w:rPr>
-                <w:noProof/>
-                <w:webHidden/>
-              </w:rPr>
-              <w:instrText xml:space="preserve"> PAGEREF _Toc155365517 \h </w:instrText>
+              <w:instrText xml:space="preserve"> PAGEREF _Toc155444316 \h </w:instrText>
             </w:r>
             <w:r>
               <w:rPr>
@@ -801,7 +791,333 @@
               <w:szCs w:val="22"/>
             </w:rPr>
           </w:pPr>
-          <w:hyperlink w:anchor="_Toc155365518" w:history="1">
+          <w:hyperlink w:anchor="_Toc155444317" w:history="1">
+            <w:r>
+              <w:rPr>
+                <w:rStyle w:val="ad"/>
+                <w:noProof/>
+              </w:rPr>
+              <w:t>2.2 Floyd</w:t>
+            </w:r>
+            <w:r>
+              <w:rPr>
+                <w:rStyle w:val="ad"/>
+                <w:noProof/>
+              </w:rPr>
+              <w:t>算法的动态演示</w:t>
+            </w:r>
+            <w:r>
+              <w:rPr>
+                <w:noProof/>
+                <w:webHidden/>
+              </w:rPr>
+              <w:tab/>
+            </w:r>
+            <w:r>
+              <w:rPr>
+                <w:noProof/>
+                <w:webHidden/>
+              </w:rPr>
+              <w:fldChar w:fldCharType="begin"/>
+            </w:r>
+            <w:r>
+              <w:rPr>
+                <w:noProof/>
+                <w:webHidden/>
+              </w:rPr>
+              <w:instrText xml:space="preserve"> PAGEREF _Toc155444317 \h </w:instrText>
+            </w:r>
+            <w:r>
+              <w:rPr>
+                <w:noProof/>
+                <w:webHidden/>
+              </w:rPr>
+            </w:r>
+            <w:r>
+              <w:rPr>
+                <w:noProof/>
+                <w:webHidden/>
+              </w:rPr>
+              <w:fldChar w:fldCharType="separate"/>
+            </w:r>
+            <w:r>
+              <w:rPr>
+                <w:noProof/>
+                <w:webHidden/>
+              </w:rPr>
+              <w:t>11</w:t>
+            </w:r>
+            <w:r>
+              <w:rPr>
+                <w:noProof/>
+                <w:webHidden/>
+              </w:rPr>
+              <w:fldChar w:fldCharType="end"/>
+            </w:r>
+          </w:hyperlink>
+        </w:p>
+        <w:p>
+          <w:pPr>
+            <w:pStyle w:val="31"/>
+            <w:tabs>
+              <w:tab w:val="right" w:leader="dot" w:pos="9344"/>
+            </w:tabs>
+            <w:ind w:left="960" w:firstLine="480"/>
+            <w:rPr>
+              <w:rFonts w:asciiTheme="minorHAnsi" w:eastAsiaTheme="minorEastAsia" w:hAnsiTheme="minorHAnsi" w:cstheme="minorBidi"/>
+              <w:noProof/>
+              <w:sz w:val="21"/>
+              <w:szCs w:val="22"/>
+            </w:rPr>
+          </w:pPr>
+          <w:hyperlink w:anchor="_Toc155444318" w:history="1">
+            <w:r>
+              <w:rPr>
+                <w:rStyle w:val="ad"/>
+                <w:noProof/>
+              </w:rPr>
+              <w:t xml:space="preserve">2.2.1 </w:t>
+            </w:r>
+            <w:r>
+              <w:rPr>
+                <w:rStyle w:val="ad"/>
+                <w:noProof/>
+              </w:rPr>
+              <w:t>程序思路</w:t>
+            </w:r>
+            <w:r>
+              <w:rPr>
+                <w:noProof/>
+                <w:webHidden/>
+              </w:rPr>
+              <w:tab/>
+            </w:r>
+            <w:r>
+              <w:rPr>
+                <w:noProof/>
+                <w:webHidden/>
+              </w:rPr>
+              <w:fldChar w:fldCharType="begin"/>
+            </w:r>
+            <w:r>
+              <w:rPr>
+                <w:noProof/>
+                <w:webHidden/>
+              </w:rPr>
+              <w:instrText xml:space="preserve"> PAGEREF _Toc155444318 \h </w:instrText>
+            </w:r>
+            <w:r>
+              <w:rPr>
+                <w:noProof/>
+                <w:webHidden/>
+              </w:rPr>
+            </w:r>
+            <w:r>
+              <w:rPr>
+                <w:noProof/>
+                <w:webHidden/>
+              </w:rPr>
+              <w:fldChar w:fldCharType="separate"/>
+            </w:r>
+            <w:r>
+              <w:rPr>
+                <w:noProof/>
+                <w:webHidden/>
+              </w:rPr>
+              <w:t>11</w:t>
+            </w:r>
+            <w:r>
+              <w:rPr>
+                <w:noProof/>
+                <w:webHidden/>
+              </w:rPr>
+              <w:fldChar w:fldCharType="end"/>
+            </w:r>
+          </w:hyperlink>
+        </w:p>
+        <w:p>
+          <w:pPr>
+            <w:pStyle w:val="31"/>
+            <w:tabs>
+              <w:tab w:val="right" w:leader="dot" w:pos="9344"/>
+            </w:tabs>
+            <w:ind w:left="960" w:firstLine="480"/>
+            <w:rPr>
+              <w:rFonts w:asciiTheme="minorHAnsi" w:eastAsiaTheme="minorEastAsia" w:hAnsiTheme="minorHAnsi" w:cstheme="minorBidi"/>
+              <w:noProof/>
+              <w:sz w:val="21"/>
+              <w:szCs w:val="22"/>
+            </w:rPr>
+          </w:pPr>
+          <w:hyperlink w:anchor="_Toc155444319" w:history="1">
+            <w:r>
+              <w:rPr>
+                <w:rStyle w:val="ad"/>
+                <w:noProof/>
+              </w:rPr>
+              <w:t xml:space="preserve">2.2.2 </w:t>
+            </w:r>
+            <w:r>
+              <w:rPr>
+                <w:rStyle w:val="ad"/>
+                <w:noProof/>
+              </w:rPr>
+              <w:t>流程图</w:t>
+            </w:r>
+            <w:r>
+              <w:rPr>
+                <w:noProof/>
+                <w:webHidden/>
+              </w:rPr>
+              <w:tab/>
+            </w:r>
+            <w:r>
+              <w:rPr>
+                <w:noProof/>
+                <w:webHidden/>
+              </w:rPr>
+              <w:fldChar w:fldCharType="begin"/>
+            </w:r>
+            <w:r>
+              <w:rPr>
+                <w:noProof/>
+                <w:webHidden/>
+              </w:rPr>
+              <w:instrText xml:space="preserve"> PAGEREF _Toc155444319 \h </w:instrText>
+            </w:r>
+            <w:r>
+              <w:rPr>
+                <w:noProof/>
+                <w:webHidden/>
+              </w:rPr>
+            </w:r>
+            <w:r>
+              <w:rPr>
+                <w:noProof/>
+                <w:webHidden/>
+              </w:rPr>
+              <w:fldChar w:fldCharType="separate"/>
+            </w:r>
+            <w:r>
+              <w:rPr>
+                <w:noProof/>
+                <w:webHidden/>
+              </w:rPr>
+              <w:t>14</w:t>
+            </w:r>
+            <w:r>
+              <w:rPr>
+                <w:noProof/>
+                <w:webHidden/>
+              </w:rPr>
+              <w:fldChar w:fldCharType="end"/>
+            </w:r>
+          </w:hyperlink>
+        </w:p>
+        <w:p>
+          <w:pPr>
+            <w:pStyle w:val="11"/>
+            <w:tabs>
+              <w:tab w:val="left" w:pos="1050"/>
+              <w:tab w:val="right" w:leader="dot" w:pos="9344"/>
+            </w:tabs>
+            <w:ind w:firstLine="480"/>
+            <w:rPr>
+              <w:rFonts w:asciiTheme="minorHAnsi" w:eastAsiaTheme="minorEastAsia" w:hAnsiTheme="minorHAnsi" w:cstheme="minorBidi"/>
+              <w:noProof/>
+              <w:sz w:val="21"/>
+              <w:szCs w:val="22"/>
+            </w:rPr>
+          </w:pPr>
+          <w:hyperlink w:anchor="_Toc155444320" w:history="1">
+            <w:r>
+              <w:rPr>
+                <w:rStyle w:val="ad"/>
+                <w:noProof/>
+              </w:rPr>
+              <w:t>3.</w:t>
+            </w:r>
+            <w:r>
+              <w:rPr>
+                <w:rFonts w:asciiTheme="minorHAnsi" w:eastAsiaTheme="minorEastAsia" w:hAnsiTheme="minorHAnsi" w:cstheme="minorBidi"/>
+                <w:noProof/>
+                <w:sz w:val="21"/>
+                <w:szCs w:val="22"/>
+              </w:rPr>
+              <w:tab/>
+            </w:r>
+            <w:r>
+              <w:rPr>
+                <w:rStyle w:val="ad"/>
+                <w:noProof/>
+              </w:rPr>
+              <w:t>关键的难点问题以及解决方案</w:t>
+            </w:r>
+            <w:r>
+              <w:rPr>
+                <w:noProof/>
+                <w:webHidden/>
+              </w:rPr>
+              <w:tab/>
+            </w:r>
+            <w:r>
+              <w:rPr>
+                <w:noProof/>
+                <w:webHidden/>
+              </w:rPr>
+              <w:fldChar w:fldCharType="begin"/>
+            </w:r>
+            <w:r>
+              <w:rPr>
+                <w:noProof/>
+                <w:webHidden/>
+              </w:rPr>
+              <w:instrText xml:space="preserve"> PAGEREF _Toc155444320 \h </w:instrText>
+            </w:r>
+            <w:r>
+              <w:rPr>
+                <w:noProof/>
+                <w:webHidden/>
+              </w:rPr>
+            </w:r>
+            <w:r>
+              <w:rPr>
+                <w:noProof/>
+                <w:webHidden/>
+              </w:rPr>
+              <w:fldChar w:fldCharType="separate"/>
+            </w:r>
+            <w:r>
+              <w:rPr>
+                <w:noProof/>
+                <w:webHidden/>
+              </w:rPr>
+              <w:t>15</w:t>
+            </w:r>
+            <w:r>
+              <w:rPr>
+                <w:noProof/>
+                <w:webHidden/>
+              </w:rPr>
+              <w:fldChar w:fldCharType="end"/>
+            </w:r>
+          </w:hyperlink>
+        </w:p>
+        <w:p>
+          <w:pPr>
+            <w:pStyle w:val="21"/>
+            <w:tabs>
+              <w:tab w:val="right" w:leader="dot" w:pos="9344"/>
+            </w:tabs>
+            <w:ind w:left="480" w:firstLine="480"/>
+            <w:rPr>
+              <w:rFonts w:asciiTheme="minorHAnsi" w:eastAsiaTheme="minorEastAsia" w:hAnsiTheme="minorHAnsi" w:cstheme="minorBidi"/>
+              <w:noProof/>
+              <w:sz w:val="21"/>
+              <w:szCs w:val="22"/>
+            </w:rPr>
+          </w:pPr>
+          <w:hyperlink w:anchor="_Toc155444321" w:history="1">
             <w:r>
               <w:rPr>
                 <w:rStyle w:val="ad"/>
@@ -835,7 +1151,7 @@
                 <w:noProof/>
                 <w:webHidden/>
               </w:rPr>
-              <w:instrText xml:space="preserve"> PAGEREF _Toc155365518 \h </w:instrText>
+              <w:instrText xml:space="preserve"> PAGEREF _Toc155444321 \h </w:instrText>
             </w:r>
             <w:r>
               <w:rPr>
@@ -855,7 +1171,7 @@
                 <w:noProof/>
                 <w:webHidden/>
               </w:rPr>
-              <w:t>11</w:t>
+              <w:t>15</w:t>
             </w:r>
             <w:r>
               <w:rPr>
@@ -880,7 +1196,7 @@
               <w:szCs w:val="22"/>
             </w:rPr>
           </w:pPr>
-          <w:hyperlink w:anchor="_Toc155365519" w:history="1">
+          <w:hyperlink w:anchor="_Toc155444322" w:history="1">
             <w:r>
               <w:rPr>
                 <w:rStyle w:val="ad"/>
@@ -914,7 +1230,7 @@
                 <w:noProof/>
                 <w:webHidden/>
               </w:rPr>
-              <w:instrText xml:space="preserve"> PAGEREF _Toc155365519 \h </w:instrText>
+              <w:instrText xml:space="preserve"> PAGEREF _Toc155444322 \h </w:instrText>
             </w:r>
             <w:r>
               <w:rPr>
@@ -934,7 +1250,7 @@
                 <w:noProof/>
                 <w:webHidden/>
               </w:rPr>
-              <w:t>12</w:t>
+              <w:t>15</w:t>
             </w:r>
             <w:r>
               <w:rPr>
@@ -959,7 +1275,7 @@
               <w:szCs w:val="22"/>
             </w:rPr>
           </w:pPr>
-          <w:hyperlink w:anchor="_Toc155365520" w:history="1">
+          <w:hyperlink w:anchor="_Toc155444323" w:history="1">
             <w:r>
               <w:rPr>
                 <w:rStyle w:val="ad"/>
@@ -993,7 +1309,7 @@
                 <w:noProof/>
                 <w:webHidden/>
               </w:rPr>
-              <w:instrText xml:space="preserve"> PAGEREF _Toc155365520 \h </w:instrText>
+              <w:instrText xml:space="preserve"> PAGEREF _Toc155444323 \h </w:instrText>
             </w:r>
             <w:r>
               <w:rPr>
@@ -1013,7 +1329,100 @@
                 <w:noProof/>
                 <w:webHidden/>
               </w:rPr>
-              <w:t>13</w:t>
+              <w:t>16</w:t>
+            </w:r>
+            <w:r>
+              <w:rPr>
+                <w:noProof/>
+                <w:webHidden/>
+              </w:rPr>
+              <w:fldChar w:fldCharType="end"/>
+            </w:r>
+          </w:hyperlink>
+        </w:p>
+        <w:p>
+          <w:pPr>
+            <w:pStyle w:val="21"/>
+            <w:tabs>
+              <w:tab w:val="right" w:leader="dot" w:pos="9344"/>
+            </w:tabs>
+            <w:ind w:left="480" w:firstLine="480"/>
+            <w:rPr>
+              <w:rFonts w:asciiTheme="minorHAnsi" w:eastAsiaTheme="minorEastAsia" w:hAnsiTheme="minorHAnsi" w:cstheme="minorBidi"/>
+              <w:noProof/>
+              <w:sz w:val="21"/>
+              <w:szCs w:val="22"/>
+            </w:rPr>
+          </w:pPr>
+          <w:hyperlink w:anchor="_Toc155444324" w:history="1">
+            <w:r>
+              <w:rPr>
+                <w:rStyle w:val="ad"/>
+                <w:noProof/>
+              </w:rPr>
+              <w:t xml:space="preserve">3.4 </w:t>
+            </w:r>
+            <w:r>
+              <w:rPr>
+                <w:rStyle w:val="ad"/>
+                <w:noProof/>
+              </w:rPr>
+              <w:t>保存</w:t>
+            </w:r>
+            <w:r>
+              <w:rPr>
+                <w:rStyle w:val="ad"/>
+                <w:noProof/>
+              </w:rPr>
+              <w:t>Floyd</w:t>
+            </w:r>
+            <w:r>
+              <w:rPr>
+                <w:rStyle w:val="ad"/>
+                <w:noProof/>
+              </w:rPr>
+              <w:t>算法更新节点的位置</w:t>
+            </w:r>
+            <w:r>
+              <w:rPr>
+                <w:noProof/>
+                <w:webHidden/>
+              </w:rPr>
+              <w:tab/>
+            </w:r>
+            <w:r>
+              <w:rPr>
+                <w:noProof/>
+                <w:webHidden/>
+              </w:rPr>
+              <w:fldChar w:fldCharType="begin"/>
+            </w:r>
+            <w:r>
+              <w:rPr>
+                <w:noProof/>
+                <w:webHidden/>
+              </w:rPr>
+              <w:instrText xml:space="preserve"> PAGEREF _Toc155444324 \h </w:instrText>
+            </w:r>
+            <w:r>
+              <w:rPr>
+                <w:noProof/>
+                <w:webHidden/>
+              </w:rPr>
+            </w:r>
+            <w:r>
+              <w:rPr>
+                <w:noProof/>
+                <w:webHidden/>
+              </w:rPr>
+              <w:fldChar w:fldCharType="separate"/>
+            </w:r>
+            <w:r>
+              <w:rPr>
+                <w:noProof/>
+                <w:webHidden/>
+              </w:rPr>
+              <w:t>17</w:t>
             </w:r>
             <w:r>
               <w:rPr>
@@ -1039,7 +1448,7 @@
               <w:szCs w:val="22"/>
             </w:rPr>
           </w:pPr>
-          <w:hyperlink w:anchor="_Toc155365521" w:history="1">
+          <w:hyperlink w:anchor="_Toc155444325" w:history="1">
             <w:r>
               <w:rPr>
                 <w:rStyle w:val="ad"/>
@@ -1082,7 +1491,7 @@
                 <w:noProof/>
                 <w:webHidden/>
               </w:rPr>
-              <w:instrText xml:space="preserve"> PAGEREF _Toc155365521 \h </w:instrText>
+              <w:instrText xml:space="preserve"> PAGEREF _Toc155444325 \h </w:instrText>
             </w:r>
             <w:r>
               <w:rPr>
@@ -1102,7 +1511,7 @@
                 <w:noProof/>
                 <w:webHidden/>
               </w:rPr>
-              <w:t>14</w:t>
+              <w:t>17</w:t>
             </w:r>
             <w:r>
               <w:rPr>
@@ -1127,7 +1536,7 @@
               <w:szCs w:val="22"/>
             </w:rPr>
           </w:pPr>
-          <w:hyperlink w:anchor="_Toc155365522" w:history="1">
+          <w:hyperlink w:anchor="_Toc155444326" w:history="1">
             <w:r>
               <w:rPr>
                 <w:rStyle w:val="ad"/>
@@ -1161,7 +1570,7 @@
                 <w:noProof/>
                 <w:webHidden/>
               </w:rPr>
-              <w:instrText xml:space="preserve"> PAGEREF _Toc155365522 \h </w:instrText>
+              <w:instrText xml:space="preserve"> PAGEREF _Toc155444326 \h </w:instrText>
             </w:r>
             <w:r>
               <w:rPr>
@@ -1181,7 +1590,86 @@
                 <w:noProof/>
                 <w:webHidden/>
               </w:rPr>
-              <w:t>14</w:t>
+              <w:t>17</w:t>
+            </w:r>
+            <w:r>
+              <w:rPr>
+                <w:noProof/>
+                <w:webHidden/>
+              </w:rPr>
+              <w:fldChar w:fldCharType="end"/>
+            </w:r>
+          </w:hyperlink>
+        </w:p>
+        <w:p>
+          <w:pPr>
+            <w:pStyle w:val="21"/>
+            <w:tabs>
+              <w:tab w:val="right" w:leader="dot" w:pos="9344"/>
+            </w:tabs>
+            <w:ind w:left="480" w:firstLine="480"/>
+            <w:rPr>
+              <w:rFonts w:asciiTheme="minorHAnsi" w:eastAsiaTheme="minorEastAsia" w:hAnsiTheme="minorHAnsi" w:cstheme="minorBidi"/>
+              <w:noProof/>
+              <w:sz w:val="21"/>
+              <w:szCs w:val="22"/>
+            </w:rPr>
+          </w:pPr>
+          <w:hyperlink w:anchor="_Toc155444327" w:history="1">
+            <w:r>
+              <w:rPr>
+                <w:rStyle w:val="ad"/>
+                <w:noProof/>
+              </w:rPr>
+              <w:t>4.2 Floyd</w:t>
+            </w:r>
+            <w:r>
+              <w:rPr>
+                <w:rStyle w:val="ad"/>
+                <w:noProof/>
+              </w:rPr>
+              <w:t>算法演示</w:t>
+            </w:r>
+            <w:r>
+              <w:rPr>
+                <w:noProof/>
+                <w:webHidden/>
+              </w:rPr>
+              <w:tab/>
+            </w:r>
+            <w:r>
+              <w:rPr>
+                <w:noProof/>
+                <w:webHidden/>
+              </w:rPr>
+              <w:fldChar w:fldCharType="begin"/>
+            </w:r>
+            <w:r>
+              <w:rPr>
+                <w:noProof/>
+                <w:webHidden/>
+              </w:rPr>
+              <w:instrText xml:space="preserve"> PAGEREF _Toc155444327 \h </w:instrText>
+            </w:r>
+            <w:r>
+              <w:rPr>
+                <w:noProof/>
+                <w:webHidden/>
+              </w:rPr>
+            </w:r>
+            <w:r>
+              <w:rPr>
+                <w:noProof/>
+                <w:webHidden/>
+              </w:rPr>
+              <w:fldChar w:fldCharType="separate"/>
+            </w:r>
+            <w:r>
+              <w:rPr>
+                <w:noProof/>
+                <w:webHidden/>
+              </w:rPr>
+              <w:t>19</w:t>
             </w:r>
             <w:r>
               <w:rPr>
@@ -1218,6 +1706,8 @@
           <w:sz w:val="32"/>
         </w:rPr>
       </w:pPr>
+      <w:bookmarkStart w:id="0" w:name="_GoBack"/>
+      <w:bookmarkEnd w:id="0"/>
       <w:r>
         <w:rPr>
           <w:rFonts w:ascii="黑体" w:eastAsia="黑体" w:hAnsi="宋体"/>
@@ -1225,15 +1715,13 @@
         </w:rPr>
         <w:br w:type="page"/>
       </w:r>
-      <w:bookmarkStart w:id="0" w:name="_GoBack"/>
-      <w:bookmarkEnd w:id="0"/>
     </w:p>
     <w:p>
       <w:pPr>
         <w:pStyle w:val="1"/>
         <w:ind w:firstLine="723"/>
       </w:pPr>
-      <w:bookmarkStart w:id="1" w:name="_Toc155365509"/>
+      <w:bookmarkStart w:id="1" w:name="_Toc155444308"/>
       <w:r>
         <w:rPr>
           <w:rFonts w:hint="eastAsia"/>
@@ -1248,7 +1736,7 @@
         <w:pStyle w:val="2"/>
         <w:ind w:firstLine="640"/>
       </w:pPr>
-      <w:bookmarkStart w:id="2" w:name="_Toc155365510"/>
+      <w:bookmarkStart w:id="2" w:name="_Toc155444309"/>
       <w:r>
         <w:t xml:space="preserve">1.1 </w:t>
       </w:r>
@@ -1400,6 +1888,103 @@
           <w:rFonts w:hint="eastAsia"/>
         </w:rPr>
         <w:t>，且为单源最短路径，只能求一个顶点到其他顶点的最短路径。</w:t>
+      </w:r>
+    </w:p>
+    <w:p>
+      <w:pPr>
+        <w:ind w:firstLine="480"/>
+      </w:pPr>
+      <w:r>
+        <w:rPr>
+          <w:rFonts w:hint="eastAsia"/>
+        </w:rPr>
+        <w:t>Floyd</w:t>
+      </w:r>
+      <w:r>
+        <w:rPr>
+          <w:rFonts w:hint="eastAsia"/>
+        </w:rPr>
+        <w:t>算法基本原理为：</w:t>
+      </w:r>
+    </w:p>
+    <w:p>
+      <w:pPr>
+        <w:ind w:firstLine="480"/>
+      </w:pPr>
+      <w:r>
+        <w:rPr>
+          <w:rFonts w:hint="eastAsia"/>
+        </w:rPr>
+        <w:t>Floyd</w:t>
+      </w:r>
+      <w:r>
+        <w:rPr>
+          <w:rFonts w:hint="eastAsia"/>
+        </w:rPr>
+        <w:t>算法是求解多源最短路（多对多）的算法，即确定每个节点（起点）到其他节点（终点）的最短路</w:t>
+      </w:r>
+      <w:r>
+        <w:rPr>
+          <w:rFonts w:hint="eastAsia"/>
+        </w:rPr>
+        <w:t>径；</w:t>
+      </w:r>
+    </w:p>
+    <w:p>
+      <w:pPr>
+        <w:ind w:firstLine="480"/>
+      </w:pPr>
+      <w:r>
+        <w:rPr>
+          <w:rFonts w:hint="eastAsia"/>
+        </w:rPr>
+        <w:t>算法适用于有向图、无向图，允许边的权重为负，但是负边构成的回路（环）的权重之和不能为负（负环）</w:t>
+      </w:r>
+      <w:r>
+        <w:rPr>
+          <w:rFonts w:hint="eastAsia"/>
+        </w:rPr>
+        <w:t>；</w:t>
+      </w:r>
+    </w:p>
+    <w:p>
+      <w:pPr>
+        <w:ind w:firstLine="480"/>
+      </w:pPr>
+      <w:r>
+        <w:rPr>
+          <w:rFonts w:hint="eastAsia"/>
+        </w:rPr>
+        <w:t>算法通过不断“插点”的方式，更新节点之间的最短路，当所有节点都考虑一遍（“插点”）之后，图中所有节点之间的最短路得以确定。</w:t>
+      </w:r>
+    </w:p>
+    <w:p>
+      <w:pPr>
+        <w:ind w:firstLine="480"/>
+      </w:pPr>
+      <w:r>
+        <w:rPr>
+          <w:rFonts w:hint="eastAsia"/>
+        </w:rPr>
+        <w:t xml:space="preserve">Floyd </w:t>
+      </w:r>
+      <w:r>
+        <w:rPr>
+          <w:rFonts w:hint="eastAsia"/>
+        </w:rPr>
+        <w:t>算法是一个基于「贪心」、「动态规划」求一个图中所有点到所有点最短路径的算法，时间复杂度</w:t>
+      </w:r>
+      <w:r>
+        <w:rPr>
+          <w:rFonts w:hint="eastAsia"/>
+        </w:rPr>
+        <w:t xml:space="preserve"> O(n3)</w:t>
+      </w:r>
+      <w:r>
+        <w:rPr>
+          <w:rFonts w:hint="eastAsia"/>
+        </w:rPr>
+        <w:t>。</w:t>
       </w:r>
     </w:p>
     <w:p>
@@ -1407,7 +1992,7 @@
         <w:pStyle w:val="2"/>
         <w:ind w:firstLine="640"/>
       </w:pPr>
-      <w:bookmarkStart w:id="3" w:name="_Toc155365511"/>
+      <w:bookmarkStart w:id="3" w:name="_Toc155444310"/>
       <w:r>
         <w:rPr>
           <w:rFonts w:hint="eastAsia"/>
@@ -1430,7 +2015,7 @@
         <w:pStyle w:val="3"/>
         <w:ind w:firstLine="600"/>
       </w:pPr>
-      <w:bookmarkStart w:id="4" w:name="_Toc155365512"/>
+      <w:bookmarkStart w:id="4" w:name="_Toc155444311"/>
       <w:r>
         <w:rPr>
           <w:rFonts w:hint="eastAsia"/>
@@ -1459,7 +2044,72 @@
         <w:rPr>
           <w:rFonts w:hint="eastAsia"/>
         </w:rPr>
-        <w:t>算法的主要目标是找到图中两个节点之间的最短路径。从起始节点开始，逐步选择最短的未访问节点，直到到达目标节点。在每个步骤中，算法都会更新当前节点到其邻居节点的最短距离，我们需要存储这些更新步骤，并采用合适的方法将其可视化，以演示算法的执行过程。</w:t>
+        <w:t>算法的主要目标是找到图中两个节点之间的最短路径。从起始节点开始，逐步</w:t>
+      </w:r>
+      <w:r>
+        <w:rPr>
+          <w:rFonts w:hint="eastAsia"/>
+        </w:rPr>
+        <w:lastRenderedPageBreak/>
+        <w:t>选择最短的未访问节点，直到到达目标节点。在每个步骤中，算法都会更新当前节点到其邻居节点的最短距离，我们需要存储这些更新步骤，并采用合适的方法将其可视化，以演示算法的执行过程。</w:t>
+      </w:r>
+    </w:p>
+    <w:p>
+      <w:pPr>
+        <w:pStyle w:val="3"/>
+        <w:ind w:firstLine="600"/>
+      </w:pPr>
+      <w:bookmarkStart w:id="5" w:name="_Toc155444312"/>
+      <w:r>
+        <w:rPr>
+          <w:rFonts w:hint="eastAsia"/>
+        </w:rPr>
+        <w:t>1</w:t>
+      </w:r>
+      <w:r>
+        <w:t xml:space="preserve">.2.2 </w:t>
+      </w:r>
+      <w:r>
+        <w:rPr>
+          <w:rFonts w:hint="eastAsia"/>
+        </w:rPr>
+        <w:t>Floyd</w:t>
+      </w:r>
+      <w:r>
+        <w:rPr>
+          <w:rFonts w:hint="eastAsia"/>
+        </w:rPr>
+        <w:t>算法</w:t>
+      </w:r>
+      <w:bookmarkEnd w:id="5"/>
+    </w:p>
+    <w:p>
+      <w:pPr>
+        <w:ind w:firstLine="480"/>
+      </w:pPr>
+      <w:r>
+        <w:rPr>
+          <w:rFonts w:hint="eastAsia"/>
+        </w:rPr>
+        <w:t>Floyd</w:t>
+      </w:r>
+      <w:r>
+        <w:rPr>
+          <w:rFonts w:hint="eastAsia"/>
+        </w:rPr>
+        <w:t>算法，也被称为</w:t>
+      </w:r>
+      <w:r>
+        <w:rPr>
+          <w:rFonts w:hint="eastAsia"/>
+        </w:rPr>
+        <w:t>Floyd-Warshall</w:t>
+      </w:r>
+      <w:r>
+        <w:rPr>
+          <w:rFonts w:hint="eastAsia"/>
+        </w:rPr>
+        <w:t>算法，是一种用于找到给定加权图中所有顶点对之间的最短路径的算法。这是一个动态规划算法，其基本思想是逐步改进路径长度的估计值，直到得到准确的结果。</w:t>
       </w:r>
     </w:p>
     <w:p>
@@ -1467,12 +2117,11 @@
         <w:pStyle w:val="1"/>
         <w:ind w:firstLine="723"/>
       </w:pPr>
-      <w:bookmarkStart w:id="5" w:name="_Toc155365513"/>
-      <w:r>
-        <w:rPr>
-          <w:rFonts w:hint="eastAsia"/>
-        </w:rPr>
-        <w:lastRenderedPageBreak/>
+      <w:bookmarkStart w:id="6" w:name="_Toc155444313"/>
+      <w:r>
+        <w:rPr>
+          <w:rFonts w:hint="eastAsia"/>
+        </w:rPr>
         <w:t>算法设计</w:t>
       </w:r>
       <w:r>
@@ -1481,14 +2130,14 @@
         </w:rPr>
         <w:t>与程序流程</w:t>
       </w:r>
-      <w:bookmarkEnd w:id="5"/>
+      <w:bookmarkEnd w:id="6"/>
     </w:p>
     <w:p>
       <w:pPr>
         <w:pStyle w:val="2"/>
         <w:ind w:firstLine="640"/>
       </w:pPr>
-      <w:bookmarkStart w:id="6" w:name="_Toc155365514"/>
+      <w:bookmarkStart w:id="7" w:name="_Toc155444314"/>
       <w:r>
         <w:t xml:space="preserve">2.1 </w:t>
       </w:r>
@@ -1504,14 +2153,14 @@
         </w:rPr>
         <w:t>算法的动态演示</w:t>
       </w:r>
-      <w:bookmarkEnd w:id="6"/>
+      <w:bookmarkEnd w:id="7"/>
     </w:p>
     <w:p>
       <w:pPr>
         <w:pStyle w:val="3"/>
         <w:ind w:firstLine="600"/>
       </w:pPr>
-      <w:bookmarkStart w:id="7" w:name="_Toc155365515"/>
+      <w:bookmarkStart w:id="8" w:name="_Toc155444315"/>
       <w:r>
         <w:rPr>
           <w:rFonts w:hint="eastAsia"/>
@@ -1533,7 +2182,7 @@
         </w:rPr>
         <w:t>思路</w:t>
       </w:r>
-      <w:bookmarkEnd w:id="7"/>
+      <w:bookmarkEnd w:id="8"/>
     </w:p>
     <w:p>
       <w:pPr>
@@ -1713,6 +2362,7 @@
         <w:rPr>
           <w:noProof/>
         </w:rPr>
+        <w:lastRenderedPageBreak/>
         <w:drawing>
           <wp:anchor distT="0" distB="0" distL="114300" distR="114300" simplePos="0" relativeHeight="251658240" behindDoc="0" locked="0" layoutInCell="1" allowOverlap="1" wp14:anchorId="075668A3" wp14:editId="0D455BF3">
             <wp:simplePos x="0" y="0"/>
@@ -2170,7 +2820,6 @@
           <w:szCs w:val="18"/>
           <w:bdr w:val="none" w:sz="0" w:space="0" w:color="auto" w:frame="1"/>
         </w:rPr>
-        <w:lastRenderedPageBreak/>
         <w:t>    string endNode;  </w:t>
       </w:r>
     </w:p>
@@ -2705,6 +3354,7 @@
           <w:szCs w:val="18"/>
           <w:bdr w:val="none" w:sz="0" w:space="0" w:color="auto" w:frame="1"/>
         </w:rPr>
+        <w:lastRenderedPageBreak/>
         <w:t>//read nodes from file</w:t>
       </w:r>
       <w:r>
@@ -3629,7 +4279,6 @@
           <w:szCs w:val="18"/>
           <w:bdr w:val="none" w:sz="0" w:space="0" w:color="auto" w:frame="1"/>
         </w:rPr>
-        <w:lastRenderedPageBreak/>
         <w:t>    }  </w:t>
       </w:r>
     </w:p>
@@ -4142,6 +4791,7 @@
           <w:szCs w:val="18"/>
           <w:bdr w:val="none" w:sz="0" w:space="0" w:color="auto" w:frame="1"/>
         </w:rPr>
+        <w:lastRenderedPageBreak/>
         <w:t>{  </w:t>
       </w:r>
     </w:p>
@@ -4665,14 +5315,7 @@
         <w:rPr>
           <w:rFonts w:hint="eastAsia"/>
         </w:rPr>
-        <w:t>。将起始</w:t>
-      </w:r>
-      <w:r>
-        <w:rPr>
-          <w:rFonts w:hint="eastAsia"/>
-        </w:rPr>
-        <w:lastRenderedPageBreak/>
-        <w:t>节点和距离</w:t>
+        <w:t>。将起始节点和距离</w:t>
       </w:r>
       <w:r>
         <w:rPr>
@@ -5159,6 +5802,7 @@
           <w:szCs w:val="18"/>
           <w:bdr w:val="none" w:sz="0" w:space="0" w:color="auto" w:frame="1"/>
         </w:rPr>
+        <w:lastRenderedPageBreak/>
         <w:t>while</w:t>
       </w:r>
       <w:r>
@@ -6072,7 +6716,6 @@
           <w:szCs w:val="18"/>
           <w:bdr w:val="none" w:sz="0" w:space="0" w:color="auto" w:frame="1"/>
         </w:rPr>
-        <w:lastRenderedPageBreak/>
         <w:t>        }  </w:t>
       </w:r>
     </w:p>
@@ -6495,6 +7138,7 @@
         <w:rPr>
           <w:rFonts w:hint="eastAsia"/>
         </w:rPr>
+        <w:lastRenderedPageBreak/>
         <w:t>首先创建一个从节点名称到二维坐标（使</w:t>
       </w:r>
       <w:r>
@@ -6992,14 +7636,7 @@
         <w:rPr>
           <w:rFonts w:hint="eastAsia"/>
         </w:rPr>
-        <w:t>值得注意的是字体文</w:t>
-      </w:r>
-      <w:r>
-        <w:rPr>
-          <w:rFonts w:hint="eastAsia"/>
-        </w:rPr>
-        <w:lastRenderedPageBreak/>
-        <w:t>件需保存在项目文件夹中并使用相对路径，若缺少字体文件则会导致</w:t>
+        <w:t>值得注意的是字体文件需保存在项目文件夹中并使用相对路径，若缺少字体文件则会导致</w:t>
       </w:r>
       <w:r>
         <w:rPr>
@@ -7769,6 +8406,7 @@
           <w:sz w:val="18"/>
           <w:szCs w:val="18"/>
         </w:rPr>
+        <w:lastRenderedPageBreak/>
         <w:t>}</w:t>
       </w:r>
     </w:p>
@@ -8385,7 +9023,6 @@
         <w:rPr>
           <w:rFonts w:hint="eastAsia"/>
         </w:rPr>
-        <w:lastRenderedPageBreak/>
         <w:t>再</w:t>
       </w:r>
       <w:r>
@@ -8668,6 +9305,7 @@
           <w:szCs w:val="18"/>
           <w:bdr w:val="none" w:sz="0" w:space="0" w:color="auto" w:frame="1"/>
         </w:rPr>
+        <w:lastRenderedPageBreak/>
         <w:t>}  </w:t>
       </w:r>
     </w:p>
@@ -9242,14 +9880,7 @@
         <w:rPr>
           <w:rFonts w:hint="eastAsia"/>
         </w:rPr>
-        <w:t>。最后，声明</w:t>
-      </w:r>
-      <w:r>
-        <w:rPr>
-          <w:rFonts w:hint="eastAsia"/>
-        </w:rPr>
-        <w:lastRenderedPageBreak/>
-        <w:t>了一个布尔变量</w:t>
+        <w:t>。最后，声明了一个布尔变量</w:t>
       </w:r>
       <w:r>
         <w:rPr>
@@ -9856,6 +10487,7 @@
           <w:szCs w:val="18"/>
           <w:bdr w:val="none" w:sz="0" w:space="0" w:color="auto" w:frame="1"/>
         </w:rPr>
+        <w:lastRenderedPageBreak/>
         <w:t>//mouse click event (draw all the paths)</w:t>
       </w:r>
       <w:r>
@@ -10587,7 +11219,6 @@
           <w:szCs w:val="18"/>
           <w:bdr w:val="none" w:sz="0" w:space="0" w:color="auto" w:frame="1"/>
         </w:rPr>
-        <w:lastRenderedPageBreak/>
         <w:t>        line[1].position = nodeCoordinates[edge.endNode];  </w:t>
       </w:r>
     </w:p>
@@ -10779,6 +11410,7 @@
         <w:rPr>
           <w:rFonts w:hint="eastAsia"/>
         </w:rPr>
+        <w:lastRenderedPageBreak/>
         <w:t>其他绘制方法基本同上。</w:t>
       </w:r>
     </w:p>
@@ -10787,12 +11419,11 @@
         <w:pStyle w:val="3"/>
         <w:ind w:firstLine="600"/>
       </w:pPr>
-      <w:bookmarkStart w:id="8" w:name="_Toc155365516"/>
-      <w:r>
-        <w:rPr>
-          <w:rFonts w:hint="eastAsia"/>
-        </w:rPr>
-        <w:lastRenderedPageBreak/>
+      <w:bookmarkStart w:id="9" w:name="_Toc155444316"/>
+      <w:r>
+        <w:rPr>
+          <w:rFonts w:hint="eastAsia"/>
+        </w:rPr>
         <w:t>2</w:t>
       </w:r>
       <w:r>
@@ -10804,7 +11435,7 @@
         </w:rPr>
         <w:t>流程图</w:t>
       </w:r>
-      <w:bookmarkEnd w:id="8"/>
+      <w:bookmarkEnd w:id="9"/>
     </w:p>
     <w:p>
       <w:pPr>
@@ -10854,140 +11485,3980 @@
     </w:p>
     <w:p>
       <w:pPr>
-        <w:pStyle w:val="1"/>
-        <w:ind w:firstLine="723"/>
-      </w:pPr>
-      <w:bookmarkStart w:id="9" w:name="_Toc155365517"/>
-      <w:r>
-        <w:rPr>
-          <w:rFonts w:hint="eastAsia"/>
-        </w:rPr>
-        <w:t>关键的难点问题以及解决方案</w:t>
-      </w:r>
-      <w:bookmarkEnd w:id="9"/>
-    </w:p>
-    <w:p>
-      <w:pPr>
         <w:pStyle w:val="2"/>
         <w:ind w:firstLine="640"/>
       </w:pPr>
-      <w:bookmarkStart w:id="10" w:name="_Toc155365518"/>
-      <w:r>
-        <w:rPr>
-          <w:rFonts w:hint="eastAsia"/>
+      <w:bookmarkStart w:id="10" w:name="_Toc155444317"/>
+      <w:r>
+        <w:rPr>
+          <w:rFonts w:hint="eastAsia"/>
+        </w:rPr>
+        <w:t>2</w:t>
+      </w:r>
+      <w:r>
+        <w:t xml:space="preserve">.2 </w:t>
+      </w:r>
+      <w:r>
+        <w:rPr>
+          <w:rFonts w:hint="eastAsia"/>
+        </w:rPr>
+        <w:t>Floyd</w:t>
+      </w:r>
+      <w:r>
+        <w:rPr>
+          <w:rFonts w:hint="eastAsia"/>
+        </w:rPr>
+        <w:t>算法的动态演示</w:t>
+      </w:r>
+      <w:bookmarkEnd w:id="10"/>
+    </w:p>
+    <w:p>
+      <w:pPr>
+        <w:pStyle w:val="3"/>
+        <w:ind w:firstLine="600"/>
+      </w:pPr>
+      <w:bookmarkStart w:id="11" w:name="_Toc155444318"/>
+      <w:r>
+        <w:rPr>
+          <w:rFonts w:hint="eastAsia"/>
+        </w:rPr>
+        <w:t>2</w:t>
+      </w:r>
+      <w:r>
+        <w:t xml:space="preserve">.2.1 </w:t>
+      </w:r>
+      <w:r>
+        <w:rPr>
+          <w:rFonts w:hint="eastAsia"/>
+        </w:rPr>
+        <w:t>程序思路</w:t>
+      </w:r>
+      <w:bookmarkEnd w:id="11"/>
+    </w:p>
+    <w:p>
+      <w:pPr>
+        <w:ind w:firstLine="482"/>
+        <w:rPr>
+          <w:b/>
+        </w:rPr>
+      </w:pPr>
+      <w:r>
+        <w:rPr>
+          <w:rFonts w:hint="eastAsia"/>
+          <w:b/>
+        </w:rPr>
+        <w:t>1</w:t>
+      </w:r>
+      <w:r>
+        <w:rPr>
+          <w:rFonts w:hint="eastAsia"/>
+          <w:b/>
+        </w:rPr>
+        <w:t>）定义带权重无向图的邻接矩阵</w:t>
+      </w:r>
+    </w:p>
+    <w:p>
+      <w:pPr>
+        <w:ind w:firstLine="480"/>
+      </w:pPr>
+      <w:r>
+        <w:rPr>
+          <w:rFonts w:hint="eastAsia"/>
+        </w:rPr>
+        <w:t xml:space="preserve">vector&lt;vector&lt;int&gt;&gt; graph = {...};: </w:t>
+      </w:r>
+      <w:r>
+        <w:rPr>
+          <w:rFonts w:hint="eastAsia"/>
+        </w:rPr>
+        <w:t>这一行定义了一个二维</w:t>
+      </w:r>
+      <w:r>
+        <w:rPr>
+          <w:rFonts w:hint="eastAsia"/>
+        </w:rPr>
+        <w:t xml:space="preserve"> vector</w:t>
+      </w:r>
+      <w:r>
+        <w:rPr>
+          <w:rFonts w:hint="eastAsia"/>
+        </w:rPr>
+        <w:t>，名为</w:t>
+      </w:r>
+      <w:r>
+        <w:rPr>
+          <w:rFonts w:hint="eastAsia"/>
+        </w:rPr>
+        <w:t xml:space="preserve"> graph</w:t>
+      </w:r>
+      <w:r>
+        <w:rPr>
+          <w:rFonts w:hint="eastAsia"/>
+        </w:rPr>
+        <w:t>，用于表示图的邻接矩阵。这个邻接矩阵是一个正方形矩阵，其中</w:t>
+      </w:r>
+      <w:r>
+        <w:rPr>
+          <w:rFonts w:hint="eastAsia"/>
+        </w:rPr>
+        <w:t xml:space="preserve"> graph[i][j] </w:t>
+      </w:r>
+      <w:r>
+        <w:rPr>
+          <w:rFonts w:hint="eastAsia"/>
+        </w:rPr>
+        <w:t>表示顶点</w:t>
+      </w:r>
+      <w:r>
+        <w:rPr>
+          <w:rFonts w:hint="eastAsia"/>
+        </w:rPr>
+        <w:t xml:space="preserve"> i </w:t>
+      </w:r>
+      <w:r>
+        <w:rPr>
+          <w:rFonts w:hint="eastAsia"/>
+        </w:rPr>
+        <w:t>和顶点</w:t>
+      </w:r>
+      <w:r>
+        <w:rPr>
+          <w:rFonts w:hint="eastAsia"/>
+        </w:rPr>
+        <w:t xml:space="preserve"> j </w:t>
+      </w:r>
+      <w:r>
+        <w:rPr>
+          <w:rFonts w:hint="eastAsia"/>
+        </w:rPr>
+        <w:t>之间的边的权重。如果</w:t>
+      </w:r>
+      <w:r>
+        <w:rPr>
+          <w:rFonts w:hint="eastAsia"/>
+        </w:rPr>
+        <w:t xml:space="preserve"> graph[i][j] </w:t>
+      </w:r>
+      <w:r>
+        <w:rPr>
+          <w:rFonts w:hint="eastAsia"/>
+        </w:rPr>
+        <w:t>的值为</w:t>
+      </w:r>
+      <w:r>
+        <w:rPr>
+          <w:rFonts w:hint="eastAsia"/>
+        </w:rPr>
+        <w:t xml:space="preserve"> INF</w:t>
+      </w:r>
+      <w:r>
+        <w:rPr>
+          <w:rFonts w:hint="eastAsia"/>
+        </w:rPr>
+        <w:t>，则表示顶点</w:t>
+      </w:r>
+      <w:r>
+        <w:rPr>
+          <w:rFonts w:hint="eastAsia"/>
+        </w:rPr>
+        <w:t xml:space="preserve"> i </w:t>
+      </w:r>
+      <w:r>
+        <w:rPr>
+          <w:rFonts w:hint="eastAsia"/>
+        </w:rPr>
+        <w:t>和顶点</w:t>
+      </w:r>
+      <w:r>
+        <w:rPr>
+          <w:rFonts w:hint="eastAsia"/>
+        </w:rPr>
+        <w:t xml:space="preserve"> j </w:t>
+      </w:r>
+      <w:r>
+        <w:rPr>
+          <w:rFonts w:hint="eastAsia"/>
+        </w:rPr>
+        <w:t>之间没有直接的边。</w:t>
+      </w:r>
+    </w:p>
+    <w:p>
+      <w:pPr>
+        <w:widowControl/>
+        <w:numPr>
+          <w:ilvl w:val="0"/>
+          <w:numId w:val="17"/>
+        </w:numPr>
+        <w:pBdr>
+          <w:left w:val="single" w:sz="18" w:space="0" w:color="6CE26C"/>
+        </w:pBdr>
+        <w:shd w:val="clear" w:color="auto" w:fill="FFFFFF"/>
+        <w:spacing w:beforeAutospacing="1" w:afterAutospacing="1" w:line="210" w:lineRule="atLeast"/>
+        <w:ind w:firstLineChars="0"/>
+        <w:jc w:val="left"/>
+        <w:rPr>
+          <w:rFonts w:ascii="Consolas" w:hAnsi="Consolas" w:cs="宋体"/>
+          <w:color w:val="5C5C5C"/>
+          <w:kern w:val="0"/>
+          <w:sz w:val="18"/>
+          <w:szCs w:val="18"/>
+        </w:rPr>
+      </w:pPr>
+      <w:r>
+        <w:rPr>
+          <w:rFonts w:ascii="Consolas" w:hAnsi="Consolas" w:cs="宋体"/>
+          <w:color w:val="000000"/>
+          <w:kern w:val="0"/>
+          <w:sz w:val="18"/>
+          <w:szCs w:val="18"/>
+          <w:bdr w:val="none" w:sz="0" w:space="0" w:color="auto" w:frame="1"/>
+        </w:rPr>
+        <w:lastRenderedPageBreak/>
+        <w:t>vector&lt;vector&lt;</w:t>
+      </w:r>
+      <w:r>
+        <w:rPr>
+          <w:rFonts w:ascii="Consolas" w:hAnsi="Consolas" w:cs="宋体"/>
+          <w:b/>
+          <w:bCs/>
+          <w:color w:val="2E8B57"/>
+          <w:kern w:val="0"/>
+          <w:sz w:val="18"/>
+          <w:szCs w:val="18"/>
+          <w:bdr w:val="none" w:sz="0" w:space="0" w:color="auto" w:frame="1"/>
+        </w:rPr>
+        <w:t>int</w:t>
+      </w:r>
+      <w:r>
+        <w:rPr>
+          <w:rFonts w:ascii="Consolas" w:hAnsi="Consolas" w:cs="宋体"/>
+          <w:color w:val="000000"/>
+          <w:kern w:val="0"/>
+          <w:sz w:val="18"/>
+          <w:szCs w:val="18"/>
+          <w:bdr w:val="none" w:sz="0" w:space="0" w:color="auto" w:frame="1"/>
+        </w:rPr>
+        <w:t>&gt;&gt; graph = {   </w:t>
+      </w:r>
+    </w:p>
+    <w:p>
+      <w:pPr>
+        <w:widowControl/>
+        <w:numPr>
+          <w:ilvl w:val="0"/>
+          <w:numId w:val="17"/>
+        </w:numPr>
+        <w:pBdr>
+          <w:left w:val="single" w:sz="18" w:space="0" w:color="6CE26C"/>
+        </w:pBdr>
+        <w:shd w:val="clear" w:color="auto" w:fill="F8F8F8"/>
+        <w:spacing w:beforeAutospacing="1" w:afterAutospacing="1" w:line="210" w:lineRule="atLeast"/>
+        <w:ind w:firstLineChars="0"/>
+        <w:jc w:val="left"/>
+        <w:rPr>
+          <w:rFonts w:ascii="Consolas" w:hAnsi="Consolas" w:cs="宋体"/>
+          <w:color w:val="5C5C5C"/>
+          <w:kern w:val="0"/>
+          <w:sz w:val="18"/>
+          <w:szCs w:val="18"/>
+        </w:rPr>
+      </w:pPr>
+      <w:r>
+        <w:rPr>
+          <w:rFonts w:ascii="Consolas" w:hAnsi="Consolas" w:cs="宋体"/>
+          <w:color w:val="000000"/>
+          <w:kern w:val="0"/>
+          <w:sz w:val="18"/>
+          <w:szCs w:val="18"/>
+          <w:bdr w:val="none" w:sz="0" w:space="0" w:color="auto" w:frame="1"/>
+        </w:rPr>
+        <w:t>    {0,2,1,INF,INF},  </w:t>
+      </w:r>
+    </w:p>
+    <w:p>
+      <w:pPr>
+        <w:widowControl/>
+        <w:numPr>
+          <w:ilvl w:val="0"/>
+          <w:numId w:val="17"/>
+        </w:numPr>
+        <w:pBdr>
+          <w:left w:val="single" w:sz="18" w:space="0" w:color="6CE26C"/>
+        </w:pBdr>
+        <w:shd w:val="clear" w:color="auto" w:fill="FFFFFF"/>
+        <w:spacing w:beforeAutospacing="1" w:afterAutospacing="1" w:line="210" w:lineRule="atLeast"/>
+        <w:ind w:firstLineChars="0"/>
+        <w:jc w:val="left"/>
+        <w:rPr>
+          <w:rFonts w:ascii="Consolas" w:hAnsi="Consolas" w:cs="宋体"/>
+          <w:color w:val="5C5C5C"/>
+          <w:kern w:val="0"/>
+          <w:sz w:val="18"/>
+          <w:szCs w:val="18"/>
+        </w:rPr>
+      </w:pPr>
+      <w:r>
+        <w:rPr>
+          <w:rFonts w:ascii="Consolas" w:hAnsi="Consolas" w:cs="宋体"/>
+          <w:color w:val="000000"/>
+          <w:kern w:val="0"/>
+          <w:sz w:val="18"/>
+          <w:szCs w:val="18"/>
+          <w:bdr w:val="none" w:sz="0" w:space="0" w:color="auto" w:frame="1"/>
+        </w:rPr>
+        <w:t>    {2,0,5,4,INF},  </w:t>
+      </w:r>
+    </w:p>
+    <w:p>
+      <w:pPr>
+        <w:widowControl/>
+        <w:numPr>
+          <w:ilvl w:val="0"/>
+          <w:numId w:val="17"/>
+        </w:numPr>
+        <w:pBdr>
+          <w:left w:val="single" w:sz="18" w:space="0" w:color="6CE26C"/>
+        </w:pBdr>
+        <w:shd w:val="clear" w:color="auto" w:fill="F8F8F8"/>
+        <w:spacing w:beforeAutospacing="1" w:afterAutospacing="1" w:line="210" w:lineRule="atLeast"/>
+        <w:ind w:firstLineChars="0"/>
+        <w:jc w:val="left"/>
+        <w:rPr>
+          <w:rFonts w:ascii="Consolas" w:hAnsi="Consolas" w:cs="宋体"/>
+          <w:color w:val="5C5C5C"/>
+          <w:kern w:val="0"/>
+          <w:sz w:val="18"/>
+          <w:szCs w:val="18"/>
+        </w:rPr>
+      </w:pPr>
+      <w:r>
+        <w:rPr>
+          <w:rFonts w:ascii="Consolas" w:hAnsi="Consolas" w:cs="宋体"/>
+          <w:color w:val="000000"/>
+          <w:kern w:val="0"/>
+          <w:sz w:val="18"/>
+          <w:szCs w:val="18"/>
+          <w:bdr w:val="none" w:sz="0" w:space="0" w:color="auto" w:frame="1"/>
+        </w:rPr>
+        <w:t>    {1,5,0,5,INF},  </w:t>
+      </w:r>
+    </w:p>
+    <w:p>
+      <w:pPr>
+        <w:widowControl/>
+        <w:numPr>
+          <w:ilvl w:val="0"/>
+          <w:numId w:val="17"/>
+        </w:numPr>
+        <w:pBdr>
+          <w:left w:val="single" w:sz="18" w:space="0" w:color="6CE26C"/>
+        </w:pBdr>
+        <w:shd w:val="clear" w:color="auto" w:fill="FFFFFF"/>
+        <w:spacing w:beforeAutospacing="1" w:afterAutospacing="1" w:line="210" w:lineRule="atLeast"/>
+        <w:ind w:firstLineChars="0"/>
+        <w:jc w:val="left"/>
+        <w:rPr>
+          <w:rFonts w:ascii="Consolas" w:hAnsi="Consolas" w:cs="宋体"/>
+          <w:color w:val="5C5C5C"/>
+          <w:kern w:val="0"/>
+          <w:sz w:val="18"/>
+          <w:szCs w:val="18"/>
+        </w:rPr>
+      </w:pPr>
+      <w:r>
+        <w:rPr>
+          <w:rFonts w:ascii="Consolas" w:hAnsi="Consolas" w:cs="宋体"/>
+          <w:color w:val="000000"/>
+          <w:kern w:val="0"/>
+          <w:sz w:val="18"/>
+          <w:szCs w:val="18"/>
+          <w:bdr w:val="none" w:sz="0" w:space="0" w:color="auto" w:frame="1"/>
+        </w:rPr>
+        <w:t>    {INF,4,5,0,6},  </w:t>
+      </w:r>
+    </w:p>
+    <w:p>
+      <w:pPr>
+        <w:widowControl/>
+        <w:numPr>
+          <w:ilvl w:val="0"/>
+          <w:numId w:val="17"/>
+        </w:numPr>
+        <w:pBdr>
+          <w:left w:val="single" w:sz="18" w:space="0" w:color="6CE26C"/>
+        </w:pBdr>
+        <w:shd w:val="clear" w:color="auto" w:fill="F8F8F8"/>
+        <w:spacing w:beforeAutospacing="1" w:afterAutospacing="1" w:line="210" w:lineRule="atLeast"/>
+        <w:ind w:firstLineChars="0"/>
+        <w:jc w:val="left"/>
+        <w:rPr>
+          <w:rFonts w:ascii="Consolas" w:hAnsi="Consolas" w:cs="宋体"/>
+          <w:color w:val="5C5C5C"/>
+          <w:kern w:val="0"/>
+          <w:sz w:val="18"/>
+          <w:szCs w:val="18"/>
+        </w:rPr>
+      </w:pPr>
+      <w:r>
+        <w:rPr>
+          <w:rFonts w:ascii="Consolas" w:hAnsi="Consolas" w:cs="宋体"/>
+          <w:color w:val="000000"/>
+          <w:kern w:val="0"/>
+          <w:sz w:val="18"/>
+          <w:szCs w:val="18"/>
+          <w:bdr w:val="none" w:sz="0" w:space="0" w:color="auto" w:frame="1"/>
+        </w:rPr>
+        <w:t>    {INF,INF,INF,6,0}  </w:t>
+      </w:r>
+    </w:p>
+    <w:p>
+      <w:pPr>
+        <w:widowControl/>
+        <w:numPr>
+          <w:ilvl w:val="0"/>
+          <w:numId w:val="17"/>
+        </w:numPr>
+        <w:pBdr>
+          <w:left w:val="single" w:sz="18" w:space="0" w:color="6CE26C"/>
+        </w:pBdr>
+        <w:shd w:val="clear" w:color="auto" w:fill="F8F8F8"/>
+        <w:spacing w:beforeAutospacing="1" w:afterAutospacing="1" w:line="210" w:lineRule="atLeast"/>
+        <w:ind w:firstLineChars="0"/>
+        <w:jc w:val="left"/>
+        <w:rPr>
+          <w:rFonts w:ascii="Consolas" w:hAnsi="Consolas" w:cs="宋体"/>
+          <w:color w:val="5C5C5C"/>
+          <w:kern w:val="0"/>
+          <w:sz w:val="18"/>
+          <w:szCs w:val="18"/>
+        </w:rPr>
+      </w:pPr>
+      <w:r>
+        <w:rPr>
+          <w:rFonts w:ascii="Consolas" w:hAnsi="Consolas" w:cs="宋体"/>
+          <w:color w:val="5C5C5C"/>
+          <w:kern w:val="0"/>
+          <w:sz w:val="18"/>
+          <w:szCs w:val="18"/>
+        </w:rPr>
+        <w:t>};</w:t>
+      </w:r>
+    </w:p>
+    <w:p>
+      <w:pPr>
+        <w:ind w:firstLine="482"/>
+        <w:rPr>
+          <w:b/>
+        </w:rPr>
+      </w:pPr>
+      <w:r>
+        <w:rPr>
+          <w:b/>
+        </w:rPr>
+        <w:t>2</w:t>
+      </w:r>
+      <w:r>
+        <w:rPr>
+          <w:rFonts w:hint="eastAsia"/>
+          <w:b/>
+        </w:rPr>
+        <w:t>）绘制无向图与表格</w:t>
+      </w:r>
+    </w:p>
+    <w:p>
+      <w:pPr>
+        <w:ind w:firstLine="480"/>
+      </w:pPr>
+      <w:r>
+        <w:rPr>
+          <w:rFonts w:hint="eastAsia"/>
+        </w:rPr>
+        <w:t xml:space="preserve">showWindow() </w:t>
+      </w:r>
+      <w:r>
+        <w:rPr>
+          <w:rFonts w:hint="eastAsia"/>
+        </w:rPr>
+        <w:t>函数可能用于显示窗口。</w:t>
+      </w:r>
+      <w:r>
+        <w:rPr>
+          <w:rFonts w:hint="eastAsia"/>
+        </w:rPr>
+        <w:t xml:space="preserve">setPlayingSpeed(200) </w:t>
+      </w:r>
+      <w:r>
+        <w:rPr>
+          <w:rFonts w:hint="eastAsia"/>
+        </w:rPr>
+        <w:t>设置播放速度为</w:t>
+      </w:r>
+      <w:r>
+        <w:rPr>
+          <w:rFonts w:hint="eastAsia"/>
+        </w:rPr>
+        <w:t xml:space="preserve"> 200</w:t>
+      </w:r>
+      <w:r>
+        <w:rPr>
+          <w:rFonts w:hint="eastAsia"/>
+        </w:rPr>
+        <w:t>（这个函数的具体实现不在提供的代码中）。通过</w:t>
+      </w:r>
+      <w:r>
+        <w:rPr>
+          <w:rFonts w:hint="eastAsia"/>
+        </w:rPr>
+        <w:t xml:space="preserve"> drawLine </w:t>
+      </w:r>
+      <w:r>
+        <w:rPr>
+          <w:rFonts w:hint="eastAsia"/>
+        </w:rPr>
+        <w:t>函数绘制了图的边，通过</w:t>
+      </w:r>
+      <w:r>
+        <w:rPr>
+          <w:rFonts w:hint="eastAsia"/>
+        </w:rPr>
+        <w:t xml:space="preserve"> drawPoint </w:t>
+      </w:r>
+      <w:r>
+        <w:rPr>
+          <w:rFonts w:hint="eastAsia"/>
+        </w:rPr>
+        <w:t>函数绘制了节点。使用</w:t>
+      </w:r>
+      <w:r>
+        <w:rPr>
+          <w:rFonts w:hint="eastAsia"/>
+        </w:rPr>
+        <w:t xml:space="preserve"> drawText </w:t>
+      </w:r>
+      <w:r>
+        <w:rPr>
+          <w:rFonts w:hint="eastAsia"/>
+        </w:rPr>
+        <w:t>函数添加了节点的编号、权重等信息。通过</w:t>
+      </w:r>
+      <w:r>
+        <w:rPr>
+          <w:rFonts w:hint="eastAsia"/>
+        </w:rPr>
+        <w:t xml:space="preserve"> drawTable </w:t>
+      </w:r>
+      <w:r>
+        <w:rPr>
+          <w:rFonts w:hint="eastAsia"/>
+        </w:rPr>
+        <w:t>函数绘制了两个矩阵，分别是距离矩阵和下一个节点矩阵。最后，通过</w:t>
+      </w:r>
+      <w:r>
+        <w:rPr>
+          <w:rFonts w:hint="eastAsia"/>
+        </w:rPr>
+        <w:t xml:space="preserve"> for </w:t>
+      </w:r>
+      <w:r>
+        <w:rPr>
+          <w:rFonts w:hint="eastAsia"/>
+        </w:rPr>
+        <w:t>循环绘制了每个矩阵的行和列的标号。</w:t>
+      </w:r>
+    </w:p>
+    <w:p>
+      <w:pPr>
+        <w:ind w:firstLine="480"/>
+      </w:pPr>
+      <w:r>
+        <w:rPr>
+          <w:rFonts w:hint="eastAsia"/>
+        </w:rPr>
+        <w:t>drawTable</w:t>
+      </w:r>
+      <w:r>
+        <w:rPr>
+          <w:rFonts w:hint="eastAsia"/>
+        </w:rPr>
+        <w:t>这个函数通过两个嵌套的循环，在给定的起始坐标</w:t>
+      </w:r>
+      <w:r>
+        <w:rPr>
+          <w:rFonts w:hint="eastAsia"/>
+        </w:rPr>
+        <w:t xml:space="preserve"> (startX, startY) </w:t>
+      </w:r>
+      <w:r>
+        <w:rPr>
+          <w:rFonts w:hint="eastAsia"/>
+        </w:rPr>
+        <w:t>处开始，绘制水平和垂直的线条，形成一个表格的结构。每个单元格的宽度为</w:t>
+      </w:r>
+      <w:r>
+        <w:rPr>
+          <w:rFonts w:hint="eastAsia"/>
+        </w:rPr>
+        <w:t xml:space="preserve"> cellWidth</w:t>
+      </w:r>
+      <w:r>
+        <w:rPr>
+          <w:rFonts w:hint="eastAsia"/>
+        </w:rPr>
+        <w:t>，高度为</w:t>
+      </w:r>
+      <w:r>
+        <w:rPr>
+          <w:rFonts w:hint="eastAsia"/>
+        </w:rPr>
+        <w:t xml:space="preserve"> cellHeight</w:t>
+      </w:r>
+      <w:r>
+        <w:rPr>
+          <w:rFonts w:hint="eastAsia"/>
+        </w:rPr>
+        <w:t>。水平线和垂直线的数量由</w:t>
+      </w:r>
+      <w:r>
+        <w:rPr>
+          <w:rFonts w:hint="eastAsia"/>
+        </w:rPr>
+        <w:t xml:space="preserve"> rows </w:t>
+      </w:r>
+      <w:r>
+        <w:rPr>
+          <w:rFonts w:hint="eastAsia"/>
+        </w:rPr>
+        <w:t>和</w:t>
+      </w:r>
+      <w:r>
+        <w:rPr>
+          <w:rFonts w:hint="eastAsia"/>
+        </w:rPr>
+        <w:t xml:space="preserve"> columns </w:t>
+      </w:r>
+      <w:r>
+        <w:rPr>
+          <w:rFonts w:hint="eastAsia"/>
+        </w:rPr>
+        <w:t>决定。绘制线条的宽度为</w:t>
+      </w:r>
+      <w:r>
+        <w:rPr>
+          <w:rFonts w:hint="eastAsia"/>
+        </w:rPr>
+        <w:t xml:space="preserve"> 1</w:t>
+      </w:r>
+      <w:r>
+        <w:rPr>
+          <w:rFonts w:hint="eastAsia"/>
+        </w:rPr>
+        <w:t>，颜色由参数</w:t>
+      </w:r>
+      <w:r>
+        <w:rPr>
+          <w:rFonts w:hint="eastAsia"/>
+        </w:rPr>
+        <w:t xml:space="preserve"> lineColor </w:t>
+      </w:r>
+      <w:r>
+        <w:rPr>
+          <w:rFonts w:hint="eastAsia"/>
+        </w:rPr>
+        <w:t>指定。</w:t>
+      </w:r>
+    </w:p>
+    <w:p>
+      <w:pPr>
+        <w:widowControl/>
+        <w:numPr>
+          <w:ilvl w:val="0"/>
+          <w:numId w:val="18"/>
+        </w:numPr>
+        <w:pBdr>
+          <w:left w:val="single" w:sz="18" w:space="0" w:color="6CE26C"/>
+        </w:pBdr>
+        <w:shd w:val="clear" w:color="auto" w:fill="FFFFFF"/>
+        <w:spacing w:beforeAutospacing="1" w:afterAutospacing="1" w:line="210" w:lineRule="atLeast"/>
+        <w:ind w:firstLineChars="0"/>
+        <w:jc w:val="left"/>
+        <w:rPr>
+          <w:rFonts w:ascii="Consolas" w:hAnsi="Consolas" w:cs="宋体"/>
+          <w:color w:val="5C5C5C"/>
+          <w:kern w:val="0"/>
+          <w:sz w:val="18"/>
+          <w:szCs w:val="18"/>
+        </w:rPr>
+      </w:pPr>
+      <w:r>
+        <w:rPr>
+          <w:rFonts w:ascii="Consolas" w:hAnsi="Consolas" w:cs="宋体"/>
+          <w:b/>
+          <w:bCs/>
+          <w:color w:val="006699"/>
+          <w:kern w:val="0"/>
+          <w:sz w:val="18"/>
+          <w:szCs w:val="18"/>
+          <w:bdr w:val="none" w:sz="0" w:space="0" w:color="auto" w:frame="1"/>
+        </w:rPr>
+        <w:t>void</w:t>
+      </w:r>
+      <w:r>
+        <w:rPr>
+          <w:rFonts w:ascii="Consolas" w:hAnsi="Consolas" w:cs="宋体"/>
+          <w:color w:val="000000"/>
+          <w:kern w:val="0"/>
+          <w:sz w:val="18"/>
+          <w:szCs w:val="18"/>
+          <w:bdr w:val="none" w:sz="0" w:space="0" w:color="auto" w:frame="1"/>
+        </w:rPr>
+        <w:t> drawTable(</w:t>
+      </w:r>
+      <w:r>
+        <w:rPr>
+          <w:rFonts w:ascii="Consolas" w:hAnsi="Consolas" w:cs="宋体"/>
+          <w:b/>
+          <w:bCs/>
+          <w:color w:val="2E8B57"/>
+          <w:kern w:val="0"/>
+          <w:sz w:val="18"/>
+          <w:szCs w:val="18"/>
+          <w:bdr w:val="none" w:sz="0" w:space="0" w:color="auto" w:frame="1"/>
+        </w:rPr>
+        <w:t>int</w:t>
+      </w:r>
+      <w:r>
+        <w:rPr>
+          <w:rFonts w:ascii="Consolas" w:hAnsi="Consolas" w:cs="宋体"/>
+          <w:color w:val="000000"/>
+          <w:kern w:val="0"/>
+          <w:sz w:val="18"/>
+          <w:szCs w:val="18"/>
+          <w:bdr w:val="none" w:sz="0" w:space="0" w:color="auto" w:frame="1"/>
+        </w:rPr>
+        <w:t> rows, </w:t>
+      </w:r>
+      <w:r>
+        <w:rPr>
+          <w:rFonts w:ascii="Consolas" w:hAnsi="Consolas" w:cs="宋体"/>
+          <w:b/>
+          <w:bCs/>
+          <w:color w:val="2E8B57"/>
+          <w:kern w:val="0"/>
+          <w:sz w:val="18"/>
+          <w:szCs w:val="18"/>
+          <w:bdr w:val="none" w:sz="0" w:space="0" w:color="auto" w:frame="1"/>
+        </w:rPr>
+        <w:t>int</w:t>
+      </w:r>
+      <w:r>
+        <w:rPr>
+          <w:rFonts w:ascii="Consolas" w:hAnsi="Consolas" w:cs="宋体"/>
+          <w:color w:val="000000"/>
+          <w:kern w:val="0"/>
+          <w:sz w:val="18"/>
+          <w:szCs w:val="18"/>
+          <w:bdr w:val="none" w:sz="0" w:space="0" w:color="auto" w:frame="1"/>
+        </w:rPr>
+        <w:t> columns, </w:t>
+      </w:r>
+      <w:r>
+        <w:rPr>
+          <w:rFonts w:ascii="Consolas" w:hAnsi="Consolas" w:cs="宋体"/>
+          <w:b/>
+          <w:bCs/>
+          <w:color w:val="2E8B57"/>
+          <w:kern w:val="0"/>
+          <w:sz w:val="18"/>
+          <w:szCs w:val="18"/>
+          <w:bdr w:val="none" w:sz="0" w:space="0" w:color="auto" w:frame="1"/>
+        </w:rPr>
+        <w:t>float</w:t>
+      </w:r>
+      <w:r>
+        <w:rPr>
+          <w:rFonts w:ascii="Consolas" w:hAnsi="Consolas" w:cs="宋体"/>
+          <w:color w:val="000000"/>
+          <w:kern w:val="0"/>
+          <w:sz w:val="18"/>
+          <w:szCs w:val="18"/>
+          <w:bdr w:val="none" w:sz="0" w:space="0" w:color="auto" w:frame="1"/>
+        </w:rPr>
+        <w:t> startX, </w:t>
+      </w:r>
+      <w:r>
+        <w:rPr>
+          <w:rFonts w:ascii="Consolas" w:hAnsi="Consolas" w:cs="宋体"/>
+          <w:b/>
+          <w:bCs/>
+          <w:color w:val="2E8B57"/>
+          <w:kern w:val="0"/>
+          <w:sz w:val="18"/>
+          <w:szCs w:val="18"/>
+          <w:bdr w:val="none" w:sz="0" w:space="0" w:color="auto" w:frame="1"/>
+        </w:rPr>
+        <w:t>float</w:t>
+      </w:r>
+      <w:r>
+        <w:rPr>
+          <w:rFonts w:ascii="Consolas" w:hAnsi="Consolas" w:cs="宋体"/>
+          <w:color w:val="000000"/>
+          <w:kern w:val="0"/>
+          <w:sz w:val="18"/>
+          <w:szCs w:val="18"/>
+          <w:bdr w:val="none" w:sz="0" w:space="0" w:color="auto" w:frame="1"/>
+        </w:rPr>
+        <w:t> startY, </w:t>
+      </w:r>
+      <w:r>
+        <w:rPr>
+          <w:rFonts w:ascii="Consolas" w:hAnsi="Consolas" w:cs="宋体"/>
+          <w:b/>
+          <w:bCs/>
+          <w:color w:val="2E8B57"/>
+          <w:kern w:val="0"/>
+          <w:sz w:val="18"/>
+          <w:szCs w:val="18"/>
+          <w:bdr w:val="none" w:sz="0" w:space="0" w:color="auto" w:frame="1"/>
+        </w:rPr>
+        <w:t>float</w:t>
+      </w:r>
+      <w:r>
+        <w:rPr>
+          <w:rFonts w:ascii="Consolas" w:hAnsi="Consolas" w:cs="宋体"/>
+          <w:color w:val="000000"/>
+          <w:kern w:val="0"/>
+          <w:sz w:val="18"/>
+          <w:szCs w:val="18"/>
+          <w:bdr w:val="none" w:sz="0" w:space="0" w:color="auto" w:frame="1"/>
+        </w:rPr>
+        <w:t> cellWidth, </w:t>
+      </w:r>
+      <w:r>
+        <w:rPr>
+          <w:rFonts w:ascii="Consolas" w:hAnsi="Consolas" w:cs="宋体"/>
+          <w:b/>
+          <w:bCs/>
+          <w:color w:val="2E8B57"/>
+          <w:kern w:val="0"/>
+          <w:sz w:val="18"/>
+          <w:szCs w:val="18"/>
+          <w:bdr w:val="none" w:sz="0" w:space="0" w:color="auto" w:frame="1"/>
+        </w:rPr>
+        <w:t>float</w:t>
+      </w:r>
+      <w:r>
+        <w:rPr>
+          <w:rFonts w:ascii="Consolas" w:hAnsi="Consolas" w:cs="宋体"/>
+          <w:color w:val="000000"/>
+          <w:kern w:val="0"/>
+          <w:sz w:val="18"/>
+          <w:szCs w:val="18"/>
+          <w:bdr w:val="none" w:sz="0" w:space="0" w:color="auto" w:frame="1"/>
+        </w:rPr>
+        <w:t> cellHeight, Gdiplus::Color lineColor)  </w:t>
+      </w:r>
+    </w:p>
+    <w:p>
+      <w:pPr>
+        <w:widowControl/>
+        <w:numPr>
+          <w:ilvl w:val="0"/>
+          <w:numId w:val="18"/>
+        </w:numPr>
+        <w:pBdr>
+          <w:left w:val="single" w:sz="18" w:space="0" w:color="6CE26C"/>
+        </w:pBdr>
+        <w:shd w:val="clear" w:color="auto" w:fill="F8F8F8"/>
+        <w:spacing w:beforeAutospacing="1" w:afterAutospacing="1" w:line="210" w:lineRule="atLeast"/>
+        <w:ind w:firstLineChars="0"/>
+        <w:jc w:val="left"/>
+        <w:rPr>
+          <w:rFonts w:ascii="Consolas" w:hAnsi="Consolas" w:cs="宋体"/>
+          <w:color w:val="5C5C5C"/>
+          <w:kern w:val="0"/>
+          <w:sz w:val="18"/>
+          <w:szCs w:val="18"/>
+        </w:rPr>
+      </w:pPr>
+      <w:r>
+        <w:rPr>
+          <w:rFonts w:ascii="Consolas" w:hAnsi="Consolas" w:cs="宋体"/>
+          <w:color w:val="000000"/>
+          <w:kern w:val="0"/>
+          <w:sz w:val="18"/>
+          <w:szCs w:val="18"/>
+          <w:bdr w:val="none" w:sz="0" w:space="0" w:color="auto" w:frame="1"/>
+        </w:rPr>
+        <w:t>{  </w:t>
+      </w:r>
+    </w:p>
+    <w:p>
+      <w:pPr>
+        <w:widowControl/>
+        <w:numPr>
+          <w:ilvl w:val="0"/>
+          <w:numId w:val="18"/>
+        </w:numPr>
+        <w:pBdr>
+          <w:left w:val="single" w:sz="18" w:space="0" w:color="6CE26C"/>
+        </w:pBdr>
+        <w:shd w:val="clear" w:color="auto" w:fill="FFFFFF"/>
+        <w:spacing w:beforeAutospacing="1" w:afterAutospacing="1" w:line="210" w:lineRule="atLeast"/>
+        <w:ind w:firstLineChars="0"/>
+        <w:jc w:val="left"/>
+        <w:rPr>
+          <w:rFonts w:ascii="Consolas" w:hAnsi="Consolas" w:cs="宋体"/>
+          <w:color w:val="5C5C5C"/>
+          <w:kern w:val="0"/>
+          <w:sz w:val="18"/>
+          <w:szCs w:val="18"/>
+        </w:rPr>
+      </w:pPr>
+      <w:r>
+        <w:rPr>
+          <w:rFonts w:ascii="Consolas" w:hAnsi="Consolas" w:cs="宋体"/>
+          <w:color w:val="000000"/>
+          <w:kern w:val="0"/>
+          <w:sz w:val="18"/>
+          <w:szCs w:val="18"/>
+          <w:bdr w:val="none" w:sz="0" w:space="0" w:color="auto" w:frame="1"/>
+        </w:rPr>
+        <w:t>    </w:t>
+      </w:r>
+      <w:r>
+        <w:rPr>
+          <w:rFonts w:ascii="Consolas" w:hAnsi="Consolas" w:cs="宋体"/>
+          <w:b/>
+          <w:bCs/>
+          <w:color w:val="2E8B57"/>
+          <w:kern w:val="0"/>
+          <w:sz w:val="18"/>
+          <w:szCs w:val="18"/>
+          <w:bdr w:val="none" w:sz="0" w:space="0" w:color="auto" w:frame="1"/>
+        </w:rPr>
+        <w:t>float</w:t>
+      </w:r>
+      <w:r>
+        <w:rPr>
+          <w:rFonts w:ascii="Consolas" w:hAnsi="Consolas" w:cs="宋体"/>
+          <w:color w:val="000000"/>
+          <w:kern w:val="0"/>
+          <w:sz w:val="18"/>
+          <w:szCs w:val="18"/>
+          <w:bdr w:val="none" w:sz="0" w:space="0" w:color="auto" w:frame="1"/>
+        </w:rPr>
+        <w:t> endX = startX + cellWidth * columns; </w:t>
+      </w:r>
+      <w:r>
+        <w:rPr>
+          <w:rFonts w:ascii="Consolas" w:hAnsi="Consolas" w:cs="宋体"/>
+          <w:b/>
+          <w:bCs/>
+          <w:color w:val="2E8B57"/>
+          <w:kern w:val="0"/>
+          <w:sz w:val="18"/>
+          <w:szCs w:val="18"/>
+          <w:bdr w:val="none" w:sz="0" w:space="0" w:color="auto" w:frame="1"/>
+        </w:rPr>
+        <w:t>float</w:t>
+      </w:r>
+      <w:r>
+        <w:rPr>
+          <w:rFonts w:ascii="Consolas" w:hAnsi="Consolas" w:cs="宋体"/>
+          <w:color w:val="000000"/>
+          <w:kern w:val="0"/>
+          <w:sz w:val="18"/>
+          <w:szCs w:val="18"/>
+          <w:bdr w:val="none" w:sz="0" w:space="0" w:color="auto" w:frame="1"/>
+        </w:rPr>
+        <w:t> endY</w:t>
+      </w:r>
+      <w:r>
+        <w:rPr>
+          <w:rFonts w:ascii="Consolas" w:hAnsi="Consolas" w:cs="宋体"/>
+          <w:color w:val="000000"/>
+          <w:kern w:val="0"/>
+          <w:sz w:val="18"/>
+          <w:szCs w:val="18"/>
+          <w:bdr w:val="none" w:sz="0" w:space="0" w:color="auto" w:frame="1"/>
+        </w:rPr>
+        <w:t> = startY + cellHeight * rows;</w:t>
+      </w:r>
+    </w:p>
+    <w:p>
+      <w:pPr>
+        <w:widowControl/>
+        <w:numPr>
+          <w:ilvl w:val="0"/>
+          <w:numId w:val="18"/>
+        </w:numPr>
+        <w:pBdr>
+          <w:left w:val="single" w:sz="18" w:space="0" w:color="6CE26C"/>
+        </w:pBdr>
+        <w:shd w:val="clear" w:color="auto" w:fill="F8F8F8"/>
+        <w:spacing w:beforeAutospacing="1" w:afterAutospacing="1" w:line="210" w:lineRule="atLeast"/>
+        <w:ind w:firstLineChars="0"/>
+        <w:jc w:val="left"/>
+        <w:rPr>
+          <w:rFonts w:ascii="Consolas" w:hAnsi="Consolas" w:cs="宋体"/>
+          <w:color w:val="5C5C5C"/>
+          <w:kern w:val="0"/>
+          <w:sz w:val="18"/>
+          <w:szCs w:val="18"/>
+        </w:rPr>
+      </w:pPr>
+      <w:r>
+        <w:rPr>
+          <w:rFonts w:ascii="Consolas" w:hAnsi="Consolas" w:cs="宋体"/>
+          <w:color w:val="000000"/>
+          <w:kern w:val="0"/>
+          <w:sz w:val="18"/>
+          <w:szCs w:val="18"/>
+          <w:bdr w:val="none" w:sz="0" w:space="0" w:color="auto" w:frame="1"/>
+        </w:rPr>
+        <w:t>    </w:t>
+      </w:r>
+      <w:r>
+        <w:rPr>
+          <w:rFonts w:ascii="Consolas" w:hAnsi="Consolas" w:cs="宋体"/>
+          <w:color w:val="008200"/>
+          <w:kern w:val="0"/>
+          <w:sz w:val="18"/>
+          <w:szCs w:val="18"/>
+          <w:bdr w:val="none" w:sz="0" w:space="0" w:color="auto" w:frame="1"/>
+        </w:rPr>
+        <w:t>// Draw horizontal lines</w:t>
+      </w:r>
+      <w:r>
+        <w:rPr>
+          <w:rFonts w:ascii="Consolas" w:hAnsi="Consolas" w:cs="宋体"/>
+          <w:color w:val="000000"/>
+          <w:kern w:val="0"/>
+          <w:sz w:val="18"/>
+          <w:szCs w:val="18"/>
+          <w:bdr w:val="none" w:sz="0" w:space="0" w:color="auto" w:frame="1"/>
+        </w:rPr>
+        <w:t>  </w:t>
+      </w:r>
+    </w:p>
+    <w:p>
+      <w:pPr>
+        <w:widowControl/>
+        <w:numPr>
+          <w:ilvl w:val="0"/>
+          <w:numId w:val="18"/>
+        </w:numPr>
+        <w:pBdr>
+          <w:left w:val="single" w:sz="18" w:space="0" w:color="6CE26C"/>
+        </w:pBdr>
+        <w:shd w:val="clear" w:color="auto" w:fill="FFFFFF"/>
+        <w:spacing w:beforeAutospacing="1" w:afterAutospacing="1" w:line="210" w:lineRule="atLeast"/>
+        <w:ind w:firstLineChars="0"/>
+        <w:jc w:val="left"/>
+        <w:rPr>
+          <w:rFonts w:ascii="Consolas" w:hAnsi="Consolas" w:cs="宋体"/>
+          <w:color w:val="5C5C5C"/>
+          <w:kern w:val="0"/>
+          <w:sz w:val="18"/>
+          <w:szCs w:val="18"/>
+        </w:rPr>
+      </w:pPr>
+      <w:r>
+        <w:rPr>
+          <w:rFonts w:ascii="Consolas" w:hAnsi="Consolas" w:cs="宋体"/>
+          <w:color w:val="000000"/>
+          <w:kern w:val="0"/>
+          <w:sz w:val="18"/>
+          <w:szCs w:val="18"/>
+          <w:bdr w:val="none" w:sz="0" w:space="0" w:color="auto" w:frame="1"/>
+        </w:rPr>
+        <w:t>    </w:t>
+      </w:r>
+      <w:r>
+        <w:rPr>
+          <w:rFonts w:ascii="Consolas" w:hAnsi="Consolas" w:cs="宋体"/>
+          <w:b/>
+          <w:bCs/>
+          <w:color w:val="006699"/>
+          <w:kern w:val="0"/>
+          <w:sz w:val="18"/>
+          <w:szCs w:val="18"/>
+          <w:bdr w:val="none" w:sz="0" w:space="0" w:color="auto" w:frame="1"/>
+        </w:rPr>
+        <w:t>for</w:t>
+      </w:r>
+      <w:r>
+        <w:rPr>
+          <w:rFonts w:ascii="Consolas" w:hAnsi="Consolas" w:cs="宋体"/>
+          <w:color w:val="000000"/>
+          <w:kern w:val="0"/>
+          <w:sz w:val="18"/>
+          <w:szCs w:val="18"/>
+          <w:bdr w:val="none" w:sz="0" w:space="0" w:color="auto" w:frame="1"/>
+        </w:rPr>
+        <w:t> (</w:t>
+      </w:r>
+      <w:r>
+        <w:rPr>
+          <w:rFonts w:ascii="Consolas" w:hAnsi="Consolas" w:cs="宋体"/>
+          <w:b/>
+          <w:bCs/>
+          <w:color w:val="2E8B57"/>
+          <w:kern w:val="0"/>
+          <w:sz w:val="18"/>
+          <w:szCs w:val="18"/>
+          <w:bdr w:val="none" w:sz="0" w:space="0" w:color="auto" w:frame="1"/>
+        </w:rPr>
+        <w:t>int</w:t>
+      </w:r>
+      <w:r>
+        <w:rPr>
+          <w:rFonts w:ascii="Consolas" w:hAnsi="Consolas" w:cs="宋体"/>
+          <w:color w:val="000000"/>
+          <w:kern w:val="0"/>
+          <w:sz w:val="18"/>
+          <w:szCs w:val="18"/>
+          <w:bdr w:val="none" w:sz="0" w:space="0" w:color="auto" w:frame="1"/>
+        </w:rPr>
+        <w:t> i = 0; i &lt;= rows; ++i)  </w:t>
+      </w:r>
+    </w:p>
+    <w:p>
+      <w:pPr>
+        <w:widowControl/>
+        <w:numPr>
+          <w:ilvl w:val="0"/>
+          <w:numId w:val="18"/>
+        </w:numPr>
+        <w:pBdr>
+          <w:left w:val="single" w:sz="18" w:space="0" w:color="6CE26C"/>
+        </w:pBdr>
+        <w:shd w:val="clear" w:color="auto" w:fill="F8F8F8"/>
+        <w:spacing w:beforeAutospacing="1" w:afterAutospacing="1" w:line="210" w:lineRule="atLeast"/>
+        <w:ind w:firstLineChars="0"/>
+        <w:jc w:val="left"/>
+        <w:rPr>
+          <w:rFonts w:ascii="Consolas" w:hAnsi="Consolas" w:cs="宋体"/>
+          <w:color w:val="5C5C5C"/>
+          <w:kern w:val="0"/>
+          <w:sz w:val="18"/>
+          <w:szCs w:val="18"/>
+        </w:rPr>
+      </w:pPr>
+      <w:r>
+        <w:rPr>
+          <w:rFonts w:ascii="Consolas" w:hAnsi="Consolas" w:cs="宋体"/>
+          <w:color w:val="000000"/>
+          <w:kern w:val="0"/>
+          <w:sz w:val="18"/>
+          <w:szCs w:val="18"/>
+          <w:bdr w:val="none" w:sz="0" w:space="0" w:color="auto" w:frame="1"/>
+        </w:rPr>
+        <w:t>    {  </w:t>
+      </w:r>
+    </w:p>
+    <w:p>
+      <w:pPr>
+        <w:widowControl/>
+        <w:numPr>
+          <w:ilvl w:val="0"/>
+          <w:numId w:val="18"/>
+        </w:numPr>
+        <w:pBdr>
+          <w:left w:val="single" w:sz="18" w:space="0" w:color="6CE26C"/>
+        </w:pBdr>
+        <w:shd w:val="clear" w:color="auto" w:fill="FFFFFF"/>
+        <w:spacing w:beforeAutospacing="1" w:afterAutospacing="1" w:line="210" w:lineRule="atLeast"/>
+        <w:ind w:firstLineChars="0"/>
+        <w:jc w:val="left"/>
+        <w:rPr>
+          <w:rFonts w:ascii="Consolas" w:hAnsi="Consolas" w:cs="宋体"/>
+          <w:color w:val="5C5C5C"/>
+          <w:kern w:val="0"/>
+          <w:sz w:val="18"/>
+          <w:szCs w:val="18"/>
+        </w:rPr>
+      </w:pPr>
+      <w:r>
+        <w:rPr>
+          <w:rFonts w:ascii="Consolas" w:hAnsi="Consolas" w:cs="宋体"/>
+          <w:color w:val="000000"/>
+          <w:kern w:val="0"/>
+          <w:sz w:val="18"/>
+          <w:szCs w:val="18"/>
+          <w:bdr w:val="none" w:sz="0" w:space="0" w:color="auto" w:frame="1"/>
+        </w:rPr>
+        <w:t>        </w:t>
+      </w:r>
+      <w:r>
+        <w:rPr>
+          <w:rFonts w:ascii="Consolas" w:hAnsi="Consolas" w:cs="宋体"/>
+          <w:b/>
+          <w:bCs/>
+          <w:color w:val="2E8B57"/>
+          <w:kern w:val="0"/>
+          <w:sz w:val="18"/>
+          <w:szCs w:val="18"/>
+          <w:bdr w:val="none" w:sz="0" w:space="0" w:color="auto" w:frame="1"/>
+        </w:rPr>
+        <w:t>float</w:t>
+      </w:r>
+      <w:r>
+        <w:rPr>
+          <w:rFonts w:ascii="Consolas" w:hAnsi="Consolas" w:cs="宋体"/>
+          <w:color w:val="000000"/>
+          <w:kern w:val="0"/>
+          <w:sz w:val="18"/>
+          <w:szCs w:val="18"/>
+          <w:bdr w:val="none" w:sz="0" w:space="0" w:color="auto" w:frame="1"/>
+        </w:rPr>
+        <w:t> y = startY + i * cellHeight;  </w:t>
+      </w:r>
+    </w:p>
+    <w:p>
+      <w:pPr>
+        <w:widowControl/>
+        <w:numPr>
+          <w:ilvl w:val="0"/>
+          <w:numId w:val="18"/>
+        </w:numPr>
+        <w:pBdr>
+          <w:left w:val="single" w:sz="18" w:space="0" w:color="6CE26C"/>
+        </w:pBdr>
+        <w:shd w:val="clear" w:color="auto" w:fill="F8F8F8"/>
+        <w:spacing w:beforeAutospacing="1" w:afterAutospacing="1" w:line="210" w:lineRule="atLeast"/>
+        <w:ind w:firstLineChars="0"/>
+        <w:jc w:val="left"/>
+        <w:rPr>
+          <w:rFonts w:ascii="Consolas" w:hAnsi="Consolas" w:cs="宋体"/>
+          <w:color w:val="5C5C5C"/>
+          <w:kern w:val="0"/>
+          <w:sz w:val="18"/>
+          <w:szCs w:val="18"/>
+        </w:rPr>
+      </w:pPr>
+      <w:r>
+        <w:rPr>
+          <w:rFonts w:ascii="Consolas" w:hAnsi="Consolas" w:cs="宋体"/>
+          <w:color w:val="000000"/>
+          <w:kern w:val="0"/>
+          <w:sz w:val="18"/>
+          <w:szCs w:val="18"/>
+          <w:bdr w:val="none" w:sz="0" w:space="0" w:color="auto" w:frame="1"/>
+        </w:rPr>
+        <w:t>        drawLine(startX, y, endX, y, 1, lineColor);  </w:t>
+      </w:r>
+    </w:p>
+    <w:p>
+      <w:pPr>
+        <w:widowControl/>
+        <w:numPr>
+          <w:ilvl w:val="0"/>
+          <w:numId w:val="18"/>
+        </w:numPr>
+        <w:pBdr>
+          <w:left w:val="single" w:sz="18" w:space="0" w:color="6CE26C"/>
+        </w:pBdr>
+        <w:shd w:val="clear" w:color="auto" w:fill="FFFFFF"/>
+        <w:spacing w:beforeAutospacing="1" w:afterAutospacing="1" w:line="210" w:lineRule="atLeast"/>
+        <w:ind w:firstLineChars="0"/>
+        <w:jc w:val="left"/>
+        <w:rPr>
+          <w:rFonts w:ascii="Consolas" w:hAnsi="Consolas" w:cs="宋体"/>
+          <w:color w:val="5C5C5C"/>
+          <w:kern w:val="0"/>
+          <w:sz w:val="18"/>
+          <w:szCs w:val="18"/>
+        </w:rPr>
+      </w:pPr>
+      <w:r>
+        <w:rPr>
+          <w:rFonts w:ascii="Consolas" w:hAnsi="Consolas" w:cs="宋体"/>
+          <w:color w:val="000000"/>
+          <w:kern w:val="0"/>
+          <w:sz w:val="18"/>
+          <w:szCs w:val="18"/>
+          <w:bdr w:val="none" w:sz="0" w:space="0" w:color="auto" w:frame="1"/>
+        </w:rPr>
+        <w:t>    }  </w:t>
+      </w:r>
+    </w:p>
+    <w:p>
+      <w:pPr>
+        <w:widowControl/>
+        <w:numPr>
+          <w:ilvl w:val="0"/>
+          <w:numId w:val="18"/>
+        </w:numPr>
+        <w:pBdr>
+          <w:left w:val="single" w:sz="18" w:space="0" w:color="6CE26C"/>
+        </w:pBdr>
+        <w:shd w:val="clear" w:color="auto" w:fill="F8F8F8"/>
+        <w:spacing w:beforeAutospacing="1" w:afterAutospacing="1" w:line="210" w:lineRule="atLeast"/>
+        <w:ind w:firstLineChars="0"/>
+        <w:jc w:val="left"/>
+        <w:rPr>
+          <w:rFonts w:ascii="Consolas" w:hAnsi="Consolas" w:cs="宋体"/>
+          <w:color w:val="5C5C5C"/>
+          <w:kern w:val="0"/>
+          <w:sz w:val="18"/>
+          <w:szCs w:val="18"/>
+        </w:rPr>
+      </w:pPr>
+      <w:r>
+        <w:rPr>
+          <w:rFonts w:ascii="Consolas" w:hAnsi="Consolas" w:cs="宋体"/>
+          <w:color w:val="000000"/>
+          <w:kern w:val="0"/>
+          <w:sz w:val="18"/>
+          <w:szCs w:val="18"/>
+          <w:bdr w:val="none" w:sz="0" w:space="0" w:color="auto" w:frame="1"/>
+        </w:rPr>
+        <w:t>    </w:t>
+      </w:r>
+      <w:r>
+        <w:rPr>
+          <w:rFonts w:ascii="Consolas" w:hAnsi="Consolas" w:cs="宋体"/>
+          <w:color w:val="008200"/>
+          <w:kern w:val="0"/>
+          <w:sz w:val="18"/>
+          <w:szCs w:val="18"/>
+          <w:bdr w:val="none" w:sz="0" w:space="0" w:color="auto" w:frame="1"/>
+        </w:rPr>
+        <w:t>// Draw vertical lines</w:t>
+      </w:r>
+      <w:r>
+        <w:rPr>
+          <w:rFonts w:ascii="Consolas" w:hAnsi="Consolas" w:cs="宋体"/>
+          <w:color w:val="000000"/>
+          <w:kern w:val="0"/>
+          <w:sz w:val="18"/>
+          <w:szCs w:val="18"/>
+          <w:bdr w:val="none" w:sz="0" w:space="0" w:color="auto" w:frame="1"/>
+        </w:rPr>
+        <w:t>  </w:t>
+      </w:r>
+    </w:p>
+    <w:p>
+      <w:pPr>
+        <w:widowControl/>
+        <w:numPr>
+          <w:ilvl w:val="0"/>
+          <w:numId w:val="18"/>
+        </w:numPr>
+        <w:pBdr>
+          <w:left w:val="single" w:sz="18" w:space="0" w:color="6CE26C"/>
+        </w:pBdr>
+        <w:shd w:val="clear" w:color="auto" w:fill="FFFFFF"/>
+        <w:spacing w:beforeAutospacing="1" w:afterAutospacing="1" w:line="210" w:lineRule="atLeast"/>
+        <w:ind w:firstLineChars="0"/>
+        <w:jc w:val="left"/>
+        <w:rPr>
+          <w:rFonts w:ascii="Consolas" w:hAnsi="Consolas" w:cs="宋体"/>
+          <w:color w:val="5C5C5C"/>
+          <w:kern w:val="0"/>
+          <w:sz w:val="18"/>
+          <w:szCs w:val="18"/>
+        </w:rPr>
+      </w:pPr>
+      <w:r>
+        <w:rPr>
+          <w:rFonts w:ascii="Consolas" w:hAnsi="Consolas" w:cs="宋体"/>
+          <w:color w:val="000000"/>
+          <w:kern w:val="0"/>
+          <w:sz w:val="18"/>
+          <w:szCs w:val="18"/>
+          <w:bdr w:val="none" w:sz="0" w:space="0" w:color="auto" w:frame="1"/>
+        </w:rPr>
+        <w:t>    </w:t>
+      </w:r>
+      <w:r>
+        <w:rPr>
+          <w:rFonts w:ascii="Consolas" w:hAnsi="Consolas" w:cs="宋体"/>
+          <w:b/>
+          <w:bCs/>
+          <w:color w:val="006699"/>
+          <w:kern w:val="0"/>
+          <w:sz w:val="18"/>
+          <w:szCs w:val="18"/>
+          <w:bdr w:val="none" w:sz="0" w:space="0" w:color="auto" w:frame="1"/>
+        </w:rPr>
+        <w:t>for</w:t>
+      </w:r>
+      <w:r>
+        <w:rPr>
+          <w:rFonts w:ascii="Consolas" w:hAnsi="Consolas" w:cs="宋体"/>
+          <w:color w:val="000000"/>
+          <w:kern w:val="0"/>
+          <w:sz w:val="18"/>
+          <w:szCs w:val="18"/>
+          <w:bdr w:val="none" w:sz="0" w:space="0" w:color="auto" w:frame="1"/>
+        </w:rPr>
+        <w:t> (</w:t>
+      </w:r>
+      <w:r>
+        <w:rPr>
+          <w:rFonts w:ascii="Consolas" w:hAnsi="Consolas" w:cs="宋体"/>
+          <w:b/>
+          <w:bCs/>
+          <w:color w:val="2E8B57"/>
+          <w:kern w:val="0"/>
+          <w:sz w:val="18"/>
+          <w:szCs w:val="18"/>
+          <w:bdr w:val="none" w:sz="0" w:space="0" w:color="auto" w:frame="1"/>
+        </w:rPr>
+        <w:t>int</w:t>
+      </w:r>
+      <w:r>
+        <w:rPr>
+          <w:rFonts w:ascii="Consolas" w:hAnsi="Consolas" w:cs="宋体"/>
+          <w:color w:val="000000"/>
+          <w:kern w:val="0"/>
+          <w:sz w:val="18"/>
+          <w:szCs w:val="18"/>
+          <w:bdr w:val="none" w:sz="0" w:space="0" w:color="auto" w:frame="1"/>
+        </w:rPr>
+        <w:t> i = 0; i &lt;= columns; ++i)  </w:t>
+      </w:r>
+    </w:p>
+    <w:p>
+      <w:pPr>
+        <w:widowControl/>
+        <w:numPr>
+          <w:ilvl w:val="0"/>
+          <w:numId w:val="18"/>
+        </w:numPr>
+        <w:pBdr>
+          <w:left w:val="single" w:sz="18" w:space="0" w:color="6CE26C"/>
+        </w:pBdr>
+        <w:shd w:val="clear" w:color="auto" w:fill="F8F8F8"/>
+        <w:spacing w:beforeAutospacing="1" w:afterAutospacing="1" w:line="210" w:lineRule="atLeast"/>
+        <w:ind w:firstLineChars="0"/>
+        <w:jc w:val="left"/>
+        <w:rPr>
+          <w:rFonts w:ascii="Consolas" w:hAnsi="Consolas" w:cs="宋体"/>
+          <w:color w:val="5C5C5C"/>
+          <w:kern w:val="0"/>
+          <w:sz w:val="18"/>
+          <w:szCs w:val="18"/>
+        </w:rPr>
+      </w:pPr>
+      <w:r>
+        <w:rPr>
+          <w:rFonts w:ascii="Consolas" w:hAnsi="Consolas" w:cs="宋体"/>
+          <w:color w:val="000000"/>
+          <w:kern w:val="0"/>
+          <w:sz w:val="18"/>
+          <w:szCs w:val="18"/>
+          <w:bdr w:val="none" w:sz="0" w:space="0" w:color="auto" w:frame="1"/>
+        </w:rPr>
+        <w:t>    {  </w:t>
+      </w:r>
+    </w:p>
+    <w:p>
+      <w:pPr>
+        <w:widowControl/>
+        <w:numPr>
+          <w:ilvl w:val="0"/>
+          <w:numId w:val="18"/>
+        </w:numPr>
+        <w:pBdr>
+          <w:left w:val="single" w:sz="18" w:space="0" w:color="6CE26C"/>
+        </w:pBdr>
+        <w:shd w:val="clear" w:color="auto" w:fill="FFFFFF"/>
+        <w:spacing w:beforeAutospacing="1" w:afterAutospacing="1" w:line="210" w:lineRule="atLeast"/>
+        <w:ind w:firstLineChars="0"/>
+        <w:jc w:val="left"/>
+        <w:rPr>
+          <w:rFonts w:ascii="Consolas" w:hAnsi="Consolas" w:cs="宋体"/>
+          <w:color w:val="5C5C5C"/>
+          <w:kern w:val="0"/>
+          <w:sz w:val="18"/>
+          <w:szCs w:val="18"/>
+        </w:rPr>
+      </w:pPr>
+      <w:r>
+        <w:rPr>
+          <w:rFonts w:ascii="Consolas" w:hAnsi="Consolas" w:cs="宋体"/>
+          <w:color w:val="000000"/>
+          <w:kern w:val="0"/>
+          <w:sz w:val="18"/>
+          <w:szCs w:val="18"/>
+          <w:bdr w:val="none" w:sz="0" w:space="0" w:color="auto" w:frame="1"/>
+        </w:rPr>
+        <w:t>        </w:t>
+      </w:r>
+      <w:r>
+        <w:rPr>
+          <w:rFonts w:ascii="Consolas" w:hAnsi="Consolas" w:cs="宋体"/>
+          <w:b/>
+          <w:bCs/>
+          <w:color w:val="2E8B57"/>
+          <w:kern w:val="0"/>
+          <w:sz w:val="18"/>
+          <w:szCs w:val="18"/>
+          <w:bdr w:val="none" w:sz="0" w:space="0" w:color="auto" w:frame="1"/>
+        </w:rPr>
+        <w:t>float</w:t>
+      </w:r>
+      <w:r>
+        <w:rPr>
+          <w:rFonts w:ascii="Consolas" w:hAnsi="Consolas" w:cs="宋体"/>
+          <w:color w:val="000000"/>
+          <w:kern w:val="0"/>
+          <w:sz w:val="18"/>
+          <w:szCs w:val="18"/>
+          <w:bdr w:val="none" w:sz="0" w:space="0" w:color="auto" w:frame="1"/>
+        </w:rPr>
+        <w:t> x = startX + i * cellWidth;  </w:t>
+      </w:r>
+    </w:p>
+    <w:p>
+      <w:pPr>
+        <w:widowControl/>
+        <w:numPr>
+          <w:ilvl w:val="0"/>
+          <w:numId w:val="18"/>
+        </w:numPr>
+        <w:pBdr>
+          <w:left w:val="single" w:sz="18" w:space="0" w:color="6CE26C"/>
+        </w:pBdr>
+        <w:shd w:val="clear" w:color="auto" w:fill="F8F8F8"/>
+        <w:spacing w:beforeAutospacing="1" w:afterAutospacing="1" w:line="210" w:lineRule="atLeast"/>
+        <w:ind w:firstLineChars="0"/>
+        <w:jc w:val="left"/>
+        <w:rPr>
+          <w:rFonts w:ascii="Consolas" w:hAnsi="Consolas" w:cs="宋体"/>
+          <w:color w:val="5C5C5C"/>
+          <w:kern w:val="0"/>
+          <w:sz w:val="18"/>
+          <w:szCs w:val="18"/>
+        </w:rPr>
+      </w:pPr>
+      <w:r>
+        <w:rPr>
+          <w:rFonts w:ascii="Consolas" w:hAnsi="Consolas" w:cs="宋体"/>
+          <w:color w:val="000000"/>
+          <w:kern w:val="0"/>
+          <w:sz w:val="18"/>
+          <w:szCs w:val="18"/>
+          <w:bdr w:val="none" w:sz="0" w:space="0" w:color="auto" w:frame="1"/>
+        </w:rPr>
+        <w:t>        drawLine(x, startY, x, endY, 1, lineColor);  </w:t>
+      </w:r>
+    </w:p>
+    <w:p>
+      <w:pPr>
+        <w:widowControl/>
+        <w:numPr>
+          <w:ilvl w:val="0"/>
+          <w:numId w:val="18"/>
+        </w:numPr>
+        <w:pBdr>
+          <w:left w:val="single" w:sz="18" w:space="0" w:color="6CE26C"/>
+        </w:pBdr>
+        <w:shd w:val="clear" w:color="auto" w:fill="FFFFFF"/>
+        <w:spacing w:beforeAutospacing="1" w:afterAutospacing="1" w:line="210" w:lineRule="atLeast"/>
+        <w:ind w:firstLineChars="0"/>
+        <w:jc w:val="left"/>
+        <w:rPr>
+          <w:rFonts w:ascii="Consolas" w:hAnsi="Consolas" w:cs="宋体"/>
+          <w:color w:val="5C5C5C"/>
+          <w:kern w:val="0"/>
+          <w:sz w:val="18"/>
+          <w:szCs w:val="18"/>
+        </w:rPr>
+      </w:pPr>
+      <w:r>
+        <w:rPr>
+          <w:rFonts w:ascii="Consolas" w:hAnsi="Consolas" w:cs="宋体"/>
+          <w:color w:val="000000"/>
+          <w:kern w:val="0"/>
+          <w:sz w:val="18"/>
+          <w:szCs w:val="18"/>
+          <w:bdr w:val="none" w:sz="0" w:space="0" w:color="auto" w:frame="1"/>
+        </w:rPr>
+        <w:t>    }  </w:t>
+      </w:r>
+    </w:p>
+    <w:p>
+      <w:pPr>
+        <w:widowControl/>
+        <w:numPr>
+          <w:ilvl w:val="0"/>
+          <w:numId w:val="18"/>
+        </w:numPr>
+        <w:pBdr>
+          <w:left w:val="single" w:sz="18" w:space="0" w:color="6CE26C"/>
+        </w:pBdr>
+        <w:shd w:val="clear" w:color="auto" w:fill="FFFFFF"/>
+        <w:spacing w:beforeAutospacing="1" w:afterAutospacing="1" w:line="210" w:lineRule="atLeast"/>
+        <w:ind w:firstLineChars="0"/>
+        <w:jc w:val="left"/>
+        <w:rPr>
+          <w:rFonts w:ascii="Consolas" w:hAnsi="Consolas" w:cs="宋体"/>
+          <w:color w:val="5C5C5C"/>
+          <w:kern w:val="0"/>
+          <w:sz w:val="18"/>
+          <w:szCs w:val="18"/>
+        </w:rPr>
+      </w:pPr>
+      <w:r>
+        <w:rPr>
+          <w:rFonts w:ascii="Consolas" w:hAnsi="Consolas" w:cs="宋体" w:hint="eastAsia"/>
+          <w:color w:val="5C5C5C"/>
+          <w:kern w:val="0"/>
+          <w:sz w:val="18"/>
+          <w:szCs w:val="18"/>
+        </w:rPr>
+        <w:t>}</w:t>
+      </w:r>
+    </w:p>
+    <w:p>
+      <w:pPr>
+        <w:ind w:firstLine="482"/>
+        <w:rPr>
+          <w:b/>
+        </w:rPr>
+      </w:pPr>
+      <w:r>
+        <w:rPr>
+          <w:rFonts w:hint="eastAsia"/>
+          <w:b/>
         </w:rPr>
         <w:t>3</w:t>
       </w:r>
       <w:r>
-        <w:t xml:space="preserve">.1 </w:t>
-      </w:r>
-      <w:r>
-        <w:rPr>
-          <w:rFonts w:hint="eastAsia"/>
-        </w:rPr>
-        <w:t>Dijkstra</w:t>
-      </w:r>
-      <w:r>
-        <w:rPr>
-          <w:rFonts w:hint="eastAsia"/>
-        </w:rPr>
-        <w:t>数据的组织形式</w:t>
-      </w:r>
-      <w:bookmarkEnd w:id="10"/>
+        <w:rPr>
+          <w:rFonts w:hint="eastAsia"/>
+          <w:b/>
+        </w:rPr>
+        <w:t>）</w:t>
+      </w:r>
+      <w:r>
+        <w:rPr>
+          <w:rFonts w:hint="eastAsia"/>
+          <w:b/>
+        </w:rPr>
+        <w:t>Floyd</w:t>
+      </w:r>
+      <w:r>
+        <w:rPr>
+          <w:rFonts w:hint="eastAsia"/>
+          <w:b/>
+        </w:rPr>
+        <w:t>算法</w:t>
+      </w:r>
     </w:p>
     <w:p>
       <w:pPr>
         <w:ind w:firstLine="480"/>
-        <w:jc w:val="left"/>
-      </w:pPr>
-      <w:r>
-        <w:rPr>
-          <w:rFonts w:hint="eastAsia"/>
-        </w:rPr>
-        <w:t>通过指定范围生成一定数量的随机节点（</w:t>
-      </w:r>
-      <w:r>
-        <w:rPr>
-          <w:rFonts w:hint="eastAsia"/>
-        </w:rPr>
-        <w:t>num_nodes=50</w:t>
-      </w:r>
-      <w:r>
-        <w:rPr>
-          <w:rFonts w:hint="eastAsia"/>
-        </w:rPr>
-        <w:t>），每个节点包括名称、</w:t>
-      </w:r>
-      <w:r>
-        <w:rPr>
-          <w:rFonts w:hint="eastAsia"/>
-        </w:rPr>
-        <w:t>x</w:t>
-      </w:r>
-      <w:r>
-        <w:rPr>
-          <w:rFonts w:hint="eastAsia"/>
-        </w:rPr>
-        <w:t>坐标和</w:t>
-      </w:r>
-      <w:r>
-        <w:rPr>
-          <w:rFonts w:hint="eastAsia"/>
-        </w:rPr>
-        <w:t>y</w:t>
-      </w:r>
-      <w:r>
-        <w:rPr>
-          <w:rFonts w:hint="eastAsia"/>
-        </w:rPr>
-        <w:t>坐标。保证每个节点至少被使用一次，生成对应的随机边（</w:t>
-      </w:r>
-      <w:r>
-        <w:rPr>
-          <w:rFonts w:hint="eastAsia"/>
-        </w:rPr>
-        <w:t>num_edges=700</w:t>
-      </w:r>
-      <w:r>
-        <w:rPr>
-          <w:rFonts w:hint="eastAsia"/>
-        </w:rPr>
-        <w:t>），每条边包括名称、起始节点、目标节点和权重。将剩余的边以随机方式连接节点，计算两节点间的距离作为权重。将节点和边的信息分别写入两个</w:t>
-      </w:r>
-      <w:r>
-        <w:rPr>
-          <w:rFonts w:hint="eastAsia"/>
-        </w:rPr>
-        <w:t>txt</w:t>
-      </w:r>
-      <w:r>
-        <w:rPr>
-          <w:rFonts w:hint="eastAsia"/>
-        </w:rPr>
-        <w:t>文件。</w:t>
-      </w:r>
-      <w:r>
-        <w:rPr>
-          <w:rFonts w:hint="eastAsia"/>
-        </w:rPr>
-        <w:t xml:space="preserve"> </w:t>
+      </w:pPr>
+      <w:r>
+        <w:rPr>
+          <w:rFonts w:hint="eastAsia"/>
+        </w:rPr>
+        <w:t>首先初始化数据结构，</w:t>
+      </w:r>
+      <w:r>
+        <w:rPr>
+          <w:rFonts w:hint="eastAsia"/>
+        </w:rPr>
+        <w:t xml:space="preserve">dist </w:t>
+      </w:r>
+      <w:r>
+        <w:rPr>
+          <w:rFonts w:hint="eastAsia"/>
+        </w:rPr>
+        <w:t>保存了两点之间的最短距离，</w:t>
+      </w:r>
+      <w:r>
+        <w:rPr>
+          <w:rFonts w:hint="eastAsia"/>
+        </w:rPr>
+        <w:t xml:space="preserve">next </w:t>
+      </w:r>
+      <w:r>
+        <w:rPr>
+          <w:rFonts w:hint="eastAsia"/>
+        </w:rPr>
+        <w:t>保存了最短路径中下一</w:t>
+      </w:r>
+      <w:r>
+        <w:rPr>
+          <w:rFonts w:hint="eastAsia"/>
+        </w:rPr>
+        <w:lastRenderedPageBreak/>
+        <w:t>个点的信息，</w:t>
+      </w:r>
+      <w:r>
+        <w:rPr>
+          <w:rFonts w:hint="eastAsia"/>
+        </w:rPr>
+        <w:t xml:space="preserve">p_Distance </w:t>
+      </w:r>
+      <w:r>
+        <w:rPr>
+          <w:rFonts w:hint="eastAsia"/>
+        </w:rPr>
+        <w:t>和</w:t>
+      </w:r>
+      <w:r>
+        <w:rPr>
+          <w:rFonts w:hint="eastAsia"/>
+        </w:rPr>
+        <w:t xml:space="preserve"> p_Next </w:t>
+      </w:r>
+      <w:r>
+        <w:rPr>
+          <w:rFonts w:hint="eastAsia"/>
+        </w:rPr>
+        <w:t>保存了需要修改的图形显示的位置。</w:t>
+      </w:r>
+    </w:p>
+    <w:p>
+      <w:pPr>
+        <w:widowControl/>
+        <w:numPr>
+          <w:ilvl w:val="0"/>
+          <w:numId w:val="19"/>
+        </w:numPr>
+        <w:pBdr>
+          <w:left w:val="single" w:sz="18" w:space="0" w:color="6CE26C"/>
+        </w:pBdr>
+        <w:shd w:val="clear" w:color="auto" w:fill="FFFFFF"/>
+        <w:spacing w:beforeAutospacing="1" w:afterAutospacing="1" w:line="210" w:lineRule="atLeast"/>
+        <w:ind w:firstLineChars="0"/>
+        <w:jc w:val="left"/>
+        <w:rPr>
+          <w:rFonts w:ascii="Consolas" w:hAnsi="Consolas" w:cs="宋体"/>
+          <w:color w:val="5C5C5C"/>
+          <w:kern w:val="0"/>
+          <w:sz w:val="18"/>
+          <w:szCs w:val="18"/>
+        </w:rPr>
+      </w:pPr>
+      <w:r>
+        <w:rPr>
+          <w:rFonts w:ascii="Consolas" w:hAnsi="Consolas" w:cs="宋体"/>
+          <w:color w:val="000000"/>
+          <w:kern w:val="0"/>
+          <w:sz w:val="18"/>
+          <w:szCs w:val="18"/>
+          <w:bdr w:val="none" w:sz="0" w:space="0" w:color="auto" w:frame="1"/>
+        </w:rPr>
+        <w:t>vector&lt;vector&lt;</w:t>
+      </w:r>
+      <w:r>
+        <w:rPr>
+          <w:rFonts w:ascii="Consolas" w:hAnsi="Consolas" w:cs="宋体"/>
+          <w:b/>
+          <w:bCs/>
+          <w:color w:val="2E8B57"/>
+          <w:kern w:val="0"/>
+          <w:sz w:val="18"/>
+          <w:szCs w:val="18"/>
+          <w:bdr w:val="none" w:sz="0" w:space="0" w:color="auto" w:frame="1"/>
+        </w:rPr>
+        <w:t>int</w:t>
+      </w:r>
+      <w:r>
+        <w:rPr>
+          <w:rFonts w:ascii="Consolas" w:hAnsi="Consolas" w:cs="宋体"/>
+          <w:color w:val="000000"/>
+          <w:kern w:val="0"/>
+          <w:sz w:val="18"/>
+          <w:szCs w:val="18"/>
+          <w:bdr w:val="none" w:sz="0" w:space="0" w:color="auto" w:frame="1"/>
+        </w:rPr>
+        <w:t>&gt;&gt; dist(V, vector&lt;</w:t>
+      </w:r>
+      <w:r>
+        <w:rPr>
+          <w:rFonts w:ascii="Consolas" w:hAnsi="Consolas" w:cs="宋体"/>
+          <w:b/>
+          <w:bCs/>
+          <w:color w:val="2E8B57"/>
+          <w:kern w:val="0"/>
+          <w:sz w:val="18"/>
+          <w:szCs w:val="18"/>
+          <w:bdr w:val="none" w:sz="0" w:space="0" w:color="auto" w:frame="1"/>
+        </w:rPr>
+        <w:t>int</w:t>
+      </w:r>
+      <w:r>
+        <w:rPr>
+          <w:rFonts w:ascii="Consolas" w:hAnsi="Consolas" w:cs="宋体"/>
+          <w:color w:val="000000"/>
+          <w:kern w:val="0"/>
+          <w:sz w:val="18"/>
+          <w:szCs w:val="18"/>
+          <w:bdr w:val="none" w:sz="0" w:space="0" w:color="auto" w:frame="1"/>
+        </w:rPr>
+        <w:t>&gt;(V));    </w:t>
+      </w:r>
+    </w:p>
+    <w:p>
+      <w:pPr>
+        <w:widowControl/>
+        <w:numPr>
+          <w:ilvl w:val="0"/>
+          <w:numId w:val="19"/>
+        </w:numPr>
+        <w:pBdr>
+          <w:left w:val="single" w:sz="18" w:space="0" w:color="6CE26C"/>
+        </w:pBdr>
+        <w:shd w:val="clear" w:color="auto" w:fill="F8F8F8"/>
+        <w:spacing w:beforeAutospacing="1" w:afterAutospacing="1" w:line="210" w:lineRule="atLeast"/>
+        <w:ind w:firstLineChars="0"/>
+        <w:jc w:val="left"/>
+        <w:rPr>
+          <w:rFonts w:ascii="Consolas" w:hAnsi="Consolas" w:cs="宋体"/>
+          <w:color w:val="5C5C5C"/>
+          <w:kern w:val="0"/>
+          <w:sz w:val="18"/>
+          <w:szCs w:val="18"/>
+        </w:rPr>
+      </w:pPr>
+      <w:r>
+        <w:rPr>
+          <w:rFonts w:ascii="Consolas" w:hAnsi="Consolas" w:cs="宋体"/>
+          <w:color w:val="000000"/>
+          <w:kern w:val="0"/>
+          <w:sz w:val="18"/>
+          <w:szCs w:val="18"/>
+          <w:bdr w:val="none" w:sz="0" w:space="0" w:color="auto" w:frame="1"/>
+        </w:rPr>
+        <w:t>vector&lt;vector&lt;</w:t>
+      </w:r>
+      <w:r>
+        <w:rPr>
+          <w:rFonts w:ascii="Consolas" w:hAnsi="Consolas" w:cs="宋体"/>
+          <w:b/>
+          <w:bCs/>
+          <w:color w:val="2E8B57"/>
+          <w:kern w:val="0"/>
+          <w:sz w:val="18"/>
+          <w:szCs w:val="18"/>
+          <w:bdr w:val="none" w:sz="0" w:space="0" w:color="auto" w:frame="1"/>
+        </w:rPr>
+        <w:t>int</w:t>
+      </w:r>
+      <w:r>
+        <w:rPr>
+          <w:rFonts w:ascii="Consolas" w:hAnsi="Consolas" w:cs="宋体"/>
+          <w:color w:val="000000"/>
+          <w:kern w:val="0"/>
+          <w:sz w:val="18"/>
+          <w:szCs w:val="18"/>
+          <w:bdr w:val="none" w:sz="0" w:space="0" w:color="auto" w:frame="1"/>
+        </w:rPr>
+        <w:t>&gt;&gt; next(V, vector&lt;</w:t>
+      </w:r>
+      <w:r>
+        <w:rPr>
+          <w:rFonts w:ascii="Consolas" w:hAnsi="Consolas" w:cs="宋体"/>
+          <w:b/>
+          <w:bCs/>
+          <w:color w:val="2E8B57"/>
+          <w:kern w:val="0"/>
+          <w:sz w:val="18"/>
+          <w:szCs w:val="18"/>
+          <w:bdr w:val="none" w:sz="0" w:space="0" w:color="auto" w:frame="1"/>
+        </w:rPr>
+        <w:t>int</w:t>
+      </w:r>
+      <w:r>
+        <w:rPr>
+          <w:rFonts w:ascii="Consolas" w:hAnsi="Consolas" w:cs="宋体"/>
+          <w:color w:val="000000"/>
+          <w:kern w:val="0"/>
+          <w:sz w:val="18"/>
+          <w:szCs w:val="18"/>
+          <w:bdr w:val="none" w:sz="0" w:space="0" w:color="auto" w:frame="1"/>
+        </w:rPr>
+        <w:t>&gt;(V, 0));    </w:t>
+      </w:r>
+    </w:p>
+    <w:p>
+      <w:pPr>
+        <w:widowControl/>
+        <w:numPr>
+          <w:ilvl w:val="0"/>
+          <w:numId w:val="19"/>
+        </w:numPr>
+        <w:pBdr>
+          <w:left w:val="single" w:sz="18" w:space="0" w:color="6CE26C"/>
+        </w:pBdr>
+        <w:shd w:val="clear" w:color="auto" w:fill="FFFFFF"/>
+        <w:spacing w:beforeAutospacing="1" w:afterAutospacing="1" w:line="210" w:lineRule="atLeast"/>
+        <w:ind w:firstLineChars="0"/>
+        <w:jc w:val="left"/>
+        <w:rPr>
+          <w:rFonts w:ascii="Consolas" w:hAnsi="Consolas" w:cs="宋体"/>
+          <w:color w:val="5C5C5C"/>
+          <w:kern w:val="0"/>
+          <w:sz w:val="18"/>
+          <w:szCs w:val="18"/>
+        </w:rPr>
+      </w:pPr>
+      <w:r>
+        <w:rPr>
+          <w:rFonts w:ascii="Consolas" w:hAnsi="Consolas" w:cs="宋体"/>
+          <w:color w:val="000000"/>
+          <w:kern w:val="0"/>
+          <w:sz w:val="18"/>
+          <w:szCs w:val="18"/>
+          <w:bdr w:val="none" w:sz="0" w:space="0" w:color="auto" w:frame="1"/>
+        </w:rPr>
+        <w:t>vector&lt;vector&lt;</w:t>
+      </w:r>
+      <w:r>
+        <w:rPr>
+          <w:rFonts w:ascii="Consolas" w:hAnsi="Consolas" w:cs="宋体"/>
+          <w:b/>
+          <w:bCs/>
+          <w:color w:val="006699"/>
+          <w:kern w:val="0"/>
+          <w:sz w:val="18"/>
+          <w:szCs w:val="18"/>
+          <w:bdr w:val="none" w:sz="0" w:space="0" w:color="auto" w:frame="1"/>
+        </w:rPr>
+        <w:t>void</w:t>
+      </w:r>
+      <w:r>
+        <w:rPr>
+          <w:rFonts w:ascii="Consolas" w:hAnsi="Consolas" w:cs="宋体"/>
+          <w:color w:val="000000"/>
+          <w:kern w:val="0"/>
+          <w:sz w:val="18"/>
+          <w:szCs w:val="18"/>
+          <w:bdr w:val="none" w:sz="0" w:space="0" w:color="auto" w:frame="1"/>
+        </w:rPr>
+        <w:t>*&gt;&gt;p_Distance(V, vector&lt;</w:t>
+      </w:r>
+      <w:r>
+        <w:rPr>
+          <w:rFonts w:ascii="Consolas" w:hAnsi="Consolas" w:cs="宋体"/>
+          <w:b/>
+          <w:bCs/>
+          <w:color w:val="006699"/>
+          <w:kern w:val="0"/>
+          <w:sz w:val="18"/>
+          <w:szCs w:val="18"/>
+          <w:bdr w:val="none" w:sz="0" w:space="0" w:color="auto" w:frame="1"/>
+        </w:rPr>
+        <w:t>void</w:t>
+      </w:r>
+      <w:r>
+        <w:rPr>
+          <w:rFonts w:ascii="Consolas" w:hAnsi="Consolas" w:cs="宋体"/>
+          <w:color w:val="000000"/>
+          <w:kern w:val="0"/>
+          <w:sz w:val="18"/>
+          <w:szCs w:val="18"/>
+          <w:bdr w:val="none" w:sz="0" w:space="0" w:color="auto" w:frame="1"/>
+        </w:rPr>
+        <w:t>*&gt;(V, 0));    </w:t>
+      </w:r>
+    </w:p>
+    <w:p>
+      <w:pPr>
+        <w:widowControl/>
+        <w:numPr>
+          <w:ilvl w:val="0"/>
+          <w:numId w:val="19"/>
+        </w:numPr>
+        <w:pBdr>
+          <w:left w:val="single" w:sz="18" w:space="0" w:color="6CE26C"/>
+        </w:pBdr>
+        <w:shd w:val="clear" w:color="auto" w:fill="F8F8F8"/>
+        <w:spacing w:beforeAutospacing="1" w:afterAutospacing="1" w:line="210" w:lineRule="atLeast"/>
+        <w:ind w:firstLineChars="0"/>
+        <w:jc w:val="left"/>
+        <w:rPr>
+          <w:rFonts w:ascii="Consolas" w:hAnsi="Consolas" w:cs="宋体"/>
+          <w:color w:val="5C5C5C"/>
+          <w:kern w:val="0"/>
+          <w:sz w:val="18"/>
+          <w:szCs w:val="18"/>
+        </w:rPr>
+      </w:pPr>
+      <w:r>
+        <w:rPr>
+          <w:rFonts w:ascii="Consolas" w:hAnsi="Consolas" w:cs="宋体"/>
+          <w:color w:val="000000"/>
+          <w:kern w:val="0"/>
+          <w:sz w:val="18"/>
+          <w:szCs w:val="18"/>
+          <w:bdr w:val="none" w:sz="0" w:space="0" w:color="auto" w:frame="1"/>
+        </w:rPr>
+        <w:t>vector&lt;vector&lt;</w:t>
+      </w:r>
+      <w:r>
+        <w:rPr>
+          <w:rFonts w:ascii="Consolas" w:hAnsi="Consolas" w:cs="宋体"/>
+          <w:b/>
+          <w:bCs/>
+          <w:color w:val="006699"/>
+          <w:kern w:val="0"/>
+          <w:sz w:val="18"/>
+          <w:szCs w:val="18"/>
+          <w:bdr w:val="none" w:sz="0" w:space="0" w:color="auto" w:frame="1"/>
+        </w:rPr>
+        <w:t>void</w:t>
+      </w:r>
+      <w:r>
+        <w:rPr>
+          <w:rFonts w:ascii="Consolas" w:hAnsi="Consolas" w:cs="宋体"/>
+          <w:color w:val="000000"/>
+          <w:kern w:val="0"/>
+          <w:sz w:val="18"/>
+          <w:szCs w:val="18"/>
+          <w:bdr w:val="none" w:sz="0" w:space="0" w:color="auto" w:frame="1"/>
+        </w:rPr>
+        <w:t>*&gt;&gt;p_Next(V, vector&lt;</w:t>
+      </w:r>
+      <w:r>
+        <w:rPr>
+          <w:rFonts w:ascii="Consolas" w:hAnsi="Consolas" w:cs="宋体"/>
+          <w:b/>
+          <w:bCs/>
+          <w:color w:val="006699"/>
+          <w:kern w:val="0"/>
+          <w:sz w:val="18"/>
+          <w:szCs w:val="18"/>
+          <w:bdr w:val="none" w:sz="0" w:space="0" w:color="auto" w:frame="1"/>
+        </w:rPr>
+        <w:t>void</w:t>
+      </w:r>
+      <w:r>
+        <w:rPr>
+          <w:rFonts w:ascii="Consolas" w:hAnsi="Consolas" w:cs="宋体"/>
+          <w:color w:val="000000"/>
+          <w:kern w:val="0"/>
+          <w:sz w:val="18"/>
+          <w:szCs w:val="18"/>
+          <w:bdr w:val="none" w:sz="0" w:space="0" w:color="auto" w:frame="1"/>
+        </w:rPr>
+        <w:t>*&gt;(V, 0));    </w:t>
+      </w:r>
+    </w:p>
+    <w:p>
+      <w:pPr>
+        <w:ind w:firstLine="480"/>
+      </w:pPr>
+      <w:r>
+        <w:rPr>
+          <w:rFonts w:hint="eastAsia"/>
+        </w:rPr>
+        <w:t>接着初始化距离矩阵和下一个节点矩阵，</w:t>
+      </w:r>
+      <w:r>
+        <w:rPr>
+          <w:rFonts w:hint="eastAsia"/>
+        </w:rPr>
+        <w:t>距离矩阵</w:t>
+      </w:r>
+      <w:r>
+        <w:rPr>
+          <w:rFonts w:hint="eastAsia"/>
+        </w:rPr>
+        <w:t xml:space="preserve"> dist </w:t>
+      </w:r>
+      <w:r>
+        <w:rPr>
+          <w:rFonts w:hint="eastAsia"/>
+        </w:rPr>
+        <w:t>被初始化为输入图的权重，下一个节点矩阵</w:t>
+      </w:r>
+      <w:r>
+        <w:rPr>
+          <w:rFonts w:hint="eastAsia"/>
+        </w:rPr>
+        <w:t xml:space="preserve"> next </w:t>
+      </w:r>
+      <w:r>
+        <w:rPr>
+          <w:rFonts w:hint="eastAsia"/>
+        </w:rPr>
+        <w:t>被初始化为直接相邻的节点。同时，通过</w:t>
+      </w:r>
+      <w:r>
+        <w:rPr>
+          <w:rFonts w:hint="eastAsia"/>
+        </w:rPr>
+        <w:t xml:space="preserve"> drawText </w:t>
+      </w:r>
+      <w:r>
+        <w:rPr>
+          <w:rFonts w:hint="eastAsia"/>
+        </w:rPr>
+        <w:t>函数在图形界面上显示相应的文本。</w:t>
+      </w:r>
+    </w:p>
+    <w:p>
+      <w:pPr>
+        <w:widowControl/>
+        <w:numPr>
+          <w:ilvl w:val="0"/>
+          <w:numId w:val="20"/>
+        </w:numPr>
+        <w:pBdr>
+          <w:left w:val="single" w:sz="18" w:space="0" w:color="6CE26C"/>
+        </w:pBdr>
+        <w:shd w:val="clear" w:color="auto" w:fill="FFFFFF"/>
+        <w:spacing w:beforeAutospacing="1" w:afterAutospacing="1" w:line="210" w:lineRule="atLeast"/>
+        <w:ind w:firstLineChars="0"/>
+        <w:jc w:val="left"/>
+        <w:rPr>
+          <w:rFonts w:ascii="Consolas" w:hAnsi="Consolas" w:cs="宋体"/>
+          <w:color w:val="5C5C5C"/>
+          <w:kern w:val="0"/>
+          <w:sz w:val="18"/>
+          <w:szCs w:val="18"/>
+        </w:rPr>
+      </w:pPr>
+      <w:r>
+        <w:rPr>
+          <w:rFonts w:ascii="Consolas" w:hAnsi="Consolas" w:cs="宋体"/>
+          <w:b/>
+          <w:bCs/>
+          <w:color w:val="006699"/>
+          <w:kern w:val="0"/>
+          <w:sz w:val="18"/>
+          <w:szCs w:val="18"/>
+          <w:bdr w:val="none" w:sz="0" w:space="0" w:color="auto" w:frame="1"/>
+        </w:rPr>
+        <w:t>for</w:t>
+      </w:r>
+      <w:r>
+        <w:rPr>
+          <w:rFonts w:ascii="Consolas" w:hAnsi="Consolas" w:cs="宋体"/>
+          <w:color w:val="000000"/>
+          <w:kern w:val="0"/>
+          <w:sz w:val="18"/>
+          <w:szCs w:val="18"/>
+          <w:bdr w:val="none" w:sz="0" w:space="0" w:color="auto" w:frame="1"/>
+        </w:rPr>
+        <w:t> (</w:t>
+      </w:r>
+      <w:r>
+        <w:rPr>
+          <w:rFonts w:ascii="Consolas" w:hAnsi="Consolas" w:cs="宋体"/>
+          <w:b/>
+          <w:bCs/>
+          <w:color w:val="2E8B57"/>
+          <w:kern w:val="0"/>
+          <w:sz w:val="18"/>
+          <w:szCs w:val="18"/>
+          <w:bdr w:val="none" w:sz="0" w:space="0" w:color="auto" w:frame="1"/>
+        </w:rPr>
+        <w:t>int</w:t>
+      </w:r>
+      <w:r>
+        <w:rPr>
+          <w:rFonts w:ascii="Consolas" w:hAnsi="Consolas" w:cs="宋体"/>
+          <w:color w:val="000000"/>
+          <w:kern w:val="0"/>
+          <w:sz w:val="18"/>
+          <w:szCs w:val="18"/>
+          <w:bdr w:val="none" w:sz="0" w:space="0" w:color="auto" w:frame="1"/>
+        </w:rPr>
+        <w:t> i = 0; i &lt; V; i++)  </w:t>
+      </w:r>
+    </w:p>
+    <w:p>
+      <w:pPr>
+        <w:widowControl/>
+        <w:numPr>
+          <w:ilvl w:val="0"/>
+          <w:numId w:val="20"/>
+        </w:numPr>
+        <w:pBdr>
+          <w:left w:val="single" w:sz="18" w:space="0" w:color="6CE26C"/>
+        </w:pBdr>
+        <w:shd w:val="clear" w:color="auto" w:fill="F8F8F8"/>
+        <w:spacing w:beforeAutospacing="1" w:afterAutospacing="1" w:line="210" w:lineRule="atLeast"/>
+        <w:ind w:firstLineChars="0"/>
+        <w:jc w:val="left"/>
+        <w:rPr>
+          <w:rFonts w:ascii="Consolas" w:hAnsi="Consolas" w:cs="宋体"/>
+          <w:color w:val="5C5C5C"/>
+          <w:kern w:val="0"/>
+          <w:sz w:val="18"/>
+          <w:szCs w:val="18"/>
+        </w:rPr>
+      </w:pPr>
+      <w:r>
+        <w:rPr>
+          <w:rFonts w:ascii="Consolas" w:hAnsi="Consolas" w:cs="宋体"/>
+          <w:color w:val="000000"/>
+          <w:kern w:val="0"/>
+          <w:sz w:val="18"/>
+          <w:szCs w:val="18"/>
+          <w:bdr w:val="none" w:sz="0" w:space="0" w:color="auto" w:frame="1"/>
+        </w:rPr>
+        <w:t>{  </w:t>
+      </w:r>
+    </w:p>
+    <w:p>
+      <w:pPr>
+        <w:widowControl/>
+        <w:numPr>
+          <w:ilvl w:val="0"/>
+          <w:numId w:val="20"/>
+        </w:numPr>
+        <w:pBdr>
+          <w:left w:val="single" w:sz="18" w:space="0" w:color="6CE26C"/>
+        </w:pBdr>
+        <w:shd w:val="clear" w:color="auto" w:fill="FFFFFF"/>
+        <w:spacing w:beforeAutospacing="1" w:afterAutospacing="1" w:line="210" w:lineRule="atLeast"/>
+        <w:ind w:firstLineChars="0"/>
+        <w:jc w:val="left"/>
+        <w:rPr>
+          <w:rFonts w:ascii="Consolas" w:hAnsi="Consolas" w:cs="宋体"/>
+          <w:color w:val="5C5C5C"/>
+          <w:kern w:val="0"/>
+          <w:sz w:val="18"/>
+          <w:szCs w:val="18"/>
+        </w:rPr>
+      </w:pPr>
+      <w:r>
+        <w:rPr>
+          <w:rFonts w:ascii="Consolas" w:hAnsi="Consolas" w:cs="宋体"/>
+          <w:color w:val="000000"/>
+          <w:kern w:val="0"/>
+          <w:sz w:val="18"/>
+          <w:szCs w:val="18"/>
+          <w:bdr w:val="none" w:sz="0" w:space="0" w:color="auto" w:frame="1"/>
+        </w:rPr>
+        <w:t>    </w:t>
+      </w:r>
+      <w:r>
+        <w:rPr>
+          <w:rFonts w:ascii="Consolas" w:hAnsi="Consolas" w:cs="宋体"/>
+          <w:b/>
+          <w:bCs/>
+          <w:color w:val="006699"/>
+          <w:kern w:val="0"/>
+          <w:sz w:val="18"/>
+          <w:szCs w:val="18"/>
+          <w:bdr w:val="none" w:sz="0" w:space="0" w:color="auto" w:frame="1"/>
+        </w:rPr>
+        <w:t>for</w:t>
+      </w:r>
+      <w:r>
+        <w:rPr>
+          <w:rFonts w:ascii="Consolas" w:hAnsi="Consolas" w:cs="宋体"/>
+          <w:color w:val="000000"/>
+          <w:kern w:val="0"/>
+          <w:sz w:val="18"/>
+          <w:szCs w:val="18"/>
+          <w:bdr w:val="none" w:sz="0" w:space="0" w:color="auto" w:frame="1"/>
+        </w:rPr>
+        <w:t> (</w:t>
+      </w:r>
+      <w:r>
+        <w:rPr>
+          <w:rFonts w:ascii="Consolas" w:hAnsi="Consolas" w:cs="宋体"/>
+          <w:b/>
+          <w:bCs/>
+          <w:color w:val="2E8B57"/>
+          <w:kern w:val="0"/>
+          <w:sz w:val="18"/>
+          <w:szCs w:val="18"/>
+          <w:bdr w:val="none" w:sz="0" w:space="0" w:color="auto" w:frame="1"/>
+        </w:rPr>
+        <w:t>int</w:t>
+      </w:r>
+      <w:r>
+        <w:rPr>
+          <w:rFonts w:ascii="Consolas" w:hAnsi="Consolas" w:cs="宋体"/>
+          <w:color w:val="000000"/>
+          <w:kern w:val="0"/>
+          <w:sz w:val="18"/>
+          <w:szCs w:val="18"/>
+          <w:bdr w:val="none" w:sz="0" w:space="0" w:color="auto" w:frame="1"/>
+        </w:rPr>
+        <w:t> j = 0; j &lt; V; j++)  </w:t>
+      </w:r>
+    </w:p>
+    <w:p>
+      <w:pPr>
+        <w:widowControl/>
+        <w:numPr>
+          <w:ilvl w:val="0"/>
+          <w:numId w:val="20"/>
+        </w:numPr>
+        <w:pBdr>
+          <w:left w:val="single" w:sz="18" w:space="0" w:color="6CE26C"/>
+        </w:pBdr>
+        <w:shd w:val="clear" w:color="auto" w:fill="F8F8F8"/>
+        <w:spacing w:beforeAutospacing="1" w:afterAutospacing="1" w:line="210" w:lineRule="atLeast"/>
+        <w:ind w:firstLineChars="0"/>
+        <w:jc w:val="left"/>
+        <w:rPr>
+          <w:rFonts w:ascii="Consolas" w:hAnsi="Consolas" w:cs="宋体"/>
+          <w:color w:val="5C5C5C"/>
+          <w:kern w:val="0"/>
+          <w:sz w:val="18"/>
+          <w:szCs w:val="18"/>
+        </w:rPr>
+      </w:pPr>
+      <w:r>
+        <w:rPr>
+          <w:rFonts w:ascii="Consolas" w:hAnsi="Consolas" w:cs="宋体"/>
+          <w:color w:val="000000"/>
+          <w:kern w:val="0"/>
+          <w:sz w:val="18"/>
+          <w:szCs w:val="18"/>
+          <w:bdr w:val="none" w:sz="0" w:space="0" w:color="auto" w:frame="1"/>
+        </w:rPr>
+        <w:t>    {  </w:t>
+      </w:r>
+    </w:p>
+    <w:p>
+      <w:pPr>
+        <w:widowControl/>
+        <w:numPr>
+          <w:ilvl w:val="0"/>
+          <w:numId w:val="20"/>
+        </w:numPr>
+        <w:pBdr>
+          <w:left w:val="single" w:sz="18" w:space="0" w:color="6CE26C"/>
+        </w:pBdr>
+        <w:shd w:val="clear" w:color="auto" w:fill="FFFFFF"/>
+        <w:spacing w:beforeAutospacing="1" w:afterAutospacing="1" w:line="210" w:lineRule="atLeast"/>
+        <w:ind w:firstLineChars="0"/>
+        <w:jc w:val="left"/>
+        <w:rPr>
+          <w:rFonts w:ascii="Consolas" w:hAnsi="Consolas" w:cs="宋体"/>
+          <w:color w:val="5C5C5C"/>
+          <w:kern w:val="0"/>
+          <w:sz w:val="18"/>
+          <w:szCs w:val="18"/>
+        </w:rPr>
+      </w:pPr>
+      <w:r>
+        <w:rPr>
+          <w:rFonts w:ascii="Consolas" w:hAnsi="Consolas" w:cs="宋体"/>
+          <w:color w:val="000000"/>
+          <w:kern w:val="0"/>
+          <w:sz w:val="18"/>
+          <w:szCs w:val="18"/>
+          <w:bdr w:val="none" w:sz="0" w:space="0" w:color="auto" w:frame="1"/>
+        </w:rPr>
+        <w:t>        dist[i][j] = graph[i][j];  </w:t>
+      </w:r>
+      <w:r>
+        <w:rPr>
+          <w:rFonts w:ascii="Consolas" w:hAnsi="Consolas" w:cs="宋体"/>
+          <w:color w:val="008200"/>
+          <w:kern w:val="0"/>
+          <w:sz w:val="18"/>
+          <w:szCs w:val="18"/>
+          <w:bdr w:val="none" w:sz="0" w:space="0" w:color="auto" w:frame="1"/>
+        </w:rPr>
+        <w:t>//Initialize the distance between two points</w:t>
+      </w:r>
+      <w:r>
+        <w:rPr>
+          <w:rFonts w:ascii="Consolas" w:hAnsi="Consolas" w:cs="宋体"/>
+          <w:color w:val="000000"/>
+          <w:kern w:val="0"/>
+          <w:sz w:val="18"/>
+          <w:szCs w:val="18"/>
+          <w:bdr w:val="none" w:sz="0" w:space="0" w:color="auto" w:frame="1"/>
+        </w:rPr>
+        <w:t>  </w:t>
+      </w:r>
+    </w:p>
+    <w:p>
+      <w:pPr>
+        <w:widowControl/>
+        <w:numPr>
+          <w:ilvl w:val="0"/>
+          <w:numId w:val="20"/>
+        </w:numPr>
+        <w:pBdr>
+          <w:left w:val="single" w:sz="18" w:space="0" w:color="6CE26C"/>
+        </w:pBdr>
+        <w:shd w:val="clear" w:color="auto" w:fill="F8F8F8"/>
+        <w:spacing w:beforeAutospacing="1" w:afterAutospacing="1" w:line="210" w:lineRule="atLeast"/>
+        <w:ind w:firstLineChars="0"/>
+        <w:jc w:val="left"/>
+        <w:rPr>
+          <w:rFonts w:ascii="Consolas" w:hAnsi="Consolas" w:cs="宋体"/>
+          <w:color w:val="5C5C5C"/>
+          <w:kern w:val="0"/>
+          <w:sz w:val="18"/>
+          <w:szCs w:val="18"/>
+        </w:rPr>
+      </w:pPr>
+      <w:r>
+        <w:rPr>
+          <w:rFonts w:ascii="Consolas" w:hAnsi="Consolas" w:cs="宋体"/>
+          <w:color w:val="000000"/>
+          <w:kern w:val="0"/>
+          <w:sz w:val="18"/>
+          <w:szCs w:val="18"/>
+          <w:bdr w:val="none" w:sz="0" w:space="0" w:color="auto" w:frame="1"/>
+        </w:rPr>
+        <w:t>        </w:t>
+      </w:r>
+      <w:r>
+        <w:rPr>
+          <w:rFonts w:ascii="Consolas" w:hAnsi="Consolas" w:cs="宋体"/>
+          <w:b/>
+          <w:bCs/>
+          <w:color w:val="006699"/>
+          <w:kern w:val="0"/>
+          <w:sz w:val="18"/>
+          <w:szCs w:val="18"/>
+          <w:bdr w:val="none" w:sz="0" w:space="0" w:color="auto" w:frame="1"/>
+        </w:rPr>
+        <w:t>if</w:t>
+      </w:r>
+      <w:r>
+        <w:rPr>
+          <w:rFonts w:ascii="Consolas" w:hAnsi="Consolas" w:cs="宋体"/>
+          <w:color w:val="000000"/>
+          <w:kern w:val="0"/>
+          <w:sz w:val="18"/>
+          <w:szCs w:val="18"/>
+          <w:bdr w:val="none" w:sz="0" w:space="0" w:color="auto" w:frame="1"/>
+        </w:rPr>
+        <w:t> (dist[i][j] != INF)  </w:t>
+      </w:r>
+    </w:p>
+    <w:p>
+      <w:pPr>
+        <w:widowControl/>
+        <w:numPr>
+          <w:ilvl w:val="0"/>
+          <w:numId w:val="20"/>
+        </w:numPr>
+        <w:pBdr>
+          <w:left w:val="single" w:sz="18" w:space="0" w:color="6CE26C"/>
+        </w:pBdr>
+        <w:shd w:val="clear" w:color="auto" w:fill="FFFFFF"/>
+        <w:spacing w:beforeAutospacing="1" w:afterAutospacing="1" w:line="210" w:lineRule="atLeast"/>
+        <w:ind w:firstLineChars="0"/>
+        <w:jc w:val="left"/>
+        <w:rPr>
+          <w:rFonts w:ascii="Consolas" w:hAnsi="Consolas" w:cs="宋体"/>
+          <w:color w:val="5C5C5C"/>
+          <w:kern w:val="0"/>
+          <w:sz w:val="18"/>
+          <w:szCs w:val="18"/>
+        </w:rPr>
+      </w:pPr>
+      <w:r>
+        <w:rPr>
+          <w:rFonts w:ascii="Consolas" w:hAnsi="Consolas" w:cs="宋体"/>
+          <w:color w:val="000000"/>
+          <w:kern w:val="0"/>
+          <w:sz w:val="18"/>
+          <w:szCs w:val="18"/>
+          <w:bdr w:val="none" w:sz="0" w:space="0" w:color="auto" w:frame="1"/>
+        </w:rPr>
+        <w:t>        {  </w:t>
+      </w:r>
+    </w:p>
+    <w:p>
+      <w:pPr>
+        <w:widowControl/>
+        <w:numPr>
+          <w:ilvl w:val="0"/>
+          <w:numId w:val="20"/>
+        </w:numPr>
+        <w:pBdr>
+          <w:left w:val="single" w:sz="18" w:space="0" w:color="6CE26C"/>
+        </w:pBdr>
+        <w:shd w:val="clear" w:color="auto" w:fill="F8F8F8"/>
+        <w:spacing w:beforeAutospacing="1" w:afterAutospacing="1" w:line="210" w:lineRule="atLeast"/>
+        <w:ind w:firstLineChars="0"/>
+        <w:jc w:val="left"/>
+        <w:rPr>
+          <w:rFonts w:ascii="Consolas" w:hAnsi="Consolas" w:cs="宋体"/>
+          <w:color w:val="5C5C5C"/>
+          <w:kern w:val="0"/>
+          <w:sz w:val="18"/>
+          <w:szCs w:val="18"/>
+        </w:rPr>
+      </w:pPr>
+      <w:r>
+        <w:rPr>
+          <w:rFonts w:ascii="Consolas" w:hAnsi="Consolas" w:cs="宋体"/>
+          <w:color w:val="000000"/>
+          <w:kern w:val="0"/>
+          <w:sz w:val="18"/>
+          <w:szCs w:val="18"/>
+          <w:bdr w:val="none" w:sz="0" w:space="0" w:color="auto" w:frame="1"/>
+        </w:rPr>
+        <w:t>            p_Distance[i][j]=drawText(dist[i][j], startX_Distance + 20+ i * 50, startY_Distance + 20+ j * 50, 24, Gdiplus::Color::Green);  </w:t>
+      </w:r>
+    </w:p>
+    <w:p>
+      <w:pPr>
+        <w:widowControl/>
+        <w:numPr>
+          <w:ilvl w:val="0"/>
+          <w:numId w:val="20"/>
+        </w:numPr>
+        <w:pBdr>
+          <w:left w:val="single" w:sz="18" w:space="0" w:color="6CE26C"/>
+        </w:pBdr>
+        <w:shd w:val="clear" w:color="auto" w:fill="FFFFFF"/>
+        <w:spacing w:beforeAutospacing="1" w:afterAutospacing="1" w:line="210" w:lineRule="atLeast"/>
+        <w:ind w:firstLineChars="0"/>
+        <w:jc w:val="left"/>
+        <w:rPr>
+          <w:rFonts w:ascii="Consolas" w:hAnsi="Consolas" w:cs="宋体"/>
+          <w:color w:val="5C5C5C"/>
+          <w:kern w:val="0"/>
+          <w:sz w:val="18"/>
+          <w:szCs w:val="18"/>
+        </w:rPr>
+      </w:pPr>
+      <w:r>
+        <w:rPr>
+          <w:rFonts w:ascii="Consolas" w:hAnsi="Consolas" w:cs="宋体"/>
+          <w:color w:val="000000"/>
+          <w:kern w:val="0"/>
+          <w:sz w:val="18"/>
+          <w:szCs w:val="18"/>
+          <w:bdr w:val="none" w:sz="0" w:space="0" w:color="auto" w:frame="1"/>
+        </w:rPr>
+        <w:t>        }  </w:t>
+      </w:r>
+    </w:p>
+    <w:p>
+      <w:pPr>
+        <w:widowControl/>
+        <w:numPr>
+          <w:ilvl w:val="0"/>
+          <w:numId w:val="20"/>
+        </w:numPr>
+        <w:pBdr>
+          <w:left w:val="single" w:sz="18" w:space="0" w:color="6CE26C"/>
+        </w:pBdr>
+        <w:shd w:val="clear" w:color="auto" w:fill="F8F8F8"/>
+        <w:spacing w:beforeAutospacing="1" w:afterAutospacing="1" w:line="210" w:lineRule="atLeast"/>
+        <w:ind w:firstLineChars="0"/>
+        <w:jc w:val="left"/>
+        <w:rPr>
+          <w:rFonts w:ascii="Consolas" w:hAnsi="Consolas" w:cs="宋体"/>
+          <w:color w:val="5C5C5C"/>
+          <w:kern w:val="0"/>
+          <w:sz w:val="18"/>
+          <w:szCs w:val="18"/>
+        </w:rPr>
+      </w:pPr>
+      <w:r>
+        <w:rPr>
+          <w:rFonts w:ascii="Consolas" w:hAnsi="Consolas" w:cs="宋体"/>
+          <w:color w:val="000000"/>
+          <w:kern w:val="0"/>
+          <w:sz w:val="18"/>
+          <w:szCs w:val="18"/>
+          <w:bdr w:val="none" w:sz="0" w:space="0" w:color="auto" w:frame="1"/>
+        </w:rPr>
+        <w:t>        </w:t>
+      </w:r>
+      <w:r>
+        <w:rPr>
+          <w:rFonts w:ascii="Consolas" w:hAnsi="Consolas" w:cs="宋体"/>
+          <w:b/>
+          <w:bCs/>
+          <w:color w:val="006699"/>
+          <w:kern w:val="0"/>
+          <w:sz w:val="18"/>
+          <w:szCs w:val="18"/>
+          <w:bdr w:val="none" w:sz="0" w:space="0" w:color="auto" w:frame="1"/>
+        </w:rPr>
+        <w:t>else</w:t>
+      </w:r>
+      <w:r>
+        <w:rPr>
+          <w:rFonts w:ascii="Consolas" w:hAnsi="Consolas" w:cs="宋体"/>
+          <w:color w:val="000000"/>
+          <w:kern w:val="0"/>
+          <w:sz w:val="18"/>
+          <w:szCs w:val="18"/>
+          <w:bdr w:val="none" w:sz="0" w:space="0" w:color="auto" w:frame="1"/>
+        </w:rPr>
+        <w:t>  </w:t>
+      </w:r>
+    </w:p>
+    <w:p>
+      <w:pPr>
+        <w:widowControl/>
+        <w:numPr>
+          <w:ilvl w:val="0"/>
+          <w:numId w:val="20"/>
+        </w:numPr>
+        <w:pBdr>
+          <w:left w:val="single" w:sz="18" w:space="0" w:color="6CE26C"/>
+        </w:pBdr>
+        <w:shd w:val="clear" w:color="auto" w:fill="FFFFFF"/>
+        <w:spacing w:beforeAutospacing="1" w:afterAutospacing="1" w:line="210" w:lineRule="atLeast"/>
+        <w:ind w:firstLineChars="0"/>
+        <w:jc w:val="left"/>
+        <w:rPr>
+          <w:rFonts w:ascii="Consolas" w:hAnsi="Consolas" w:cs="宋体"/>
+          <w:color w:val="5C5C5C"/>
+          <w:kern w:val="0"/>
+          <w:sz w:val="18"/>
+          <w:szCs w:val="18"/>
+        </w:rPr>
+      </w:pPr>
+      <w:r>
+        <w:rPr>
+          <w:rFonts w:ascii="Consolas" w:hAnsi="Consolas" w:cs="宋体"/>
+          <w:color w:val="000000"/>
+          <w:kern w:val="0"/>
+          <w:sz w:val="18"/>
+          <w:szCs w:val="18"/>
+          <w:bdr w:val="none" w:sz="0" w:space="0" w:color="auto" w:frame="1"/>
+        </w:rPr>
+        <w:t>        {  </w:t>
+      </w:r>
+    </w:p>
+    <w:p>
+      <w:pPr>
+        <w:widowControl/>
+        <w:numPr>
+          <w:ilvl w:val="0"/>
+          <w:numId w:val="20"/>
+        </w:numPr>
+        <w:pBdr>
+          <w:left w:val="single" w:sz="18" w:space="0" w:color="6CE26C"/>
+        </w:pBdr>
+        <w:shd w:val="clear" w:color="auto" w:fill="F8F8F8"/>
+        <w:spacing w:beforeAutospacing="1" w:afterAutospacing="1" w:line="210" w:lineRule="atLeast"/>
+        <w:ind w:firstLineChars="0"/>
+        <w:jc w:val="left"/>
+        <w:rPr>
+          <w:rFonts w:ascii="Consolas" w:hAnsi="Consolas" w:cs="宋体"/>
+          <w:color w:val="5C5C5C"/>
+          <w:kern w:val="0"/>
+          <w:sz w:val="18"/>
+          <w:szCs w:val="18"/>
+        </w:rPr>
+      </w:pPr>
+      <w:r>
+        <w:rPr>
+          <w:rFonts w:ascii="Consolas" w:hAnsi="Consolas" w:cs="宋体"/>
+          <w:color w:val="000000"/>
+          <w:kern w:val="0"/>
+          <w:sz w:val="18"/>
+          <w:szCs w:val="18"/>
+          <w:bdr w:val="none" w:sz="0" w:space="0" w:color="auto" w:frame="1"/>
+        </w:rPr>
+        <w:t>            p_Distance[i][j]=drawText(</w:t>
+      </w:r>
+      <w:r>
+        <w:rPr>
+          <w:rFonts w:ascii="Consolas" w:hAnsi="Consolas" w:cs="宋体"/>
+          <w:color w:val="0000FF"/>
+          <w:kern w:val="0"/>
+          <w:sz w:val="18"/>
+          <w:szCs w:val="18"/>
+          <w:bdr w:val="none" w:sz="0" w:space="0" w:color="auto" w:frame="1"/>
+        </w:rPr>
+        <w:t>"INF"</w:t>
+      </w:r>
+      <w:r>
+        <w:rPr>
+          <w:rFonts w:ascii="Consolas" w:hAnsi="Consolas" w:cs="宋体"/>
+          <w:color w:val="000000"/>
+          <w:kern w:val="0"/>
+          <w:sz w:val="18"/>
+          <w:szCs w:val="18"/>
+          <w:bdr w:val="none" w:sz="0" w:space="0" w:color="auto" w:frame="1"/>
+        </w:rPr>
+        <w:t>, startX_Distance  + i * 50, startY_Distance + 20 + j * 50, 24, Gdiplus::Color::Green);  </w:t>
+      </w:r>
+    </w:p>
+    <w:p>
+      <w:pPr>
+        <w:widowControl/>
+        <w:numPr>
+          <w:ilvl w:val="0"/>
+          <w:numId w:val="20"/>
+        </w:numPr>
+        <w:pBdr>
+          <w:left w:val="single" w:sz="18" w:space="0" w:color="6CE26C"/>
+        </w:pBdr>
+        <w:shd w:val="clear" w:color="auto" w:fill="FFFFFF"/>
+        <w:spacing w:beforeAutospacing="1" w:afterAutospacing="1" w:line="210" w:lineRule="atLeast"/>
+        <w:ind w:firstLineChars="0"/>
+        <w:jc w:val="left"/>
+        <w:rPr>
+          <w:rFonts w:ascii="Consolas" w:hAnsi="Consolas" w:cs="宋体"/>
+          <w:color w:val="5C5C5C"/>
+          <w:kern w:val="0"/>
+          <w:sz w:val="18"/>
+          <w:szCs w:val="18"/>
+        </w:rPr>
+      </w:pPr>
+      <w:r>
+        <w:rPr>
+          <w:rFonts w:ascii="Consolas" w:hAnsi="Consolas" w:cs="宋体"/>
+          <w:color w:val="000000"/>
+          <w:kern w:val="0"/>
+          <w:sz w:val="18"/>
+          <w:szCs w:val="18"/>
+          <w:bdr w:val="none" w:sz="0" w:space="0" w:color="auto" w:frame="1"/>
+        </w:rPr>
+        <w:t>        }  </w:t>
+      </w:r>
+    </w:p>
+    <w:p>
+      <w:pPr>
+        <w:widowControl/>
+        <w:numPr>
+          <w:ilvl w:val="0"/>
+          <w:numId w:val="20"/>
+        </w:numPr>
+        <w:pBdr>
+          <w:left w:val="single" w:sz="18" w:space="0" w:color="6CE26C"/>
+        </w:pBdr>
+        <w:shd w:val="clear" w:color="auto" w:fill="F8F8F8"/>
+        <w:spacing w:beforeAutospacing="1" w:afterAutospacing="1" w:line="210" w:lineRule="atLeast"/>
+        <w:ind w:firstLineChars="0"/>
+        <w:jc w:val="left"/>
+        <w:rPr>
+          <w:rFonts w:ascii="Consolas" w:hAnsi="Consolas" w:cs="宋体"/>
+          <w:color w:val="5C5C5C"/>
+          <w:kern w:val="0"/>
+          <w:sz w:val="18"/>
+          <w:szCs w:val="18"/>
+        </w:rPr>
+      </w:pPr>
+      <w:r>
+        <w:rPr>
+          <w:rFonts w:ascii="Consolas" w:hAnsi="Consolas" w:cs="宋体"/>
+          <w:color w:val="000000"/>
+          <w:kern w:val="0"/>
+          <w:sz w:val="18"/>
+          <w:szCs w:val="18"/>
+          <w:bdr w:val="none" w:sz="0" w:space="0" w:color="auto" w:frame="1"/>
+        </w:rPr>
+        <w:t>        </w:t>
+      </w:r>
+      <w:r>
+        <w:rPr>
+          <w:rFonts w:ascii="Consolas" w:hAnsi="Consolas" w:cs="宋体"/>
+          <w:b/>
+          <w:bCs/>
+          <w:color w:val="006699"/>
+          <w:kern w:val="0"/>
+          <w:sz w:val="18"/>
+          <w:szCs w:val="18"/>
+          <w:bdr w:val="none" w:sz="0" w:space="0" w:color="auto" w:frame="1"/>
+        </w:rPr>
+        <w:t>if</w:t>
+      </w:r>
+      <w:r>
+        <w:rPr>
+          <w:rFonts w:ascii="Consolas" w:hAnsi="Consolas" w:cs="宋体"/>
+          <w:color w:val="000000"/>
+          <w:kern w:val="0"/>
+          <w:sz w:val="18"/>
+          <w:szCs w:val="18"/>
+          <w:bdr w:val="none" w:sz="0" w:space="0" w:color="auto" w:frame="1"/>
+        </w:rPr>
+        <w:t> (graph[i][j] != INF &amp;&amp; i != j)  </w:t>
+      </w:r>
+    </w:p>
+    <w:p>
+      <w:pPr>
+        <w:widowControl/>
+        <w:numPr>
+          <w:ilvl w:val="0"/>
+          <w:numId w:val="20"/>
+        </w:numPr>
+        <w:pBdr>
+          <w:left w:val="single" w:sz="18" w:space="0" w:color="6CE26C"/>
+        </w:pBdr>
+        <w:shd w:val="clear" w:color="auto" w:fill="FFFFFF"/>
+        <w:spacing w:beforeAutospacing="1" w:afterAutospacing="1" w:line="210" w:lineRule="atLeast"/>
+        <w:ind w:firstLineChars="0"/>
+        <w:jc w:val="left"/>
+        <w:rPr>
+          <w:rFonts w:ascii="Consolas" w:hAnsi="Consolas" w:cs="宋体"/>
+          <w:color w:val="5C5C5C"/>
+          <w:kern w:val="0"/>
+          <w:sz w:val="18"/>
+          <w:szCs w:val="18"/>
+        </w:rPr>
+      </w:pPr>
+      <w:r>
+        <w:rPr>
+          <w:rFonts w:ascii="Consolas" w:hAnsi="Consolas" w:cs="宋体"/>
+          <w:color w:val="000000"/>
+          <w:kern w:val="0"/>
+          <w:sz w:val="18"/>
+          <w:szCs w:val="18"/>
+          <w:bdr w:val="none" w:sz="0" w:space="0" w:color="auto" w:frame="1"/>
+        </w:rPr>
+        <w:t>        {  </w:t>
+      </w:r>
+    </w:p>
+    <w:p>
+      <w:pPr>
+        <w:widowControl/>
+        <w:numPr>
+          <w:ilvl w:val="0"/>
+          <w:numId w:val="20"/>
+        </w:numPr>
+        <w:pBdr>
+          <w:left w:val="single" w:sz="18" w:space="0" w:color="6CE26C"/>
+        </w:pBdr>
+        <w:shd w:val="clear" w:color="auto" w:fill="F8F8F8"/>
+        <w:spacing w:beforeAutospacing="1" w:afterAutospacing="1" w:line="210" w:lineRule="atLeast"/>
+        <w:ind w:firstLineChars="0"/>
+        <w:jc w:val="left"/>
+        <w:rPr>
+          <w:rFonts w:ascii="Consolas" w:hAnsi="Consolas" w:cs="宋体"/>
+          <w:color w:val="5C5C5C"/>
+          <w:kern w:val="0"/>
+          <w:sz w:val="18"/>
+          <w:szCs w:val="18"/>
+        </w:rPr>
+      </w:pPr>
+      <w:r>
+        <w:rPr>
+          <w:rFonts w:ascii="Consolas" w:hAnsi="Consolas" w:cs="宋体"/>
+          <w:color w:val="000000"/>
+          <w:kern w:val="0"/>
+          <w:sz w:val="18"/>
+          <w:szCs w:val="18"/>
+          <w:bdr w:val="none" w:sz="0" w:space="0" w:color="auto" w:frame="1"/>
+        </w:rPr>
+        <w:t>            next[i][j] = j;  </w:t>
+      </w:r>
+      <w:r>
+        <w:rPr>
+          <w:rFonts w:ascii="Consolas" w:hAnsi="Consolas" w:cs="宋体"/>
+          <w:color w:val="008200"/>
+          <w:kern w:val="0"/>
+          <w:sz w:val="18"/>
+          <w:szCs w:val="18"/>
+          <w:bdr w:val="none" w:sz="0" w:space="0" w:color="auto" w:frame="1"/>
+        </w:rPr>
+        <w:t>//Initialize the next point of the shortest path</w:t>
+      </w:r>
+      <w:r>
+        <w:rPr>
+          <w:rFonts w:ascii="Consolas" w:hAnsi="Consolas" w:cs="宋体"/>
+          <w:color w:val="000000"/>
+          <w:kern w:val="0"/>
+          <w:sz w:val="18"/>
+          <w:szCs w:val="18"/>
+          <w:bdr w:val="none" w:sz="0" w:space="0" w:color="auto" w:frame="1"/>
+        </w:rPr>
+        <w:t>  </w:t>
+      </w:r>
+    </w:p>
+    <w:p>
+      <w:pPr>
+        <w:widowControl/>
+        <w:numPr>
+          <w:ilvl w:val="0"/>
+          <w:numId w:val="20"/>
+        </w:numPr>
+        <w:pBdr>
+          <w:left w:val="single" w:sz="18" w:space="0" w:color="6CE26C"/>
+        </w:pBdr>
+        <w:shd w:val="clear" w:color="auto" w:fill="FFFFFF"/>
+        <w:spacing w:beforeAutospacing="1" w:afterAutospacing="1" w:line="210" w:lineRule="atLeast"/>
+        <w:ind w:firstLineChars="0"/>
+        <w:jc w:val="left"/>
+        <w:rPr>
+          <w:rFonts w:ascii="Consolas" w:hAnsi="Consolas" w:cs="宋体"/>
+          <w:color w:val="5C5C5C"/>
+          <w:kern w:val="0"/>
+          <w:sz w:val="18"/>
+          <w:szCs w:val="18"/>
+        </w:rPr>
+      </w:pPr>
+      <w:r>
+        <w:rPr>
+          <w:rFonts w:ascii="Consolas" w:hAnsi="Consolas" w:cs="宋体"/>
+          <w:color w:val="000000"/>
+          <w:kern w:val="0"/>
+          <w:sz w:val="18"/>
+          <w:szCs w:val="18"/>
+          <w:bdr w:val="none" w:sz="0" w:space="0" w:color="auto" w:frame="1"/>
+        </w:rPr>
+        <w:t>            p_Next[i][j] = drawText(j, startX_Next + 20 + i * 50, startY_Next + 20 + j * 50, 24, Gdiplus::Color::Green);  </w:t>
+      </w:r>
+    </w:p>
+    <w:p>
+      <w:pPr>
+        <w:widowControl/>
+        <w:numPr>
+          <w:ilvl w:val="0"/>
+          <w:numId w:val="20"/>
+        </w:numPr>
+        <w:pBdr>
+          <w:left w:val="single" w:sz="18" w:space="0" w:color="6CE26C"/>
+        </w:pBdr>
+        <w:shd w:val="clear" w:color="auto" w:fill="F8F8F8"/>
+        <w:spacing w:beforeAutospacing="1" w:afterAutospacing="1" w:line="210" w:lineRule="atLeast"/>
+        <w:ind w:firstLineChars="0"/>
+        <w:jc w:val="left"/>
+        <w:rPr>
+          <w:rFonts w:ascii="Consolas" w:hAnsi="Consolas" w:cs="宋体"/>
+          <w:color w:val="5C5C5C"/>
+          <w:kern w:val="0"/>
+          <w:sz w:val="18"/>
+          <w:szCs w:val="18"/>
+        </w:rPr>
+      </w:pPr>
+      <w:r>
+        <w:rPr>
+          <w:rFonts w:ascii="Consolas" w:hAnsi="Consolas" w:cs="宋体"/>
+          <w:color w:val="000000"/>
+          <w:kern w:val="0"/>
+          <w:sz w:val="18"/>
+          <w:szCs w:val="18"/>
+          <w:bdr w:val="none" w:sz="0" w:space="0" w:color="auto" w:frame="1"/>
+        </w:rPr>
+        <w:t>        }  </w:t>
+      </w:r>
+    </w:p>
+    <w:p>
+      <w:pPr>
+        <w:widowControl/>
+        <w:numPr>
+          <w:ilvl w:val="0"/>
+          <w:numId w:val="20"/>
+        </w:numPr>
+        <w:pBdr>
+          <w:left w:val="single" w:sz="18" w:space="0" w:color="6CE26C"/>
+        </w:pBdr>
+        <w:shd w:val="clear" w:color="auto" w:fill="FFFFFF"/>
+        <w:spacing w:beforeAutospacing="1" w:afterAutospacing="1" w:line="210" w:lineRule="atLeast"/>
+        <w:ind w:firstLineChars="0"/>
+        <w:jc w:val="left"/>
+        <w:rPr>
+          <w:rFonts w:ascii="Consolas" w:hAnsi="Consolas" w:cs="宋体"/>
+          <w:color w:val="5C5C5C"/>
+          <w:kern w:val="0"/>
+          <w:sz w:val="18"/>
+          <w:szCs w:val="18"/>
+        </w:rPr>
+      </w:pPr>
+      <w:r>
+        <w:rPr>
+          <w:rFonts w:ascii="Consolas" w:hAnsi="Consolas" w:cs="宋体"/>
+          <w:color w:val="000000"/>
+          <w:kern w:val="0"/>
+          <w:sz w:val="18"/>
+          <w:szCs w:val="18"/>
+          <w:bdr w:val="none" w:sz="0" w:space="0" w:color="auto" w:frame="1"/>
+        </w:rPr>
+        <w:t>    }  </w:t>
+      </w:r>
+    </w:p>
+    <w:p>
+      <w:pPr>
+        <w:widowControl/>
+        <w:numPr>
+          <w:ilvl w:val="0"/>
+          <w:numId w:val="20"/>
+        </w:numPr>
+        <w:pBdr>
+          <w:left w:val="single" w:sz="18" w:space="0" w:color="6CE26C"/>
+        </w:pBdr>
+        <w:shd w:val="clear" w:color="auto" w:fill="FFFFFF"/>
+        <w:spacing w:beforeAutospacing="1" w:afterAutospacing="1" w:line="210" w:lineRule="atLeast"/>
+        <w:ind w:firstLineChars="0"/>
+        <w:jc w:val="left"/>
+        <w:rPr>
+          <w:rFonts w:ascii="Consolas" w:hAnsi="Consolas" w:cs="宋体"/>
+          <w:color w:val="5C5C5C"/>
+          <w:kern w:val="0"/>
+          <w:sz w:val="18"/>
+          <w:szCs w:val="18"/>
+        </w:rPr>
+      </w:pPr>
+      <w:r>
+        <w:rPr>
+          <w:rFonts w:ascii="Consolas" w:hAnsi="Consolas" w:cs="宋体" w:hint="eastAsia"/>
+          <w:color w:val="5C5C5C"/>
+          <w:kern w:val="0"/>
+          <w:sz w:val="18"/>
+          <w:szCs w:val="18"/>
+        </w:rPr>
+        <w:t>}</w:t>
+      </w:r>
+    </w:p>
+    <w:p>
+      <w:pPr>
+        <w:ind w:firstLine="480"/>
+      </w:pPr>
+      <w:r>
+        <w:rPr>
+          <w:rFonts w:hint="eastAsia"/>
+        </w:rPr>
+        <w:t>最后是</w:t>
+      </w:r>
+      <w:r>
+        <w:rPr>
+          <w:rFonts w:hint="eastAsia"/>
+        </w:rPr>
+        <w:t>Folyd</w:t>
+      </w:r>
+      <w:r>
+        <w:rPr>
+          <w:rFonts w:hint="eastAsia"/>
+        </w:rPr>
+        <w:t>算法的主循环，</w:t>
+      </w:r>
+      <w:r>
+        <w:rPr>
+          <w:rFonts w:hint="eastAsia"/>
+        </w:rPr>
+        <w:t>通过中间点</w:t>
+      </w:r>
+      <w:r>
+        <w:rPr>
+          <w:rFonts w:hint="eastAsia"/>
+        </w:rPr>
+        <w:t xml:space="preserve"> k </w:t>
+      </w:r>
+      <w:r>
+        <w:rPr>
+          <w:rFonts w:hint="eastAsia"/>
+        </w:rPr>
+        <w:t>更新两点之间的最短路径信息。如果通过中间点的路径更短，就更新距离矩阵</w:t>
+      </w:r>
+      <w:r>
+        <w:rPr>
+          <w:rFonts w:hint="eastAsia"/>
+        </w:rPr>
+        <w:t xml:space="preserve"> dist </w:t>
+      </w:r>
+      <w:r>
+        <w:rPr>
+          <w:rFonts w:hint="eastAsia"/>
+        </w:rPr>
+        <w:t>和下一个节点矩阵</w:t>
+      </w:r>
+      <w:r>
+        <w:rPr>
+          <w:rFonts w:hint="eastAsia"/>
+        </w:rPr>
+        <w:t xml:space="preserve"> next</w:t>
+      </w:r>
+      <w:r>
+        <w:rPr>
+          <w:rFonts w:hint="eastAsia"/>
+        </w:rPr>
+        <w:t>，同时更新图形显示的文本位置。</w:t>
+      </w:r>
+    </w:p>
+    <w:p>
+      <w:pPr>
+        <w:widowControl/>
+        <w:numPr>
+          <w:ilvl w:val="0"/>
+          <w:numId w:val="21"/>
+        </w:numPr>
+        <w:pBdr>
+          <w:left w:val="single" w:sz="18" w:space="0" w:color="6CE26C"/>
+        </w:pBdr>
+        <w:shd w:val="clear" w:color="auto" w:fill="FFFFFF"/>
+        <w:spacing w:beforeAutospacing="1" w:afterAutospacing="1" w:line="210" w:lineRule="atLeast"/>
+        <w:ind w:firstLineChars="0"/>
+        <w:jc w:val="left"/>
+        <w:rPr>
+          <w:rFonts w:ascii="Consolas" w:hAnsi="Consolas" w:cs="宋体"/>
+          <w:color w:val="5C5C5C"/>
+          <w:kern w:val="0"/>
+          <w:sz w:val="18"/>
+          <w:szCs w:val="18"/>
+        </w:rPr>
+      </w:pPr>
+      <w:r>
+        <w:rPr>
+          <w:rFonts w:ascii="Consolas" w:hAnsi="Consolas" w:cs="宋体"/>
+          <w:b/>
+          <w:bCs/>
+          <w:color w:val="006699"/>
+          <w:kern w:val="0"/>
+          <w:sz w:val="18"/>
+          <w:szCs w:val="18"/>
+          <w:bdr w:val="none" w:sz="0" w:space="0" w:color="auto" w:frame="1"/>
+        </w:rPr>
+        <w:t>for</w:t>
+      </w:r>
+      <w:r>
+        <w:rPr>
+          <w:rFonts w:ascii="Consolas" w:hAnsi="Consolas" w:cs="宋体"/>
+          <w:color w:val="000000"/>
+          <w:kern w:val="0"/>
+          <w:sz w:val="18"/>
+          <w:szCs w:val="18"/>
+          <w:bdr w:val="none" w:sz="0" w:space="0" w:color="auto" w:frame="1"/>
+        </w:rPr>
+        <w:t> (</w:t>
+      </w:r>
+      <w:r>
+        <w:rPr>
+          <w:rFonts w:ascii="Consolas" w:hAnsi="Consolas" w:cs="宋体"/>
+          <w:b/>
+          <w:bCs/>
+          <w:color w:val="2E8B57"/>
+          <w:kern w:val="0"/>
+          <w:sz w:val="18"/>
+          <w:szCs w:val="18"/>
+          <w:bdr w:val="none" w:sz="0" w:space="0" w:color="auto" w:frame="1"/>
+        </w:rPr>
+        <w:t>int</w:t>
+      </w:r>
+      <w:r>
+        <w:rPr>
+          <w:rFonts w:ascii="Consolas" w:hAnsi="Consolas" w:cs="宋体"/>
+          <w:color w:val="000000"/>
+          <w:kern w:val="0"/>
+          <w:sz w:val="18"/>
+          <w:szCs w:val="18"/>
+          <w:bdr w:val="none" w:sz="0" w:space="0" w:color="auto" w:frame="1"/>
+        </w:rPr>
+        <w:t> k = 0; k &lt; V; k++)  </w:t>
+      </w:r>
+    </w:p>
+    <w:p>
+      <w:pPr>
+        <w:widowControl/>
+        <w:numPr>
+          <w:ilvl w:val="0"/>
+          <w:numId w:val="21"/>
+        </w:numPr>
+        <w:pBdr>
+          <w:left w:val="single" w:sz="18" w:space="0" w:color="6CE26C"/>
+        </w:pBdr>
+        <w:shd w:val="clear" w:color="auto" w:fill="F8F8F8"/>
+        <w:spacing w:beforeAutospacing="1" w:afterAutospacing="1" w:line="210" w:lineRule="atLeast"/>
+        <w:ind w:firstLineChars="0"/>
+        <w:jc w:val="left"/>
+        <w:rPr>
+          <w:rFonts w:ascii="Consolas" w:hAnsi="Consolas" w:cs="宋体"/>
+          <w:color w:val="5C5C5C"/>
+          <w:kern w:val="0"/>
+          <w:sz w:val="18"/>
+          <w:szCs w:val="18"/>
+        </w:rPr>
+      </w:pPr>
+      <w:r>
+        <w:rPr>
+          <w:rFonts w:ascii="Consolas" w:hAnsi="Consolas" w:cs="宋体"/>
+          <w:color w:val="000000"/>
+          <w:kern w:val="0"/>
+          <w:sz w:val="18"/>
+          <w:szCs w:val="18"/>
+          <w:bdr w:val="none" w:sz="0" w:space="0" w:color="auto" w:frame="1"/>
+        </w:rPr>
+        <w:t>{  </w:t>
+      </w:r>
+    </w:p>
+    <w:p>
+      <w:pPr>
+        <w:widowControl/>
+        <w:numPr>
+          <w:ilvl w:val="0"/>
+          <w:numId w:val="21"/>
+        </w:numPr>
+        <w:pBdr>
+          <w:left w:val="single" w:sz="18" w:space="0" w:color="6CE26C"/>
+        </w:pBdr>
+        <w:shd w:val="clear" w:color="auto" w:fill="FFFFFF"/>
+        <w:spacing w:beforeAutospacing="1" w:afterAutospacing="1" w:line="210" w:lineRule="atLeast"/>
+        <w:ind w:firstLineChars="0"/>
+        <w:jc w:val="left"/>
+        <w:rPr>
+          <w:rFonts w:ascii="Consolas" w:hAnsi="Consolas" w:cs="宋体"/>
+          <w:color w:val="5C5C5C"/>
+          <w:kern w:val="0"/>
+          <w:sz w:val="18"/>
+          <w:szCs w:val="18"/>
+        </w:rPr>
+      </w:pPr>
+      <w:r>
+        <w:rPr>
+          <w:rFonts w:ascii="Consolas" w:hAnsi="Consolas" w:cs="宋体"/>
+          <w:color w:val="000000"/>
+          <w:kern w:val="0"/>
+          <w:sz w:val="18"/>
+          <w:szCs w:val="18"/>
+          <w:bdr w:val="none" w:sz="0" w:space="0" w:color="auto" w:frame="1"/>
+        </w:rPr>
+        <w:lastRenderedPageBreak/>
+        <w:t>    </w:t>
+      </w:r>
+      <w:r>
+        <w:rPr>
+          <w:rFonts w:ascii="Consolas" w:hAnsi="Consolas" w:cs="宋体"/>
+          <w:b/>
+          <w:bCs/>
+          <w:color w:val="006699"/>
+          <w:kern w:val="0"/>
+          <w:sz w:val="18"/>
+          <w:szCs w:val="18"/>
+          <w:bdr w:val="none" w:sz="0" w:space="0" w:color="auto" w:frame="1"/>
+        </w:rPr>
+        <w:t>for</w:t>
+      </w:r>
+      <w:r>
+        <w:rPr>
+          <w:rFonts w:ascii="Consolas" w:hAnsi="Consolas" w:cs="宋体"/>
+          <w:color w:val="000000"/>
+          <w:kern w:val="0"/>
+          <w:sz w:val="18"/>
+          <w:szCs w:val="18"/>
+          <w:bdr w:val="none" w:sz="0" w:space="0" w:color="auto" w:frame="1"/>
+        </w:rPr>
+        <w:t> (</w:t>
+      </w:r>
+      <w:r>
+        <w:rPr>
+          <w:rFonts w:ascii="Consolas" w:hAnsi="Consolas" w:cs="宋体"/>
+          <w:b/>
+          <w:bCs/>
+          <w:color w:val="2E8B57"/>
+          <w:kern w:val="0"/>
+          <w:sz w:val="18"/>
+          <w:szCs w:val="18"/>
+          <w:bdr w:val="none" w:sz="0" w:space="0" w:color="auto" w:frame="1"/>
+        </w:rPr>
+        <w:t>int</w:t>
+      </w:r>
+      <w:r>
+        <w:rPr>
+          <w:rFonts w:ascii="Consolas" w:hAnsi="Consolas" w:cs="宋体"/>
+          <w:color w:val="000000"/>
+          <w:kern w:val="0"/>
+          <w:sz w:val="18"/>
+          <w:szCs w:val="18"/>
+          <w:bdr w:val="none" w:sz="0" w:space="0" w:color="auto" w:frame="1"/>
+        </w:rPr>
+        <w:t> i = 0; i &lt; V; i++)  </w:t>
+      </w:r>
+    </w:p>
+    <w:p>
+      <w:pPr>
+        <w:widowControl/>
+        <w:numPr>
+          <w:ilvl w:val="0"/>
+          <w:numId w:val="21"/>
+        </w:numPr>
+        <w:pBdr>
+          <w:left w:val="single" w:sz="18" w:space="0" w:color="6CE26C"/>
+        </w:pBdr>
+        <w:shd w:val="clear" w:color="auto" w:fill="F8F8F8"/>
+        <w:spacing w:beforeAutospacing="1" w:afterAutospacing="1" w:line="210" w:lineRule="atLeast"/>
+        <w:ind w:firstLineChars="0"/>
+        <w:jc w:val="left"/>
+        <w:rPr>
+          <w:rFonts w:ascii="Consolas" w:hAnsi="Consolas" w:cs="宋体"/>
+          <w:color w:val="5C5C5C"/>
+          <w:kern w:val="0"/>
+          <w:sz w:val="18"/>
+          <w:szCs w:val="18"/>
+        </w:rPr>
+      </w:pPr>
+      <w:r>
+        <w:rPr>
+          <w:rFonts w:ascii="Consolas" w:hAnsi="Consolas" w:cs="宋体"/>
+          <w:color w:val="000000"/>
+          <w:kern w:val="0"/>
+          <w:sz w:val="18"/>
+          <w:szCs w:val="18"/>
+          <w:bdr w:val="none" w:sz="0" w:space="0" w:color="auto" w:frame="1"/>
+        </w:rPr>
+        <w:t>    {  </w:t>
+      </w:r>
+    </w:p>
+    <w:p>
+      <w:pPr>
+        <w:widowControl/>
+        <w:numPr>
+          <w:ilvl w:val="0"/>
+          <w:numId w:val="21"/>
+        </w:numPr>
+        <w:pBdr>
+          <w:left w:val="single" w:sz="18" w:space="0" w:color="6CE26C"/>
+        </w:pBdr>
+        <w:shd w:val="clear" w:color="auto" w:fill="FFFFFF"/>
+        <w:spacing w:beforeAutospacing="1" w:afterAutospacing="1" w:line="210" w:lineRule="atLeast"/>
+        <w:ind w:firstLineChars="0"/>
+        <w:jc w:val="left"/>
+        <w:rPr>
+          <w:rFonts w:ascii="Consolas" w:hAnsi="Consolas" w:cs="宋体"/>
+          <w:color w:val="5C5C5C"/>
+          <w:kern w:val="0"/>
+          <w:sz w:val="18"/>
+          <w:szCs w:val="18"/>
+        </w:rPr>
+      </w:pPr>
+      <w:r>
+        <w:rPr>
+          <w:rFonts w:ascii="Consolas" w:hAnsi="Consolas" w:cs="宋体"/>
+          <w:color w:val="000000"/>
+          <w:kern w:val="0"/>
+          <w:sz w:val="18"/>
+          <w:szCs w:val="18"/>
+          <w:bdr w:val="none" w:sz="0" w:space="0" w:color="auto" w:frame="1"/>
+        </w:rPr>
+        <w:t>        </w:t>
+      </w:r>
+      <w:r>
+        <w:rPr>
+          <w:rFonts w:ascii="Consolas" w:hAnsi="Consolas" w:cs="宋体"/>
+          <w:b/>
+          <w:bCs/>
+          <w:color w:val="006699"/>
+          <w:kern w:val="0"/>
+          <w:sz w:val="18"/>
+          <w:szCs w:val="18"/>
+          <w:bdr w:val="none" w:sz="0" w:space="0" w:color="auto" w:frame="1"/>
+        </w:rPr>
+        <w:t>for</w:t>
+      </w:r>
+      <w:r>
+        <w:rPr>
+          <w:rFonts w:ascii="Consolas" w:hAnsi="Consolas" w:cs="宋体"/>
+          <w:color w:val="000000"/>
+          <w:kern w:val="0"/>
+          <w:sz w:val="18"/>
+          <w:szCs w:val="18"/>
+          <w:bdr w:val="none" w:sz="0" w:space="0" w:color="auto" w:frame="1"/>
+        </w:rPr>
+        <w:t> (</w:t>
+      </w:r>
+      <w:r>
+        <w:rPr>
+          <w:rFonts w:ascii="Consolas" w:hAnsi="Consolas" w:cs="宋体"/>
+          <w:b/>
+          <w:bCs/>
+          <w:color w:val="2E8B57"/>
+          <w:kern w:val="0"/>
+          <w:sz w:val="18"/>
+          <w:szCs w:val="18"/>
+          <w:bdr w:val="none" w:sz="0" w:space="0" w:color="auto" w:frame="1"/>
+        </w:rPr>
+        <w:t>int</w:t>
+      </w:r>
+      <w:r>
+        <w:rPr>
+          <w:rFonts w:ascii="Consolas" w:hAnsi="Consolas" w:cs="宋体"/>
+          <w:color w:val="000000"/>
+          <w:kern w:val="0"/>
+          <w:sz w:val="18"/>
+          <w:szCs w:val="18"/>
+          <w:bdr w:val="none" w:sz="0" w:space="0" w:color="auto" w:frame="1"/>
+        </w:rPr>
+        <w:t> j = 0; j &lt; V; j++)  </w:t>
+      </w:r>
+    </w:p>
+    <w:p>
+      <w:pPr>
+        <w:widowControl/>
+        <w:numPr>
+          <w:ilvl w:val="0"/>
+          <w:numId w:val="21"/>
+        </w:numPr>
+        <w:pBdr>
+          <w:left w:val="single" w:sz="18" w:space="0" w:color="6CE26C"/>
+        </w:pBdr>
+        <w:shd w:val="clear" w:color="auto" w:fill="F8F8F8"/>
+        <w:spacing w:beforeAutospacing="1" w:afterAutospacing="1" w:line="210" w:lineRule="atLeast"/>
+        <w:ind w:firstLineChars="0"/>
+        <w:jc w:val="left"/>
+        <w:rPr>
+          <w:rFonts w:ascii="Consolas" w:hAnsi="Consolas" w:cs="宋体"/>
+          <w:color w:val="5C5C5C"/>
+          <w:kern w:val="0"/>
+          <w:sz w:val="18"/>
+          <w:szCs w:val="18"/>
+        </w:rPr>
+      </w:pPr>
+      <w:r>
+        <w:rPr>
+          <w:rFonts w:ascii="Consolas" w:hAnsi="Consolas" w:cs="宋体"/>
+          <w:color w:val="000000"/>
+          <w:kern w:val="0"/>
+          <w:sz w:val="18"/>
+          <w:szCs w:val="18"/>
+          <w:bdr w:val="none" w:sz="0" w:space="0" w:color="auto" w:frame="1"/>
+        </w:rPr>
+        <w:t>        {  </w:t>
+      </w:r>
+    </w:p>
+    <w:p>
+      <w:pPr>
+        <w:widowControl/>
+        <w:numPr>
+          <w:ilvl w:val="0"/>
+          <w:numId w:val="21"/>
+        </w:numPr>
+        <w:pBdr>
+          <w:left w:val="single" w:sz="18" w:space="0" w:color="6CE26C"/>
+        </w:pBdr>
+        <w:shd w:val="clear" w:color="auto" w:fill="FFFFFF"/>
+        <w:spacing w:beforeAutospacing="1" w:afterAutospacing="1" w:line="210" w:lineRule="atLeast"/>
+        <w:ind w:firstLineChars="0"/>
+        <w:jc w:val="left"/>
+        <w:rPr>
+          <w:rFonts w:ascii="Consolas" w:hAnsi="Consolas" w:cs="宋体"/>
+          <w:color w:val="5C5C5C"/>
+          <w:kern w:val="0"/>
+          <w:sz w:val="18"/>
+          <w:szCs w:val="18"/>
+        </w:rPr>
+      </w:pPr>
+      <w:r>
+        <w:rPr>
+          <w:rFonts w:ascii="Consolas" w:hAnsi="Consolas" w:cs="宋体"/>
+          <w:color w:val="000000"/>
+          <w:kern w:val="0"/>
+          <w:sz w:val="18"/>
+          <w:szCs w:val="18"/>
+          <w:bdr w:val="none" w:sz="0" w:space="0" w:color="auto" w:frame="1"/>
+        </w:rPr>
+        <w:t>            </w:t>
+      </w:r>
+      <w:r>
+        <w:rPr>
+          <w:rFonts w:ascii="Consolas" w:hAnsi="Consolas" w:cs="宋体"/>
+          <w:b/>
+          <w:bCs/>
+          <w:color w:val="006699"/>
+          <w:kern w:val="0"/>
+          <w:sz w:val="18"/>
+          <w:szCs w:val="18"/>
+          <w:bdr w:val="none" w:sz="0" w:space="0" w:color="auto" w:frame="1"/>
+        </w:rPr>
+        <w:t>if</w:t>
+      </w:r>
+      <w:r>
+        <w:rPr>
+          <w:rFonts w:ascii="Consolas" w:hAnsi="Consolas" w:cs="宋体"/>
+          <w:color w:val="000000"/>
+          <w:kern w:val="0"/>
+          <w:sz w:val="18"/>
+          <w:szCs w:val="18"/>
+          <w:bdr w:val="none" w:sz="0" w:space="0" w:color="auto" w:frame="1"/>
+        </w:rPr>
+        <w:t> (dist[i][k] + dist[k][j] &lt; dist[i][j])   </w:t>
+      </w:r>
+    </w:p>
+    <w:p>
+      <w:pPr>
+        <w:widowControl/>
+        <w:numPr>
+          <w:ilvl w:val="0"/>
+          <w:numId w:val="21"/>
+        </w:numPr>
+        <w:pBdr>
+          <w:left w:val="single" w:sz="18" w:space="0" w:color="6CE26C"/>
+        </w:pBdr>
+        <w:shd w:val="clear" w:color="auto" w:fill="F8F8F8"/>
+        <w:spacing w:beforeAutospacing="1" w:afterAutospacing="1" w:line="210" w:lineRule="atLeast"/>
+        <w:ind w:firstLineChars="0"/>
+        <w:jc w:val="left"/>
+        <w:rPr>
+          <w:rFonts w:ascii="Consolas" w:hAnsi="Consolas" w:cs="宋体"/>
+          <w:color w:val="5C5C5C"/>
+          <w:kern w:val="0"/>
+          <w:sz w:val="18"/>
+          <w:szCs w:val="18"/>
+        </w:rPr>
+      </w:pPr>
+      <w:r>
+        <w:rPr>
+          <w:rFonts w:ascii="Consolas" w:hAnsi="Consolas" w:cs="宋体"/>
+          <w:color w:val="000000"/>
+          <w:kern w:val="0"/>
+          <w:sz w:val="18"/>
+          <w:szCs w:val="18"/>
+          <w:bdr w:val="none" w:sz="0" w:space="0" w:color="auto" w:frame="1"/>
+        </w:rPr>
+        <w:t>            {  </w:t>
+      </w:r>
+    </w:p>
+    <w:p>
+      <w:pPr>
+        <w:widowControl/>
+        <w:numPr>
+          <w:ilvl w:val="0"/>
+          <w:numId w:val="21"/>
+        </w:numPr>
+        <w:pBdr>
+          <w:left w:val="single" w:sz="18" w:space="0" w:color="6CE26C"/>
+        </w:pBdr>
+        <w:shd w:val="clear" w:color="auto" w:fill="FFFFFF"/>
+        <w:spacing w:beforeAutospacing="1" w:afterAutospacing="1" w:line="210" w:lineRule="atLeast"/>
+        <w:ind w:firstLineChars="0"/>
+        <w:jc w:val="left"/>
+        <w:rPr>
+          <w:rFonts w:ascii="Consolas" w:hAnsi="Consolas" w:cs="宋体"/>
+          <w:color w:val="5C5C5C"/>
+          <w:kern w:val="0"/>
+          <w:sz w:val="18"/>
+          <w:szCs w:val="18"/>
+        </w:rPr>
+      </w:pPr>
+      <w:r>
+        <w:rPr>
+          <w:rFonts w:ascii="Consolas" w:hAnsi="Consolas" w:cs="宋体"/>
+          <w:color w:val="000000"/>
+          <w:kern w:val="0"/>
+          <w:sz w:val="18"/>
+          <w:szCs w:val="18"/>
+          <w:bdr w:val="none" w:sz="0" w:space="0" w:color="auto" w:frame="1"/>
+        </w:rPr>
+        <w:t>                dist[i][j] = dist[i][k] + dist[k][j];  </w:t>
+      </w:r>
+    </w:p>
+    <w:p>
+      <w:pPr>
+        <w:widowControl/>
+        <w:numPr>
+          <w:ilvl w:val="0"/>
+          <w:numId w:val="21"/>
+        </w:numPr>
+        <w:pBdr>
+          <w:left w:val="single" w:sz="18" w:space="0" w:color="6CE26C"/>
+        </w:pBdr>
+        <w:shd w:val="clear" w:color="auto" w:fill="F8F8F8"/>
+        <w:spacing w:beforeAutospacing="1" w:afterAutospacing="1" w:line="210" w:lineRule="atLeast"/>
+        <w:ind w:firstLineChars="0"/>
+        <w:jc w:val="left"/>
+        <w:rPr>
+          <w:rFonts w:ascii="Consolas" w:hAnsi="Consolas" w:cs="宋体"/>
+          <w:color w:val="5C5C5C"/>
+          <w:kern w:val="0"/>
+          <w:sz w:val="18"/>
+          <w:szCs w:val="18"/>
+        </w:rPr>
+      </w:pPr>
+      <w:r>
+        <w:rPr>
+          <w:rFonts w:ascii="Consolas" w:hAnsi="Consolas" w:cs="宋体"/>
+          <w:color w:val="000000"/>
+          <w:kern w:val="0"/>
+          <w:sz w:val="18"/>
+          <w:szCs w:val="18"/>
+          <w:bdr w:val="none" w:sz="0" w:space="0" w:color="auto" w:frame="1"/>
+        </w:rPr>
+        <w:t>                clearObject(p_Distance[i][j]);  </w:t>
+      </w:r>
+    </w:p>
+    <w:p>
+      <w:pPr>
+        <w:widowControl/>
+        <w:numPr>
+          <w:ilvl w:val="0"/>
+          <w:numId w:val="21"/>
+        </w:numPr>
+        <w:pBdr>
+          <w:left w:val="single" w:sz="18" w:space="0" w:color="6CE26C"/>
+        </w:pBdr>
+        <w:shd w:val="clear" w:color="auto" w:fill="FFFFFF"/>
+        <w:spacing w:beforeAutospacing="1" w:afterAutospacing="1" w:line="210" w:lineRule="atLeast"/>
+        <w:ind w:firstLineChars="0"/>
+        <w:jc w:val="left"/>
+        <w:rPr>
+          <w:rFonts w:ascii="Consolas" w:hAnsi="Consolas" w:cs="宋体"/>
+          <w:color w:val="5C5C5C"/>
+          <w:kern w:val="0"/>
+          <w:sz w:val="18"/>
+          <w:szCs w:val="18"/>
+        </w:rPr>
+      </w:pPr>
+      <w:r>
+        <w:rPr>
+          <w:rFonts w:ascii="Consolas" w:hAnsi="Consolas" w:cs="宋体"/>
+          <w:color w:val="000000"/>
+          <w:kern w:val="0"/>
+          <w:sz w:val="18"/>
+          <w:szCs w:val="18"/>
+          <w:bdr w:val="none" w:sz="0" w:space="0" w:color="auto" w:frame="1"/>
+        </w:rPr>
+        <w:t>                p_Distance[i][j] = drawText(dist[i][j], startX_Distance + 10 + i * 50, startY_Distance + 20 + j * 50, 24, Gdiplus::Color::Red);  </w:t>
+      </w:r>
+    </w:p>
+    <w:p>
+      <w:pPr>
+        <w:widowControl/>
+        <w:numPr>
+          <w:ilvl w:val="0"/>
+          <w:numId w:val="21"/>
+        </w:numPr>
+        <w:pBdr>
+          <w:left w:val="single" w:sz="18" w:space="0" w:color="6CE26C"/>
+        </w:pBdr>
+        <w:shd w:val="clear" w:color="auto" w:fill="F8F8F8"/>
+        <w:spacing w:beforeAutospacing="1" w:afterAutospacing="1" w:line="210" w:lineRule="atLeast"/>
+        <w:ind w:firstLineChars="0"/>
+        <w:jc w:val="left"/>
+        <w:rPr>
+          <w:rFonts w:ascii="Consolas" w:hAnsi="Consolas" w:cs="宋体"/>
+          <w:color w:val="5C5C5C"/>
+          <w:kern w:val="0"/>
+          <w:sz w:val="18"/>
+          <w:szCs w:val="18"/>
+        </w:rPr>
+      </w:pPr>
+      <w:r>
+        <w:rPr>
+          <w:rFonts w:ascii="Consolas" w:hAnsi="Consolas" w:cs="宋体"/>
+          <w:color w:val="000000"/>
+          <w:kern w:val="0"/>
+          <w:sz w:val="18"/>
+          <w:szCs w:val="18"/>
+          <w:bdr w:val="none" w:sz="0" w:space="0" w:color="auto" w:frame="1"/>
+        </w:rPr>
+        <w:t>                  </w:t>
+      </w:r>
+    </w:p>
+    <w:p>
+      <w:pPr>
+        <w:widowControl/>
+        <w:numPr>
+          <w:ilvl w:val="0"/>
+          <w:numId w:val="21"/>
+        </w:numPr>
+        <w:pBdr>
+          <w:left w:val="single" w:sz="18" w:space="0" w:color="6CE26C"/>
+        </w:pBdr>
+        <w:shd w:val="clear" w:color="auto" w:fill="FFFFFF"/>
+        <w:spacing w:beforeAutospacing="1" w:afterAutospacing="1" w:line="210" w:lineRule="atLeast"/>
+        <w:ind w:firstLineChars="0"/>
+        <w:jc w:val="left"/>
+        <w:rPr>
+          <w:rFonts w:ascii="Consolas" w:hAnsi="Consolas" w:cs="宋体"/>
+          <w:color w:val="5C5C5C"/>
+          <w:kern w:val="0"/>
+          <w:sz w:val="18"/>
+          <w:szCs w:val="18"/>
+        </w:rPr>
+      </w:pPr>
+      <w:r>
+        <w:rPr>
+          <w:rFonts w:ascii="Consolas" w:hAnsi="Consolas" w:cs="宋体"/>
+          <w:color w:val="000000"/>
+          <w:kern w:val="0"/>
+          <w:sz w:val="18"/>
+          <w:szCs w:val="18"/>
+          <w:bdr w:val="none" w:sz="0" w:space="0" w:color="auto" w:frame="1"/>
+        </w:rPr>
+        <w:t>                next[i][j] = next[i][k];  </w:t>
+      </w:r>
+      <w:r>
+        <w:rPr>
+          <w:rFonts w:ascii="Consolas" w:hAnsi="Consolas" w:cs="宋体"/>
+          <w:color w:val="008200"/>
+          <w:kern w:val="0"/>
+          <w:sz w:val="18"/>
+          <w:szCs w:val="18"/>
+          <w:bdr w:val="none" w:sz="0" w:space="0" w:color="auto" w:frame="1"/>
+        </w:rPr>
+        <w:t>//Update the next point of the shortest path</w:t>
+      </w:r>
+      <w:r>
+        <w:rPr>
+          <w:rFonts w:ascii="Consolas" w:hAnsi="Consolas" w:cs="宋体"/>
+          <w:color w:val="000000"/>
+          <w:kern w:val="0"/>
+          <w:sz w:val="18"/>
+          <w:szCs w:val="18"/>
+          <w:bdr w:val="none" w:sz="0" w:space="0" w:color="auto" w:frame="1"/>
+        </w:rPr>
+        <w:t>  </w:t>
+      </w:r>
+    </w:p>
+    <w:p>
+      <w:pPr>
+        <w:widowControl/>
+        <w:numPr>
+          <w:ilvl w:val="0"/>
+          <w:numId w:val="21"/>
+        </w:numPr>
+        <w:pBdr>
+          <w:left w:val="single" w:sz="18" w:space="0" w:color="6CE26C"/>
+        </w:pBdr>
+        <w:shd w:val="clear" w:color="auto" w:fill="F8F8F8"/>
+        <w:spacing w:beforeAutospacing="1" w:afterAutospacing="1" w:line="210" w:lineRule="atLeast"/>
+        <w:ind w:firstLineChars="0"/>
+        <w:jc w:val="left"/>
+        <w:rPr>
+          <w:rFonts w:ascii="Consolas" w:hAnsi="Consolas" w:cs="宋体"/>
+          <w:color w:val="5C5C5C"/>
+          <w:kern w:val="0"/>
+          <w:sz w:val="18"/>
+          <w:szCs w:val="18"/>
+        </w:rPr>
+      </w:pPr>
+      <w:r>
+        <w:rPr>
+          <w:rFonts w:ascii="Consolas" w:hAnsi="Consolas" w:cs="宋体"/>
+          <w:color w:val="000000"/>
+          <w:kern w:val="0"/>
+          <w:sz w:val="18"/>
+          <w:szCs w:val="18"/>
+          <w:bdr w:val="none" w:sz="0" w:space="0" w:color="auto" w:frame="1"/>
+        </w:rPr>
+        <w:t>                clearObject(p_Next[i][j]);  </w:t>
+      </w:r>
+    </w:p>
+    <w:p>
+      <w:pPr>
+        <w:widowControl/>
+        <w:numPr>
+          <w:ilvl w:val="0"/>
+          <w:numId w:val="21"/>
+        </w:numPr>
+        <w:pBdr>
+          <w:left w:val="single" w:sz="18" w:space="0" w:color="6CE26C"/>
+        </w:pBdr>
+        <w:shd w:val="clear" w:color="auto" w:fill="FFFFFF"/>
+        <w:spacing w:beforeAutospacing="1" w:afterAutospacing="1" w:line="210" w:lineRule="atLeast"/>
+        <w:ind w:firstLineChars="0"/>
+        <w:jc w:val="left"/>
+        <w:rPr>
+          <w:rFonts w:ascii="Consolas" w:hAnsi="Consolas" w:cs="宋体"/>
+          <w:color w:val="5C5C5C"/>
+          <w:kern w:val="0"/>
+          <w:sz w:val="18"/>
+          <w:szCs w:val="18"/>
+        </w:rPr>
+      </w:pPr>
+      <w:r>
+        <w:rPr>
+          <w:rFonts w:ascii="Consolas" w:hAnsi="Consolas" w:cs="宋体"/>
+          <w:color w:val="000000"/>
+          <w:kern w:val="0"/>
+          <w:sz w:val="18"/>
+          <w:szCs w:val="18"/>
+          <w:bdr w:val="none" w:sz="0" w:space="0" w:color="auto" w:frame="1"/>
+        </w:rPr>
+        <w:t>                p_Next[i][j] = drawText(next[i][j], startX_Next + 20 + i * 50, startY_Next + 20 + j * 50, 24, Gdiplus::Color::Red);  </w:t>
+      </w:r>
+    </w:p>
+    <w:p>
+      <w:pPr>
+        <w:widowControl/>
+        <w:numPr>
+          <w:ilvl w:val="0"/>
+          <w:numId w:val="21"/>
+        </w:numPr>
+        <w:pBdr>
+          <w:left w:val="single" w:sz="18" w:space="0" w:color="6CE26C"/>
+        </w:pBdr>
+        <w:shd w:val="clear" w:color="auto" w:fill="F8F8F8"/>
+        <w:spacing w:beforeAutospacing="1" w:afterAutospacing="1" w:line="210" w:lineRule="atLeast"/>
+        <w:ind w:firstLineChars="0"/>
+        <w:jc w:val="left"/>
+        <w:rPr>
+          <w:rFonts w:ascii="Consolas" w:hAnsi="Consolas" w:cs="宋体"/>
+          <w:color w:val="5C5C5C"/>
+          <w:kern w:val="0"/>
+          <w:sz w:val="18"/>
+          <w:szCs w:val="18"/>
+        </w:rPr>
+      </w:pPr>
+      <w:r>
+        <w:rPr>
+          <w:rFonts w:ascii="Consolas" w:hAnsi="Consolas" w:cs="宋体"/>
+          <w:color w:val="000000"/>
+          <w:kern w:val="0"/>
+          <w:sz w:val="18"/>
+          <w:szCs w:val="18"/>
+          <w:bdr w:val="none" w:sz="0" w:space="0" w:color="auto" w:frame="1"/>
+        </w:rPr>
+        <w:t>            }  </w:t>
+      </w:r>
+    </w:p>
+    <w:p>
+      <w:pPr>
+        <w:widowControl/>
+        <w:numPr>
+          <w:ilvl w:val="0"/>
+          <w:numId w:val="21"/>
+        </w:numPr>
+        <w:pBdr>
+          <w:left w:val="single" w:sz="18" w:space="0" w:color="6CE26C"/>
+        </w:pBdr>
+        <w:shd w:val="clear" w:color="auto" w:fill="FFFFFF"/>
+        <w:spacing w:beforeAutospacing="1" w:afterAutospacing="1" w:line="210" w:lineRule="atLeast"/>
+        <w:ind w:firstLineChars="0"/>
+        <w:jc w:val="left"/>
+        <w:rPr>
+          <w:rFonts w:ascii="Consolas" w:hAnsi="Consolas" w:cs="宋体"/>
+          <w:color w:val="5C5C5C"/>
+          <w:kern w:val="0"/>
+          <w:sz w:val="18"/>
+          <w:szCs w:val="18"/>
+        </w:rPr>
+      </w:pPr>
+      <w:r>
+        <w:rPr>
+          <w:rFonts w:ascii="Consolas" w:hAnsi="Consolas" w:cs="宋体"/>
+          <w:color w:val="000000"/>
+          <w:kern w:val="0"/>
+          <w:sz w:val="18"/>
+          <w:szCs w:val="18"/>
+          <w:bdr w:val="none" w:sz="0" w:space="0" w:color="auto" w:frame="1"/>
+        </w:rPr>
+        <w:t>        }  </w:t>
+      </w:r>
+    </w:p>
+    <w:p>
+      <w:pPr>
+        <w:widowControl/>
+        <w:numPr>
+          <w:ilvl w:val="0"/>
+          <w:numId w:val="21"/>
+        </w:numPr>
+        <w:pBdr>
+          <w:left w:val="single" w:sz="18" w:space="0" w:color="6CE26C"/>
+        </w:pBdr>
+        <w:shd w:val="clear" w:color="auto" w:fill="F8F8F8"/>
+        <w:spacing w:beforeAutospacing="1" w:afterAutospacing="1" w:line="210" w:lineRule="atLeast"/>
+        <w:ind w:firstLineChars="0"/>
+        <w:jc w:val="left"/>
+        <w:rPr>
+          <w:rFonts w:ascii="Consolas" w:hAnsi="Consolas" w:cs="宋体"/>
+          <w:color w:val="5C5C5C"/>
+          <w:kern w:val="0"/>
+          <w:sz w:val="18"/>
+          <w:szCs w:val="18"/>
+        </w:rPr>
+      </w:pPr>
+      <w:r>
+        <w:rPr>
+          <w:rFonts w:ascii="Consolas" w:hAnsi="Consolas" w:cs="宋体"/>
+          <w:color w:val="000000"/>
+          <w:kern w:val="0"/>
+          <w:sz w:val="18"/>
+          <w:szCs w:val="18"/>
+          <w:bdr w:val="none" w:sz="0" w:space="0" w:color="auto" w:frame="1"/>
+        </w:rPr>
+        <w:t>    }  </w:t>
+      </w:r>
+    </w:p>
+    <w:p>
+      <w:pPr>
+        <w:widowControl/>
+        <w:numPr>
+          <w:ilvl w:val="0"/>
+          <w:numId w:val="21"/>
+        </w:numPr>
+        <w:pBdr>
+          <w:left w:val="single" w:sz="18" w:space="0" w:color="6CE26C"/>
+        </w:pBdr>
+        <w:shd w:val="clear" w:color="auto" w:fill="F8F8F8"/>
+        <w:spacing w:beforeAutospacing="1" w:afterAutospacing="1" w:line="210" w:lineRule="atLeast"/>
+        <w:ind w:firstLineChars="0"/>
+        <w:jc w:val="left"/>
+        <w:rPr>
+          <w:rFonts w:ascii="Consolas" w:hAnsi="Consolas" w:cs="宋体"/>
+          <w:color w:val="5C5C5C"/>
+          <w:kern w:val="0"/>
+          <w:sz w:val="18"/>
+          <w:szCs w:val="18"/>
+        </w:rPr>
+      </w:pPr>
+      <w:r>
+        <w:rPr>
+          <w:rFonts w:ascii="Consolas" w:hAnsi="Consolas" w:cs="宋体" w:hint="eastAsia"/>
+          <w:color w:val="5C5C5C"/>
+          <w:kern w:val="0"/>
+          <w:sz w:val="18"/>
+          <w:szCs w:val="18"/>
+        </w:rPr>
+        <w:t>}</w:t>
       </w:r>
     </w:p>
     <w:p>
       <w:pPr>
         <w:ind w:firstLineChars="0" w:firstLine="0"/>
-        <w:jc w:val="left"/>
+        <w:rPr>
+          <w:b/>
+        </w:rPr>
+      </w:pPr>
+      <w:r>
+        <w:rPr>
+          <w:rFonts w:hint="eastAsia"/>
+          <w:b/>
+        </w:rPr>
+        <w:t>4</w:t>
+      </w:r>
+      <w:r>
+        <w:rPr>
+          <w:rFonts w:hint="eastAsia"/>
+          <w:b/>
+        </w:rPr>
+        <w:t>）输出所有路径</w:t>
+      </w:r>
+    </w:p>
+    <w:p>
+      <w:pPr>
+        <w:ind w:firstLine="480"/>
+      </w:pPr>
+      <w:r>
+        <w:rPr>
+          <w:rFonts w:hint="eastAsia"/>
+        </w:rPr>
+        <w:t>输出图中所有节点对之间的最短路径。</w:t>
+      </w:r>
+    </w:p>
+    <w:p>
+      <w:pPr>
+        <w:pStyle w:val="3"/>
+        <w:ind w:firstLine="600"/>
+      </w:pPr>
+      <w:bookmarkStart w:id="12" w:name="_Toc155444319"/>
+      <w:r>
+        <w:rPr>
+          <w:rFonts w:hint="eastAsia"/>
+        </w:rPr>
+        <w:t>2</w:t>
+      </w:r>
+      <w:r>
+        <w:t xml:space="preserve">.2.2 </w:t>
+      </w:r>
+      <w:r>
+        <w:rPr>
+          <w:rFonts w:hint="eastAsia"/>
+        </w:rPr>
+        <w:t>流程图</w:t>
+      </w:r>
+      <w:bookmarkEnd w:id="12"/>
+    </w:p>
+    <w:p>
+      <w:pPr>
+        <w:ind w:firstLineChars="0" w:firstLine="0"/>
+        <w:jc w:val="center"/>
       </w:pPr>
       <w:r>
         <w:rPr>
           <w:noProof/>
         </w:rPr>
-        <w:lastRenderedPageBreak/>
         <w:drawing>
-          <wp:inline distT="0" distB="0" distL="0" distR="0" wp14:anchorId="4977766B" wp14:editId="6000ABDF">
-            <wp:extent cx="5939790" cy="3341370"/>
-            <wp:effectExtent l="0" t="0" r="3810" b="0"/>
-            <wp:docPr id="7" name="图片 7"/>
+          <wp:inline distT="0" distB="0" distL="0" distR="0" wp14:anchorId="6B3B99D6" wp14:editId="5A8169C8">
+            <wp:extent cx="2687782" cy="2629352"/>
+            <wp:effectExtent l="0" t="0" r="0" b="0"/>
+            <wp:docPr id="18" name="图片 18"/>
             <wp:cNvGraphicFramePr>
               <a:graphicFrameLocks xmlns:a="http://schemas.openxmlformats.org/drawingml/2006/main" noChangeAspect="1"/>
             </wp:cNvGraphicFramePr>
@@ -11007,7 +15478,7 @@
                   <pic:spPr>
                     <a:xfrm>
                       <a:off x="0" y="0"/>
-                      <a:ext cx="5939790" cy="3341370"/>
+                      <a:ext cx="2697588" cy="2638945"/>
                     </a:xfrm>
                     <a:prstGeom prst="rect">
                       <a:avLst/>
@@ -11022,12 +15493,33 @@
     </w:p>
     <w:p>
       <w:pPr>
+        <w:pStyle w:val="1"/>
+        <w:ind w:firstLine="723"/>
+      </w:pPr>
+      <w:bookmarkStart w:id="13" w:name="_Toc155444320"/>
+      <w:r>
+        <w:rPr>
+          <w:rFonts w:hint="eastAsia"/>
+        </w:rPr>
+        <w:lastRenderedPageBreak/>
+        <w:t>关键的难点问题以及解决方案</w:t>
+      </w:r>
+      <w:bookmarkEnd w:id="13"/>
+    </w:p>
+    <w:p>
+      <w:pPr>
         <w:pStyle w:val="2"/>
         <w:ind w:firstLine="640"/>
       </w:pPr>
-      <w:bookmarkStart w:id="11" w:name="_Toc155365519"/>
-      <w:r>
-        <w:t xml:space="preserve">3.2 </w:t>
+      <w:bookmarkStart w:id="14" w:name="_Toc155444321"/>
+      <w:r>
+        <w:rPr>
+          <w:rFonts w:hint="eastAsia"/>
+        </w:rPr>
+        <w:t>3</w:t>
+      </w:r>
+      <w:r>
+        <w:t xml:space="preserve">.1 </w:t>
       </w:r>
       <w:r>
         <w:rPr>
@@ -11039,145 +15531,102 @@
         <w:rPr>
           <w:rFonts w:hint="eastAsia"/>
         </w:rPr>
-        <w:t>中间过程的保存与演示</w:t>
-      </w:r>
-      <w:bookmarkEnd w:id="11"/>
+        <w:t>数据的组织形式</w:t>
+      </w:r>
+      <w:bookmarkEnd w:id="14"/>
     </w:p>
     <w:p>
       <w:pPr>
         <w:ind w:firstLine="480"/>
-      </w:pPr>
-      <w:r>
-        <w:rPr>
-          <w:rFonts w:hint="eastAsia"/>
-        </w:rPr>
-        <w:t>使用</w:t>
-      </w:r>
-      <w:r>
-        <w:rPr>
-          <w:rFonts w:hint="eastAsia"/>
-        </w:rPr>
-        <w:t xml:space="preserve">pathUpdates </w:t>
-      </w:r>
-      <w:r>
-        <w:rPr>
-          <w:rFonts w:hint="eastAsia"/>
-        </w:rPr>
-        <w:t>变量记录了</w:t>
-      </w:r>
-      <w:r>
-        <w:rPr>
-          <w:rFonts w:hint="eastAsia"/>
-        </w:rPr>
-        <w:t xml:space="preserve"> Dijkstra </w:t>
-      </w:r>
-      <w:r>
-        <w:rPr>
-          <w:rFonts w:hint="eastAsia"/>
-        </w:rPr>
-        <w:t>算法执行过程中每一步的路径更新情况。每次在算法的主循环中，当发现可以通过更短的路径到达某个节点时，会更新该节点的距离信息，并将路径的更新情况记录下来。这个记录包含了以下信息：</w:t>
-      </w:r>
-    </w:p>
-    <w:p>
-      <w:pPr>
-        <w:ind w:firstLine="480"/>
-      </w:pPr>
-      <w:r>
-        <w:rPr>
-          <w:rFonts w:hint="eastAsia"/>
-        </w:rPr>
-        <w:t>current</w:t>
-      </w:r>
-      <w:r>
-        <w:rPr>
-          <w:rFonts w:hint="eastAsia"/>
-        </w:rPr>
-        <w:t>：当前节点。</w:t>
-      </w:r>
-    </w:p>
-    <w:p>
-      <w:pPr>
-        <w:ind w:firstLine="480"/>
-      </w:pPr>
-      <w:r>
-        <w:rPr>
-          <w:rFonts w:hint="eastAsia"/>
-        </w:rPr>
-        <w:t>next</w:t>
-      </w:r>
-      <w:r>
-        <w:rPr>
-          <w:rFonts w:hint="eastAsia"/>
-        </w:rPr>
-        <w:t>：当前节点的邻居节点。</w:t>
-      </w:r>
-    </w:p>
-    <w:p>
-      <w:pPr>
-        <w:ind w:firstLine="480"/>
-      </w:pPr>
-      <w:r>
-        <w:rPr>
-          <w:rFonts w:hint="eastAsia"/>
-        </w:rPr>
-        <w:t xml:space="preserve">"True" </w:t>
-      </w:r>
-      <w:r>
-        <w:rPr>
-          <w:rFonts w:hint="eastAsia"/>
-        </w:rPr>
-        <w:t>或</w:t>
-      </w:r>
-      <w:r>
-        <w:rPr>
-          <w:rFonts w:hint="eastAsia"/>
-        </w:rPr>
-        <w:t xml:space="preserve"> "False"</w:t>
-      </w:r>
-      <w:r>
-        <w:rPr>
-          <w:rFonts w:hint="eastAsia"/>
-        </w:rPr>
-        <w:t>：表示该更新是否实际修改了从起始节点到</w:t>
-      </w:r>
-      <w:r>
-        <w:rPr>
-          <w:rFonts w:hint="eastAsia"/>
-        </w:rPr>
-        <w:t xml:space="preserve"> next </w:t>
-      </w:r>
-      <w:r>
-        <w:rPr>
-          <w:rFonts w:hint="eastAsia"/>
-        </w:rPr>
-        <w:t>节点的最短路径。</w:t>
-      </w:r>
-    </w:p>
-    <w:p>
-      <w:pPr>
-        <w:ind w:firstLine="480"/>
-      </w:pPr>
-      <w:r>
-        <w:rPr>
-          <w:rFonts w:hint="eastAsia"/>
-        </w:rPr>
-        <w:t>算法执行过程中遍历的节点以及是否更新会首先被输出到控制台中。</w:t>
+        <w:jc w:val="left"/>
+      </w:pPr>
+      <w:r>
+        <w:rPr>
+          <w:rFonts w:hint="eastAsia"/>
+        </w:rPr>
+        <w:t>通过指定范围生成一定数量的随机节点（</w:t>
+      </w:r>
+      <w:r>
+        <w:rPr>
+          <w:rFonts w:hint="eastAsia"/>
+        </w:rPr>
+        <w:t>num_nodes=50</w:t>
+      </w:r>
+      <w:r>
+        <w:rPr>
+          <w:rFonts w:hint="eastAsia"/>
+        </w:rPr>
+        <w:t>），每个节点包括名称、</w:t>
+      </w:r>
+      <w:r>
+        <w:rPr>
+          <w:rFonts w:hint="eastAsia"/>
+        </w:rPr>
+        <w:t>x</w:t>
+      </w:r>
+      <w:r>
+        <w:rPr>
+          <w:rFonts w:hint="eastAsia"/>
+        </w:rPr>
+        <w:t>坐标和</w:t>
+      </w:r>
+      <w:r>
+        <w:rPr>
+          <w:rFonts w:hint="eastAsia"/>
+        </w:rPr>
+        <w:t>y</w:t>
+      </w:r>
+      <w:r>
+        <w:rPr>
+          <w:rFonts w:hint="eastAsia"/>
+        </w:rPr>
+        <w:t>坐标。保证每个节点至少被使用一次，生成对应的随机边（</w:t>
+      </w:r>
+      <w:r>
+        <w:rPr>
+          <w:rFonts w:hint="eastAsia"/>
+        </w:rPr>
+        <w:t>num_edges=700</w:t>
+      </w:r>
+      <w:r>
+        <w:rPr>
+          <w:rFonts w:hint="eastAsia"/>
+        </w:rPr>
+        <w:t>），每条边包括名称、起始节点、目标节点和权重。将剩余的边以随机方式连接节点，计算两节点间的距离作为权重。将节点和边的信息分别写入两个</w:t>
+      </w:r>
+      <w:r>
+        <w:rPr>
+          <w:rFonts w:hint="eastAsia"/>
+        </w:rPr>
+        <w:t>txt</w:t>
+      </w:r>
+      <w:r>
+        <w:rPr>
+          <w:rFonts w:hint="eastAsia"/>
+        </w:rPr>
+        <w:t>文件。</w:t>
+      </w:r>
+      <w:r>
+        <w:rPr>
+          <w:rFonts w:hint="eastAsia"/>
+        </w:rPr>
+        <w:t xml:space="preserve"> </w:t>
       </w:r>
     </w:p>
     <w:p>
       <w:pPr>
         <w:ind w:firstLineChars="0" w:firstLine="0"/>
+        <w:jc w:val="left"/>
       </w:pPr>
       <w:r>
         <w:rPr>
           <w:noProof/>
         </w:rPr>
-        <w:lastRenderedPageBreak/>
         <w:drawing>
-          <wp:inline distT="0" distB="0" distL="0" distR="0" wp14:anchorId="0E49AFC4" wp14:editId="18E8EA22">
-            <wp:extent cx="5939790" cy="3138805"/>
-            <wp:effectExtent l="0" t="0" r="3810" b="4445"/>
-            <wp:docPr id="8" name="图片 8"/>
+          <wp:inline distT="0" distB="0" distL="0" distR="0" wp14:anchorId="4977766B" wp14:editId="6000ABDF">
+            <wp:extent cx="5939790" cy="3341370"/>
+            <wp:effectExtent l="0" t="0" r="3810" b="0"/>
+            <wp:docPr id="7" name="图片 7"/>
             <wp:cNvGraphicFramePr>
               <a:graphicFrameLocks xmlns:a="http://schemas.openxmlformats.org/drawingml/2006/main" noChangeAspect="1"/>
             </wp:cNvGraphicFramePr>
@@ -11197,7 +15646,7 @@
                   <pic:spPr>
                     <a:xfrm>
                       <a:off x="0" y="0"/>
-                      <a:ext cx="5939790" cy="3138805"/>
+                      <a:ext cx="5939790" cy="3341370"/>
                     </a:xfrm>
                     <a:prstGeom prst="rect">
                       <a:avLst/>
@@ -11215,26 +15664,23 @@
         <w:pStyle w:val="2"/>
         <w:ind w:firstLine="640"/>
       </w:pPr>
-      <w:bookmarkStart w:id="12" w:name="_Toc155365520"/>
-      <w:r>
-        <w:t>3.3</w:t>
-      </w:r>
-      <w:r>
-        <w:t xml:space="preserve"> </w:t>
-      </w:r>
-      <w:r>
-        <w:rPr>
-          <w:rFonts w:hint="eastAsia"/>
-        </w:rPr>
-        <w:t>SFML</w:t>
-      </w:r>
-      <w:r>
-        <w:rPr>
-          <w:rFonts w:hint="eastAsia"/>
-        </w:rPr>
-        <w:t>图形绘制库的安装与使用</w:t>
-      </w:r>
-      <w:bookmarkEnd w:id="12"/>
+      <w:bookmarkStart w:id="15" w:name="_Toc155444322"/>
+      <w:r>
+        <w:t xml:space="preserve">3.2 </w:t>
+      </w:r>
+      <w:r>
+        <w:rPr>
+          <w:rFonts w:hint="eastAsia"/>
+        </w:rPr>
+        <w:t>Dijkstra</w:t>
+      </w:r>
+      <w:r>
+        <w:rPr>
+          <w:rFonts w:hint="eastAsia"/>
+        </w:rPr>
+        <w:t>中间过程的保存与演示</w:t>
+      </w:r>
+      <w:bookmarkEnd w:id="15"/>
     </w:p>
     <w:p>
       <w:pPr>
@@ -11244,49 +15690,31 @@
         <w:rPr>
           <w:rFonts w:hint="eastAsia"/>
         </w:rPr>
-        <w:t>SFML</w:t>
-      </w:r>
-      <w:r>
-        <w:rPr>
-          <w:rFonts w:hint="eastAsia"/>
-        </w:rPr>
-        <w:t>（</w:t>
-      </w:r>
-      <w:r>
-        <w:rPr>
-          <w:rFonts w:hint="eastAsia"/>
-        </w:rPr>
-        <w:t>Simple and Fast Multimedia Library</w:t>
-      </w:r>
-      <w:r>
-        <w:rPr>
-          <w:rFonts w:hint="eastAsia"/>
-        </w:rPr>
-        <w:t>）是一个跨平台的开源</w:t>
-      </w:r>
-      <w:r>
-        <w:rPr>
-          <w:rFonts w:hint="eastAsia"/>
-        </w:rPr>
-        <w:t>C++</w:t>
-      </w:r>
-      <w:r>
-        <w:rPr>
-          <w:rFonts w:hint="eastAsia"/>
-        </w:rPr>
-        <w:t>图形库，用于实现</w:t>
-      </w:r>
-      <w:r>
-        <w:rPr>
-          <w:rFonts w:hint="eastAsia"/>
-        </w:rPr>
-        <w:t>2D</w:t>
-      </w:r>
-      <w:r>
-        <w:rPr>
-          <w:rFonts w:hint="eastAsia"/>
-        </w:rPr>
-        <w:t>游戏和多媒体应用程序。它提供了一系列易于使用的模块，包括图形渲染、窗口管理、音频处理、网络功能等，使开发者能够轻松地创建交互式和多媒体丰富的应用程序。</w:t>
+        <w:t>使用</w:t>
+      </w:r>
+      <w:r>
+        <w:rPr>
+          <w:rFonts w:hint="eastAsia"/>
+        </w:rPr>
+        <w:t xml:space="preserve">pathUpdates </w:t>
+      </w:r>
+      <w:r>
+        <w:rPr>
+          <w:rFonts w:hint="eastAsia"/>
+        </w:rPr>
+        <w:t>变量记录了</w:t>
+      </w:r>
+      <w:r>
+        <w:rPr>
+          <w:rFonts w:hint="eastAsia"/>
+        </w:rPr>
+        <w:t xml:space="preserve"> Dijkstra </w:t>
+      </w:r>
+      <w:r>
+        <w:rPr>
+          <w:rFonts w:hint="eastAsia"/>
+        </w:rPr>
+        <w:t>算法执行过程中每一步的路径更新情况。每次在算法的主循环中，当发现可以通过更短的路径到达某个节点时，会更新该节点的距离信息，并将路径的更新情况记录下来。这个记录包含了以下信息：</w:t>
       </w:r>
     </w:p>
     <w:p>
@@ -11297,49 +15725,82 @@
         <w:rPr>
           <w:rFonts w:hint="eastAsia"/>
         </w:rPr>
-        <w:t>主要难点是将</w:t>
-      </w:r>
-      <w:r>
-        <w:rPr>
-          <w:rFonts w:hint="eastAsia"/>
-        </w:rPr>
-        <w:t>SFML</w:t>
-      </w:r>
-      <w:r>
-        <w:rPr>
-          <w:rFonts w:hint="eastAsia"/>
-        </w:rPr>
-        <w:t>图形库配置到项目中，具体是在</w:t>
-      </w:r>
-      <w:r>
-        <w:rPr>
-          <w:rFonts w:hint="eastAsia"/>
-        </w:rPr>
-        <w:t>对象资源管理器的属性中添加文件路径。由于采用动态编译而非静态编译，所以最后的可执行文件必须和</w:t>
-      </w:r>
-      <w:r>
-        <w:rPr>
-          <w:rFonts w:hint="eastAsia"/>
-        </w:rPr>
-        <w:t>SFML</w:t>
-      </w:r>
-      <w:r>
-        <w:rPr>
-          <w:rFonts w:hint="eastAsia"/>
-        </w:rPr>
-        <w:t>的</w:t>
-      </w:r>
-      <w:r>
-        <w:rPr>
-          <w:rFonts w:hint="eastAsia"/>
-        </w:rPr>
-        <w:t>dll</w:t>
-      </w:r>
-      <w:r>
-        <w:rPr>
-          <w:rFonts w:hint="eastAsia"/>
-        </w:rPr>
-        <w:t>文件在同一文件夹下才能运行。</w:t>
+        <w:t>current</w:t>
+      </w:r>
+      <w:r>
+        <w:rPr>
+          <w:rFonts w:hint="eastAsia"/>
+        </w:rPr>
+        <w:t>：当前节点。</w:t>
+      </w:r>
+    </w:p>
+    <w:p>
+      <w:pPr>
+        <w:ind w:firstLine="480"/>
+      </w:pPr>
+      <w:r>
+        <w:rPr>
+          <w:rFonts w:hint="eastAsia"/>
+        </w:rPr>
+        <w:t>next</w:t>
+      </w:r>
+      <w:r>
+        <w:rPr>
+          <w:rFonts w:hint="eastAsia"/>
+        </w:rPr>
+        <w:t>：当前节点的邻居节点。</w:t>
+      </w:r>
+    </w:p>
+    <w:p>
+      <w:pPr>
+        <w:ind w:firstLine="480"/>
+      </w:pPr>
+      <w:r>
+        <w:rPr>
+          <w:rFonts w:hint="eastAsia"/>
+        </w:rPr>
+        <w:t xml:space="preserve">"True" </w:t>
+      </w:r>
+      <w:r>
+        <w:rPr>
+          <w:rFonts w:hint="eastAsia"/>
+        </w:rPr>
+        <w:t>或</w:t>
+      </w:r>
+      <w:r>
+        <w:rPr>
+          <w:rFonts w:hint="eastAsia"/>
+        </w:rPr>
+        <w:t xml:space="preserve"> "False"</w:t>
+      </w:r>
+      <w:r>
+        <w:rPr>
+          <w:rFonts w:hint="eastAsia"/>
+        </w:rPr>
+        <w:t>：表示该更新是否实际修改了从起始节点到</w:t>
+      </w:r>
+      <w:r>
+        <w:rPr>
+          <w:rFonts w:hint="eastAsia"/>
+        </w:rPr>
+        <w:t xml:space="preserve"> next </w:t>
+      </w:r>
+      <w:r>
+        <w:rPr>
+          <w:rFonts w:hint="eastAsia"/>
+        </w:rPr>
+        <w:t>节点的最短路径。</w:t>
+      </w:r>
+    </w:p>
+    <w:p>
+      <w:pPr>
+        <w:ind w:firstLine="480"/>
+      </w:pPr>
+      <w:r>
+        <w:rPr>
+          <w:rFonts w:hint="eastAsia"/>
+        </w:rPr>
+        <w:t>算法执行过程中遍历的节点以及是否更新会首先被输出到控制台中。</w:t>
       </w:r>
     </w:p>
     <w:p>
@@ -11352,10 +15813,10 @@
         </w:rPr>
         <w:lastRenderedPageBreak/>
         <w:drawing>
-          <wp:inline distT="0" distB="0" distL="0" distR="0" wp14:anchorId="439040A1" wp14:editId="41E8606C">
-            <wp:extent cx="5939790" cy="3341370"/>
-            <wp:effectExtent l="0" t="0" r="3810" b="0"/>
-            <wp:docPr id="6" name="图片 6"/>
+          <wp:inline distT="0" distB="0" distL="0" distR="0" wp14:anchorId="0E49AFC4" wp14:editId="18E8EA22">
+            <wp:extent cx="5939790" cy="3138805"/>
+            <wp:effectExtent l="0" t="0" r="3810" b="4445"/>
+            <wp:docPr id="8" name="图片 8"/>
             <wp:cNvGraphicFramePr>
               <a:graphicFrameLocks xmlns:a="http://schemas.openxmlformats.org/drawingml/2006/main" noChangeAspect="1"/>
             </wp:cNvGraphicFramePr>
@@ -11375,6 +15836,184 @@
                   <pic:spPr>
                     <a:xfrm>
                       <a:off x="0" y="0"/>
+                      <a:ext cx="5939790" cy="3138805"/>
+                    </a:xfrm>
+                    <a:prstGeom prst="rect">
+                      <a:avLst/>
+                    </a:prstGeom>
+                  </pic:spPr>
+                </pic:pic>
+              </a:graphicData>
+            </a:graphic>
+          </wp:inline>
+        </w:drawing>
+      </w:r>
+    </w:p>
+    <w:p>
+      <w:pPr>
+        <w:pStyle w:val="2"/>
+        <w:ind w:firstLine="640"/>
+      </w:pPr>
+      <w:bookmarkStart w:id="16" w:name="_Toc155444323"/>
+      <w:r>
+        <w:t>3.3</w:t>
+      </w:r>
+      <w:r>
+        <w:t xml:space="preserve"> </w:t>
+      </w:r>
+      <w:r>
+        <w:rPr>
+          <w:rFonts w:hint="eastAsia"/>
+        </w:rPr>
+        <w:t>SFML</w:t>
+      </w:r>
+      <w:r>
+        <w:rPr>
+          <w:rFonts w:hint="eastAsia"/>
+        </w:rPr>
+        <w:t>图形绘制库的安装与使用</w:t>
+      </w:r>
+      <w:bookmarkEnd w:id="16"/>
+    </w:p>
+    <w:p>
+      <w:pPr>
+        <w:ind w:firstLine="480"/>
+      </w:pPr>
+      <w:r>
+        <w:rPr>
+          <w:rFonts w:hint="eastAsia"/>
+        </w:rPr>
+        <w:t>SFML</w:t>
+      </w:r>
+      <w:r>
+        <w:rPr>
+          <w:rFonts w:hint="eastAsia"/>
+        </w:rPr>
+        <w:t>（</w:t>
+      </w:r>
+      <w:r>
+        <w:rPr>
+          <w:rFonts w:hint="eastAsia"/>
+        </w:rPr>
+        <w:t>Simple and Fast Multimedia Library</w:t>
+      </w:r>
+      <w:r>
+        <w:rPr>
+          <w:rFonts w:hint="eastAsia"/>
+        </w:rPr>
+        <w:t>）是一个跨平台的开源</w:t>
+      </w:r>
+      <w:r>
+        <w:rPr>
+          <w:rFonts w:hint="eastAsia"/>
+        </w:rPr>
+        <w:t>C++</w:t>
+      </w:r>
+      <w:r>
+        <w:rPr>
+          <w:rFonts w:hint="eastAsia"/>
+        </w:rPr>
+        <w:t>图形库，用于实现</w:t>
+      </w:r>
+      <w:r>
+        <w:rPr>
+          <w:rFonts w:hint="eastAsia"/>
+        </w:rPr>
+        <w:t>2D</w:t>
+      </w:r>
+      <w:r>
+        <w:rPr>
+          <w:rFonts w:hint="eastAsia"/>
+        </w:rPr>
+        <w:t>游戏和多媒体应用程序。它提供了一系列易于使用的模块，包括图形渲染、窗口管理、音频处理、网络功能等，使开发者能够轻松地创建交互式和多媒体丰富的应用程序。</w:t>
+      </w:r>
+    </w:p>
+    <w:p>
+      <w:pPr>
+        <w:ind w:firstLine="480"/>
+      </w:pPr>
+      <w:r>
+        <w:rPr>
+          <w:rFonts w:hint="eastAsia"/>
+        </w:rPr>
+        <w:t>主要难点是将</w:t>
+      </w:r>
+      <w:r>
+        <w:rPr>
+          <w:rFonts w:hint="eastAsia"/>
+        </w:rPr>
+        <w:t>SFML</w:t>
+      </w:r>
+      <w:r>
+        <w:rPr>
+          <w:rFonts w:hint="eastAsia"/>
+        </w:rPr>
+        <w:t>图形库配置到项目中，具体是在</w:t>
+      </w:r>
+      <w:r>
+        <w:rPr>
+          <w:rFonts w:hint="eastAsia"/>
+        </w:rPr>
+        <w:t>对象资源管理器的属性中添加文件路径。由于采用动态编译而非静态编译，所以最后的可执行文件必须和</w:t>
+      </w:r>
+      <w:r>
+        <w:rPr>
+          <w:rFonts w:hint="eastAsia"/>
+        </w:rPr>
+        <w:t>SFML</w:t>
+      </w:r>
+      <w:r>
+        <w:rPr>
+          <w:rFonts w:hint="eastAsia"/>
+        </w:rPr>
+        <w:t>的</w:t>
+      </w:r>
+      <w:r>
+        <w:rPr>
+          <w:rFonts w:hint="eastAsia"/>
+        </w:rPr>
+        <w:t>dll</w:t>
+      </w:r>
+      <w:r>
+        <w:rPr>
+          <w:rFonts w:hint="eastAsia"/>
+        </w:rPr>
+        <w:t>文件在同一文件夹下才能运行。</w:t>
+      </w:r>
+    </w:p>
+    <w:p>
+      <w:pPr>
+        <w:ind w:firstLineChars="0" w:firstLine="0"/>
+      </w:pPr>
+      <w:r>
+        <w:rPr>
+          <w:noProof/>
+        </w:rPr>
+        <w:lastRenderedPageBreak/>
+        <w:drawing>
+          <wp:inline distT="0" distB="0" distL="0" distR="0" wp14:anchorId="439040A1" wp14:editId="41E8606C">
+            <wp:extent cx="5939790" cy="3341370"/>
+            <wp:effectExtent l="0" t="0" r="3810" b="0"/>
+            <wp:docPr id="6" name="图片 6"/>
+            <wp:cNvGraphicFramePr>
+              <a:graphicFrameLocks xmlns:a="http://schemas.openxmlformats.org/drawingml/2006/main" noChangeAspect="1"/>
+            </wp:cNvGraphicFramePr>
+            <a:graphic xmlns:a="http://schemas.openxmlformats.org/drawingml/2006/main">
+              <a:graphicData uri="http://schemas.openxmlformats.org/drawingml/2006/picture">
+                <pic:pic xmlns:pic="http://schemas.openxmlformats.org/drawingml/2006/picture">
+                  <pic:nvPicPr>
+                    <pic:cNvPr id="1" name=""/>
+                    <pic:cNvPicPr/>
+                  </pic:nvPicPr>
+                  <pic:blipFill>
+                    <a:blip r:embed="rId16"/>
+                    <a:stretch>
+                      <a:fillRect/>
+                    </a:stretch>
+                  </pic:blipFill>
+                  <pic:spPr>
+                    <a:xfrm>
+                      <a:off x="0" y="0"/>
                       <a:ext cx="5939790" cy="3341370"/>
                     </a:xfrm>
                     <a:prstGeom prst="rect">
@@ -11390,24 +16029,148 @@
     </w:p>
     <w:p>
       <w:pPr>
+        <w:pStyle w:val="2"/>
+        <w:ind w:firstLine="640"/>
+      </w:pPr>
+      <w:bookmarkStart w:id="17" w:name="_Toc155444324"/>
+      <w:r>
+        <w:rPr>
+          <w:rFonts w:hint="eastAsia"/>
+        </w:rPr>
+        <w:t>3</w:t>
+      </w:r>
+      <w:r>
+        <w:t xml:space="preserve">.4 </w:t>
+      </w:r>
+      <w:r>
+        <w:rPr>
+          <w:rFonts w:hint="eastAsia"/>
+        </w:rPr>
+        <w:t>保存</w:t>
+      </w:r>
+      <w:r>
+        <w:rPr>
+          <w:rFonts w:hint="eastAsia"/>
+        </w:rPr>
+        <w:t>Floyd</w:t>
+      </w:r>
+      <w:r>
+        <w:rPr>
+          <w:rFonts w:hint="eastAsia"/>
+        </w:rPr>
+        <w:t>算法更新节点的位置</w:t>
+      </w:r>
+      <w:bookmarkEnd w:id="17"/>
+    </w:p>
+    <w:p>
+      <w:pPr>
+        <w:ind w:firstLine="480"/>
+      </w:pPr>
+      <w:r>
+        <w:rPr>
+          <w:rFonts w:hint="eastAsia"/>
+        </w:rPr>
+        <w:t>创建了一个包含</w:t>
+      </w:r>
+      <w:r>
+        <w:rPr>
+          <w:rFonts w:hint="eastAsia"/>
+        </w:rPr>
+        <w:t>V</w:t>
+      </w:r>
+      <w:r>
+        <w:rPr>
+          <w:rFonts w:hint="eastAsia"/>
+        </w:rPr>
+        <w:t>行和列的二维向量</w:t>
+      </w:r>
+      <w:r>
+        <w:rPr>
+          <w:rFonts w:hint="eastAsia"/>
+        </w:rPr>
+        <w:t>p_Next</w:t>
+      </w:r>
+      <w:r>
+        <w:rPr>
+          <w:rFonts w:hint="eastAsia"/>
+        </w:rPr>
+        <w:t>，其中每个元素是一个指向</w:t>
+      </w:r>
+      <w:r>
+        <w:rPr>
+          <w:rFonts w:hint="eastAsia"/>
+        </w:rPr>
+        <w:t>void</w:t>
+      </w:r>
+      <w:r>
+        <w:rPr>
+          <w:rFonts w:hint="eastAsia"/>
+        </w:rPr>
+        <w:t>（</w:t>
+      </w:r>
+      <w:r>
+        <w:rPr>
+          <w:rFonts w:hint="eastAsia"/>
+        </w:rPr>
+        <w:t>void*</w:t>
+      </w:r>
+      <w:r>
+        <w:rPr>
+          <w:rFonts w:hint="eastAsia"/>
+        </w:rPr>
+        <w:t>）的指针。这个向量用于存储需要修改的数据的位置。</w:t>
+      </w:r>
+      <w:r>
+        <w:rPr>
+          <w:rFonts w:hint="eastAsia"/>
+        </w:rPr>
+        <w:t>保存每次更新节点在表格中的位置后如需再次更新，使用</w:t>
+      </w:r>
+      <w:r>
+        <w:rPr>
+          <w:rFonts w:hint="eastAsia"/>
+        </w:rPr>
+        <w:t>clearObject</w:t>
+      </w:r>
+      <w:r>
+        <w:rPr>
+          <w:rFonts w:hint="eastAsia"/>
+        </w:rPr>
+        <w:t>先清空此位置中的节点内容，再使用</w:t>
+      </w:r>
+      <w:r>
+        <w:rPr>
+          <w:rFonts w:hint="eastAsia"/>
+        </w:rPr>
+        <w:t>drawText</w:t>
+      </w:r>
+      <w:r>
+        <w:rPr>
+          <w:rFonts w:hint="eastAsia"/>
+        </w:rPr>
+        <w:t>绘制。</w:t>
+      </w:r>
+    </w:p>
+    <w:p>
+      <w:pPr>
         <w:pStyle w:val="1"/>
         <w:ind w:firstLine="723"/>
       </w:pPr>
-      <w:bookmarkStart w:id="13" w:name="_Toc155365521"/>
+      <w:bookmarkStart w:id="18" w:name="_Toc155444325"/>
       <w:r>
         <w:rPr>
           <w:rFonts w:hint="eastAsia"/>
         </w:rPr>
         <w:t>程序的演示与使用</w:t>
       </w:r>
-      <w:bookmarkEnd w:id="13"/>
+      <w:bookmarkEnd w:id="18"/>
     </w:p>
     <w:p>
       <w:pPr>
         <w:pStyle w:val="2"/>
         <w:ind w:firstLine="640"/>
       </w:pPr>
-      <w:bookmarkStart w:id="14" w:name="_Toc155365522"/>
+      <w:bookmarkStart w:id="19" w:name="_Toc155444326"/>
       <w:r>
         <w:rPr>
           <w:rFonts w:hint="eastAsia"/>
@@ -11429,7 +16192,7 @@
         </w:rPr>
         <w:t>算法演示</w:t>
       </w:r>
-      <w:bookmarkEnd w:id="14"/>
+      <w:bookmarkEnd w:id="19"/>
     </w:p>
     <w:p>
       <w:pPr>
@@ -11468,7 +16231,7 @@
                     <pic:cNvPicPr/>
                   </pic:nvPicPr>
                   <pic:blipFill>
-                    <a:blip r:embed="rId16" cstate="print">
+                    <a:blip r:embed="rId17" cstate="print">
                       <a:extLst>
                         <a:ext uri="{28A0092B-C50C-407E-A947-70E740481C1C}">
                           <a14:useLocalDpi xmlns:a14="http://schemas.microsoft.com/office/drawing/2010/main" val="0"/>
@@ -11503,6 +16266,7 @@
         <w:rPr>
           <w:rFonts w:hint="eastAsia"/>
         </w:rPr>
+        <w:lastRenderedPageBreak/>
         <w:t>弹出的控制台分别输出了算法的执行过程，即从起始节点开始遍历，</w:t>
       </w:r>
       <w:r>
@@ -11538,110 +16302,11 @@
         <w:rPr>
           <w:noProof/>
         </w:rPr>
-        <w:lastRenderedPageBreak/>
         <w:drawing>
           <wp:inline distT="0" distB="0" distL="0" distR="0" wp14:anchorId="67AAEF1C" wp14:editId="5D010BDB">
             <wp:extent cx="5939790" cy="1967865"/>
             <wp:effectExtent l="0" t="0" r="3810" b="0"/>
             <wp:docPr id="10" name="图片 10"/>
-            <wp:cNvGraphicFramePr>
-              <a:graphicFrameLocks xmlns:a="http://schemas.openxmlformats.org/drawingml/2006/main" noChangeAspect="1"/>
-            </wp:cNvGraphicFramePr>
-            <a:graphic xmlns:a="http://schemas.openxmlformats.org/drawingml/2006/main">
-              <a:graphicData uri="http://schemas.openxmlformats.org/drawingml/2006/picture">
-                <pic:pic xmlns:pic="http://schemas.openxmlformats.org/drawingml/2006/picture">
-                  <pic:nvPicPr>
-                    <pic:cNvPr id="1" name=""/>
-                    <pic:cNvPicPr/>
-                  </pic:nvPicPr>
-                  <pic:blipFill>
-                    <a:blip r:embed="rId17"/>
-                    <a:stretch>
-                      <a:fillRect/>
-                    </a:stretch>
-                  </pic:blipFill>
-                  <pic:spPr>
-                    <a:xfrm>
-                      <a:off x="0" y="0"/>
-                      <a:ext cx="5939790" cy="1967865"/>
-                    </a:xfrm>
-                    <a:prstGeom prst="rect">
-                      <a:avLst/>
-                    </a:prstGeom>
-                  </pic:spPr>
-                </pic:pic>
-              </a:graphicData>
-            </a:graphic>
-          </wp:inline>
-        </w:drawing>
-      </w:r>
-    </w:p>
-    <w:p>
-      <w:pPr>
-        <w:ind w:firstLine="480"/>
-      </w:pPr>
-      <w:r>
-        <w:rPr>
-          <w:rFonts w:hint="eastAsia"/>
-        </w:rPr>
-        <w:t>在窗体中可以点击下方的</w:t>
-      </w:r>
-      <w:r>
-        <w:rPr>
-          <w:rFonts w:hint="eastAsia"/>
-        </w:rPr>
-        <w:t>Display</w:t>
-      </w:r>
-      <w:r>
-        <w:rPr>
-          <w:rFonts w:hint="eastAsia"/>
-        </w:rPr>
-        <w:t>按钮用以分别显示所有路径</w:t>
-      </w:r>
-      <w:r>
-        <w:rPr>
-          <w:rFonts w:hint="eastAsia"/>
-        </w:rPr>
-        <w:t>（黑色）</w:t>
-      </w:r>
-      <w:r>
-        <w:rPr>
-          <w:rFonts w:hint="eastAsia"/>
-        </w:rPr>
-        <w:t>、最短路径</w:t>
-      </w:r>
-      <w:r>
-        <w:rPr>
-          <w:rFonts w:hint="eastAsia"/>
-        </w:rPr>
-        <w:t>（红色）</w:t>
-      </w:r>
-      <w:r>
-        <w:rPr>
-          <w:rFonts w:hint="eastAsia"/>
-        </w:rPr>
-        <w:t>和</w:t>
-      </w:r>
-      <w:r>
-        <w:rPr>
-          <w:rFonts w:hint="eastAsia"/>
-        </w:rPr>
-        <w:t>算法遍历过的路径（蓝色），同时窗体中还显示了最短路径所经过的节点。</w:t>
-      </w:r>
-    </w:p>
-    <w:p>
-      <w:pPr>
-        <w:ind w:firstLineChars="0" w:firstLine="0"/>
-      </w:pPr>
-      <w:r>
-        <w:rPr>
-          <w:noProof/>
-        </w:rPr>
-        <w:drawing>
-          <wp:inline distT="0" distB="0" distL="0" distR="0" wp14:anchorId="28404F40" wp14:editId="20409E43">
-            <wp:extent cx="5939790" cy="3690620"/>
-            <wp:effectExtent l="0" t="0" r="3810" b="5080"/>
-            <wp:docPr id="11" name="图片 11"/>
             <wp:cNvGraphicFramePr>
               <a:graphicFrameLocks xmlns:a="http://schemas.openxmlformats.org/drawingml/2006/main" noChangeAspect="1"/>
             </wp:cNvGraphicFramePr>
@@ -11661,7 +16326,7 @@
                   <pic:spPr>
                     <a:xfrm>
                       <a:off x="0" y="0"/>
-                      <a:ext cx="5939790" cy="3690620"/>
+                      <a:ext cx="5939790" cy="1967865"/>
                     </a:xfrm>
                     <a:prstGeom prst="rect">
                       <a:avLst/>
@@ -11676,18 +16341,70 @@
     </w:p>
     <w:p>
       <w:pPr>
+        <w:ind w:firstLine="480"/>
+      </w:pPr>
+      <w:r>
+        <w:rPr>
+          <w:rFonts w:hint="eastAsia"/>
+        </w:rPr>
+        <w:t>在窗体中可以点击下方的</w:t>
+      </w:r>
+      <w:r>
+        <w:rPr>
+          <w:rFonts w:hint="eastAsia"/>
+        </w:rPr>
+        <w:t>Display</w:t>
+      </w:r>
+      <w:r>
+        <w:rPr>
+          <w:rFonts w:hint="eastAsia"/>
+        </w:rPr>
+        <w:t>按钮用以分别显示所有路径</w:t>
+      </w:r>
+      <w:r>
+        <w:rPr>
+          <w:rFonts w:hint="eastAsia"/>
+        </w:rPr>
+        <w:t>（黑色）</w:t>
+      </w:r>
+      <w:r>
+        <w:rPr>
+          <w:rFonts w:hint="eastAsia"/>
+        </w:rPr>
+        <w:t>、最短路径</w:t>
+      </w:r>
+      <w:r>
+        <w:rPr>
+          <w:rFonts w:hint="eastAsia"/>
+        </w:rPr>
+        <w:t>（红色）</w:t>
+      </w:r>
+      <w:r>
+        <w:rPr>
+          <w:rFonts w:hint="eastAsia"/>
+        </w:rPr>
+        <w:t>和</w:t>
+      </w:r>
+      <w:r>
+        <w:rPr>
+          <w:rFonts w:hint="eastAsia"/>
+        </w:rPr>
+        <w:t>算法遍历过的路径（蓝色），同时窗体中还显示了最短路径所经过的节点。</w:t>
+      </w:r>
+    </w:p>
+    <w:p>
+      <w:pPr>
         <w:ind w:firstLineChars="0" w:firstLine="0"/>
       </w:pPr>
       <w:r>
         <w:rPr>
           <w:noProof/>
         </w:rPr>
-        <w:lastRenderedPageBreak/>
         <w:drawing>
-          <wp:inline distT="0" distB="0" distL="0" distR="0" wp14:anchorId="48C5ADE8" wp14:editId="50CB4595">
-            <wp:extent cx="5939790" cy="3695700"/>
-            <wp:effectExtent l="0" t="0" r="3810" b="0"/>
-            <wp:docPr id="12" name="图片 12"/>
+          <wp:inline distT="0" distB="0" distL="0" distR="0" wp14:anchorId="28404F40" wp14:editId="20409E43">
+            <wp:extent cx="5939790" cy="3690620"/>
+            <wp:effectExtent l="0" t="0" r="3810" b="5080"/>
+            <wp:docPr id="11" name="图片 11"/>
             <wp:cNvGraphicFramePr>
               <a:graphicFrameLocks xmlns:a="http://schemas.openxmlformats.org/drawingml/2006/main" noChangeAspect="1"/>
             </wp:cNvGraphicFramePr>
@@ -11707,6 +16424,52 @@
                   <pic:spPr>
                     <a:xfrm>
                       <a:off x="0" y="0"/>
+                      <a:ext cx="5939790" cy="3690620"/>
+                    </a:xfrm>
+                    <a:prstGeom prst="rect">
+                      <a:avLst/>
+                    </a:prstGeom>
+                  </pic:spPr>
+                </pic:pic>
+              </a:graphicData>
+            </a:graphic>
+          </wp:inline>
+        </w:drawing>
+      </w:r>
+    </w:p>
+    <w:p>
+      <w:pPr>
+        <w:ind w:firstLineChars="0" w:firstLine="0"/>
+      </w:pPr>
+      <w:r>
+        <w:rPr>
+          <w:noProof/>
+        </w:rPr>
+        <w:lastRenderedPageBreak/>
+        <w:drawing>
+          <wp:inline distT="0" distB="0" distL="0" distR="0" wp14:anchorId="48C5ADE8" wp14:editId="50CB4595">
+            <wp:extent cx="5939790" cy="3695700"/>
+            <wp:effectExtent l="0" t="0" r="3810" b="0"/>
+            <wp:docPr id="12" name="图片 12"/>
+            <wp:cNvGraphicFramePr>
+              <a:graphicFrameLocks xmlns:a="http://schemas.openxmlformats.org/drawingml/2006/main" noChangeAspect="1"/>
+            </wp:cNvGraphicFramePr>
+            <a:graphic xmlns:a="http://schemas.openxmlformats.org/drawingml/2006/main">
+              <a:graphicData uri="http://schemas.openxmlformats.org/drawingml/2006/picture">
+                <pic:pic xmlns:pic="http://schemas.openxmlformats.org/drawingml/2006/picture">
+                  <pic:nvPicPr>
+                    <pic:cNvPr id="1" name=""/>
+                    <pic:cNvPicPr/>
+                  </pic:nvPicPr>
+                  <pic:blipFill>
+                    <a:blip r:embed="rId20"/>
+                    <a:stretch>
+                      <a:fillRect/>
+                    </a:stretch>
+                  </pic:blipFill>
+                  <pic:spPr>
+                    <a:xfrm>
+                      <a:off x="0" y="0"/>
                       <a:ext cx="5939790" cy="3695700"/>
                     </a:xfrm>
                     <a:prstGeom prst="rect">
@@ -11758,9 +16521,6 @@
     <w:p>
       <w:pPr>
         <w:ind w:firstLineChars="0" w:firstLine="0"/>
-        <w:rPr>
-          <w:rFonts w:hint="eastAsia"/>
-        </w:rPr>
       </w:pPr>
       <w:r>
         <w:rPr>
@@ -11790,7 +16550,7 @@
                     <pic:cNvPicPr/>
                   </pic:nvPicPr>
                   <pic:blipFill>
-                    <a:blip r:embed="rId20" cstate="print">
+                    <a:blip r:embed="rId21" cstate="print">
                       <a:extLst>
                         <a:ext uri="{28A0092B-C50C-407E-A947-70E740481C1C}">
                           <a14:useLocalDpi xmlns:a14="http://schemas.microsoft.com/office/drawing/2010/main" val="0"/>
@@ -11850,7 +16610,7 @@
                     <pic:cNvPicPr/>
                   </pic:nvPicPr>
                   <pic:blipFill>
-                    <a:blip r:embed="rId21" cstate="print">
+                    <a:blip r:embed="rId22" cstate="print">
                       <a:extLst>
                         <a:ext uri="{28A0092B-C50C-407E-A947-70E740481C1C}">
                           <a14:useLocalDpi xmlns:a14="http://schemas.microsoft.com/office/drawing/2010/main" val="0"/>
@@ -11910,7 +16670,7 @@
                     <pic:cNvPicPr/>
                   </pic:nvPicPr>
                   <pic:blipFill>
-                    <a:blip r:embed="rId22" cstate="print">
+                    <a:blip r:embed="rId23" cstate="print">
                       <a:extLst>
                         <a:ext uri="{28A0092B-C50C-407E-A947-70E740481C1C}">
                           <a14:useLocalDpi xmlns:a14="http://schemas.microsoft.com/office/drawing/2010/main" val="0"/>
@@ -11962,7 +16722,7 @@
                     <pic:cNvPicPr/>
                   </pic:nvPicPr>
                   <pic:blipFill>
-                    <a:blip r:embed="rId23"/>
+                    <a:blip r:embed="rId24"/>
                     <a:stretch>
                       <a:fillRect/>
                     </a:stretch>
@@ -11983,9 +16743,201 @@
         </w:drawing>
       </w:r>
     </w:p>
+    <w:p>
+      <w:pPr>
+        <w:ind w:firstLineChars="0" w:firstLine="0"/>
+      </w:pPr>
+    </w:p>
+    <w:p>
+      <w:pPr>
+        <w:pStyle w:val="2"/>
+        <w:ind w:firstLine="640"/>
+      </w:pPr>
+      <w:bookmarkStart w:id="20" w:name="_Toc155444327"/>
+      <w:r>
+        <w:rPr>
+          <w:rFonts w:hint="eastAsia"/>
+        </w:rPr>
+        <w:t>4</w:t>
+      </w:r>
+      <w:r>
+        <w:t xml:space="preserve">.2 </w:t>
+      </w:r>
+      <w:r>
+        <w:rPr>
+          <w:rFonts w:hint="eastAsia"/>
+        </w:rPr>
+        <w:t>Floyd</w:t>
+      </w:r>
+      <w:r>
+        <w:rPr>
+          <w:rFonts w:hint="eastAsia"/>
+        </w:rPr>
+        <w:t>算法演示</w:t>
+      </w:r>
+      <w:bookmarkEnd w:id="20"/>
+    </w:p>
+    <w:p>
+      <w:pPr>
+        <w:ind w:firstLine="480"/>
+      </w:pPr>
+      <w:r>
+        <w:rPr>
+          <w:rFonts w:hint="eastAsia"/>
+        </w:rPr>
+        <w:t>控制台中输出所有的最短路径，窗体中的</w:t>
+      </w:r>
+      <w:r>
+        <w:rPr>
+          <w:rFonts w:hint="eastAsia"/>
+        </w:rPr>
+        <w:t>Distance</w:t>
+      </w:r>
+      <w:r>
+        <w:t xml:space="preserve"> </w:t>
+      </w:r>
+      <w:r>
+        <w:rPr>
+          <w:rFonts w:hint="eastAsia"/>
+        </w:rPr>
+        <w:t>Matrix</w:t>
+      </w:r>
+      <w:r>
+        <w:rPr>
+          <w:rFonts w:hint="eastAsia"/>
+        </w:rPr>
+        <w:t>表示某节点到其他节点的最短距离，</w:t>
+      </w:r>
+      <w:r>
+        <w:rPr>
+          <w:rFonts w:hint="eastAsia"/>
+        </w:rPr>
+        <w:t>Next</w:t>
+      </w:r>
+      <w:r>
+        <w:t xml:space="preserve"> </w:t>
+      </w:r>
+      <w:r>
+        <w:rPr>
+          <w:rFonts w:hint="eastAsia"/>
+        </w:rPr>
+        <w:t>Matrix</w:t>
+      </w:r>
+      <w:r>
+        <w:rPr>
+          <w:rFonts w:hint="eastAsia"/>
+        </w:rPr>
+        <w:t>存储了路径。</w:t>
+      </w:r>
+    </w:p>
+    <w:p>
+      <w:pPr>
+        <w:ind w:firstLine="480"/>
+      </w:pPr>
+      <w:r>
+        <w:rPr>
+          <w:rFonts w:hint="eastAsia"/>
+        </w:rPr>
+        <w:lastRenderedPageBreak/>
+        <w:t>绿色数字代表初始化时存储的数据，红色数字代表了算法运行过程中更新的数据。</w:t>
+      </w:r>
+    </w:p>
+    <w:p>
+      <w:pPr>
+        <w:ind w:firstLineChars="0" w:firstLine="0"/>
+      </w:pPr>
+      <w:r>
+        <w:rPr>
+          <w:noProof/>
+        </w:rPr>
+        <w:drawing>
+          <wp:inline distT="0" distB="0" distL="0" distR="0" wp14:anchorId="141C0386" wp14:editId="022B1907">
+            <wp:extent cx="5939790" cy="1696720"/>
+            <wp:effectExtent l="0" t="0" r="3810" b="0"/>
+            <wp:docPr id="20" name="图片 20"/>
+            <wp:cNvGraphicFramePr>
+              <a:graphicFrameLocks xmlns:a="http://schemas.openxmlformats.org/drawingml/2006/main" noChangeAspect="1"/>
+            </wp:cNvGraphicFramePr>
+            <a:graphic xmlns:a="http://schemas.openxmlformats.org/drawingml/2006/main">
+              <a:graphicData uri="http://schemas.openxmlformats.org/drawingml/2006/picture">
+                <pic:pic xmlns:pic="http://schemas.openxmlformats.org/drawingml/2006/picture">
+                  <pic:nvPicPr>
+                    <pic:cNvPr id="1" name=""/>
+                    <pic:cNvPicPr/>
+                  </pic:nvPicPr>
+                  <pic:blipFill>
+                    <a:blip r:embed="rId25"/>
+                    <a:stretch>
+                      <a:fillRect/>
+                    </a:stretch>
+                  </pic:blipFill>
+                  <pic:spPr>
+                    <a:xfrm>
+                      <a:off x="0" y="0"/>
+                      <a:ext cx="5939790" cy="1696720"/>
+                    </a:xfrm>
+                    <a:prstGeom prst="rect">
+                      <a:avLst/>
+                    </a:prstGeom>
+                  </pic:spPr>
+                </pic:pic>
+              </a:graphicData>
+            </a:graphic>
+          </wp:inline>
+        </w:drawing>
+      </w:r>
+    </w:p>
+    <w:p>
+      <w:pPr>
+        <w:ind w:firstLineChars="0" w:firstLine="0"/>
+        <w:rPr>
+          <w:rFonts w:hint="eastAsia"/>
+        </w:rPr>
+      </w:pPr>
+      <w:r>
+        <w:rPr>
+          <w:noProof/>
+        </w:rPr>
+        <w:drawing>
+          <wp:inline distT="0" distB="0" distL="0" distR="0" wp14:anchorId="339CEBA7" wp14:editId="7BDA4530">
+            <wp:extent cx="5798128" cy="4568955"/>
+            <wp:effectExtent l="0" t="0" r="0" b="3175"/>
+            <wp:docPr id="19" name="图片 19"/>
+            <wp:cNvGraphicFramePr>
+              <a:graphicFrameLocks xmlns:a="http://schemas.openxmlformats.org/drawingml/2006/main" noChangeAspect="1"/>
+            </wp:cNvGraphicFramePr>
+            <a:graphic xmlns:a="http://schemas.openxmlformats.org/drawingml/2006/main">
+              <a:graphicData uri="http://schemas.openxmlformats.org/drawingml/2006/picture">
+                <pic:pic xmlns:pic="http://schemas.openxmlformats.org/drawingml/2006/picture">
+                  <pic:nvPicPr>
+                    <pic:cNvPr id="1" name=""/>
+                    <pic:cNvPicPr/>
+                  </pic:nvPicPr>
+                  <pic:blipFill>
+                    <a:blip r:embed="rId26"/>
+                    <a:stretch>
+                      <a:fillRect/>
+                    </a:stretch>
+                  </pic:blipFill>
+                  <pic:spPr>
+                    <a:xfrm>
+                      <a:off x="0" y="0"/>
+                      <a:ext cx="5810452" cy="4578667"/>
+                    </a:xfrm>
+                    <a:prstGeom prst="rect">
+                      <a:avLst/>
+                    </a:prstGeom>
+                  </pic:spPr>
+                </pic:pic>
+              </a:graphicData>
+            </a:graphic>
+          </wp:inline>
+        </w:drawing>
+      </w:r>
+    </w:p>
     <w:sectPr>
-      <w:footerReference w:type="even" r:id="rId24"/>
-      <w:footerReference w:type="default" r:id="rId25"/>
+      <w:footerReference w:type="even" r:id="rId27"/>
+      <w:footerReference w:type="default" r:id="rId28"/>
       <w:pgSz w:w="11906" w:h="16838"/>
       <w:pgMar w:top="1440" w:right="1134" w:bottom="1440" w:left="1418" w:header="851" w:footer="992" w:gutter="0"/>
       <w:pgNumType w:start="0"/>
@@ -12499,6 +17451,119 @@
     </w:lvl>
   </w:abstractNum>
   <w:abstractNum w:abstractNumId="3" w15:restartNumberingAfterBreak="0">
+    <w:nsid w:val="0C3F75E6"/>
+    <w:multiLevelType w:val="multilevel"/>
+    <w:tmpl w:val="8D1836E6"/>
+    <w:lvl w:ilvl="0">
+      <w:start w:val="1"/>
+      <w:numFmt w:val="decimal"/>
+      <w:lvlText w:val="%1."/>
+      <w:lvlJc w:val="left"/>
+      <w:pPr>
+        <w:tabs>
+          <w:tab w:val="num" w:pos="720"/>
+        </w:tabs>
+        <w:ind w:left="720" w:hanging="360"/>
+      </w:pPr>
+    </w:lvl>
+    <w:lvl w:ilvl="1" w:tentative="1">
+      <w:start w:val="1"/>
+      <w:numFmt w:val="decimal"/>
+      <w:lvlText w:val="%2."/>
+      <w:lvlJc w:val="left"/>
+      <w:pPr>
+        <w:tabs>
+          <w:tab w:val="num" w:pos="1440"/>
+        </w:tabs>
+        <w:ind w:left="1440" w:hanging="360"/>
+      </w:pPr>
+    </w:lvl>
+    <w:lvl w:ilvl="2" w:tentative="1">
+      <w:start w:val="1"/>
+      <w:numFmt w:val="decimal"/>
+      <w:lvlText w:val="%3."/>
+      <w:lvlJc w:val="left"/>
+      <w:pPr>
+        <w:tabs>
+          <w:tab w:val="num" w:pos="2160"/>
+        </w:tabs>
+        <w:ind w:left="2160" w:hanging="360"/>
+      </w:pPr>
+    </w:lvl>
+    <w:lvl w:ilvl="3" w:tentative="1">
+      <w:start w:val="1"/>
+      <w:numFmt w:val="decimal"/>
+      <w:lvlText w:val="%4."/>
+      <w:lvlJc w:val="left"/>
+      <w:pPr>
+        <w:tabs>
+          <w:tab w:val="num" w:pos="2880"/>
+        </w:tabs>
+        <w:ind w:left="2880" w:hanging="360"/>
+      </w:pPr>
+    </w:lvl>
+    <w:lvl w:ilvl="4" w:tentative="1">
+      <w:start w:val="1"/>
+      <w:numFmt w:val="decimal"/>
+      <w:lvlText w:val="%5."/>
+      <w:lvlJc w:val="left"/>
+      <w:pPr>
+        <w:tabs>
+          <w:tab w:val="num" w:pos="3600"/>
+        </w:tabs>
+        <w:ind w:left="3600" w:hanging="360"/>
+      </w:pPr>
+    </w:lvl>
+    <w:lvl w:ilvl="5" w:tentative="1">
+      <w:start w:val="1"/>
+      <w:numFmt w:val="decimal"/>
+      <w:lvlText w:val="%6."/>
+      <w:lvlJc w:val="left"/>
+      <w:pPr>
+        <w:tabs>
+          <w:tab w:val="num" w:pos="4320"/>
+        </w:tabs>
+        <w:ind w:left="4320" w:hanging="360"/>
+      </w:pPr>
+    </w:lvl>
+    <w:lvl w:ilvl="6" w:tentative="1">
+      <w:start w:val="1"/>
+      <w:numFmt w:val="decimal"/>
+      <w:lvlText w:val="%7."/>
+      <w:lvlJc w:val="left"/>
+      <w:pPr>
+        <w:tabs>
+          <w:tab w:val="num" w:pos="5040"/>
+        </w:tabs>
+        <w:ind w:left="5040" w:hanging="360"/>
+      </w:pPr>
+    </w:lvl>
+    <w:lvl w:ilvl="7" w:tentative="1">
+      <w:start w:val="1"/>
+      <w:numFmt w:val="decimal"/>
+      <w:lvlText w:val="%8."/>
+      <w:lvlJc w:val="left"/>
+      <w:pPr>
+        <w:tabs>
+          <w:tab w:val="num" w:pos="5760"/>
+        </w:tabs>
+        <w:ind w:left="5760" w:hanging="360"/>
+      </w:pPr>
+    </w:lvl>
+    <w:lvl w:ilvl="8" w:tentative="1">
+      <w:start w:val="1"/>
+      <w:numFmt w:val="decimal"/>
+      <w:lvlText w:val="%9."/>
+      <w:lvlJc w:val="left"/>
+      <w:pPr>
+        <w:tabs>
+          <w:tab w:val="num" w:pos="6480"/>
+        </w:tabs>
+        <w:ind w:left="6480" w:hanging="360"/>
+      </w:pPr>
+    </w:lvl>
+  </w:abstractNum>
+  <w:abstractNum w:abstractNumId="4" w15:restartNumberingAfterBreak="0">
     <w:nsid w:val="17D454D9"/>
     <w:multiLevelType w:val="multilevel"/>
     <w:tmpl w:val="D17050C8"/>
@@ -12611,7 +17676,7 @@
       </w:pPr>
     </w:lvl>
   </w:abstractNum>
-  <w:abstractNum w:abstractNumId="4" w15:restartNumberingAfterBreak="0">
+  <w:abstractNum w:abstractNumId="5" w15:restartNumberingAfterBreak="0">
     <w:nsid w:val="26781270"/>
     <w:multiLevelType w:val="multilevel"/>
     <w:tmpl w:val="114CF196"/>
@@ -12724,7 +17789,120 @@
       </w:pPr>
     </w:lvl>
   </w:abstractNum>
-  <w:abstractNum w:abstractNumId="5" w15:restartNumberingAfterBreak="0">
+  <w:abstractNum w:abstractNumId="6" w15:restartNumberingAfterBreak="0">
+    <w:nsid w:val="2E925B82"/>
+    <w:multiLevelType w:val="multilevel"/>
+    <w:tmpl w:val="CCD8167E"/>
+    <w:lvl w:ilvl="0">
+      <w:start w:val="1"/>
+      <w:numFmt w:val="decimal"/>
+      <w:lvlText w:val="%1."/>
+      <w:lvlJc w:val="left"/>
+      <w:pPr>
+        <w:tabs>
+          <w:tab w:val="num" w:pos="720"/>
+        </w:tabs>
+        <w:ind w:left="720" w:hanging="360"/>
+      </w:pPr>
+    </w:lvl>
+    <w:lvl w:ilvl="1" w:tentative="1">
+      <w:start w:val="1"/>
+      <w:numFmt w:val="decimal"/>
+      <w:lvlText w:val="%2."/>
+      <w:lvlJc w:val="left"/>
+      <w:pPr>
+        <w:tabs>
+          <w:tab w:val="num" w:pos="1440"/>
+        </w:tabs>
+        <w:ind w:left="1440" w:hanging="360"/>
+      </w:pPr>
+    </w:lvl>
+    <w:lvl w:ilvl="2" w:tentative="1">
+      <w:start w:val="1"/>
+      <w:numFmt w:val="decimal"/>
+      <w:lvlText w:val="%3."/>
+      <w:lvlJc w:val="left"/>
+      <w:pPr>
+        <w:tabs>
+          <w:tab w:val="num" w:pos="2160"/>
+        </w:tabs>
+        <w:ind w:left="2160" w:hanging="360"/>
+      </w:pPr>
+    </w:lvl>
+    <w:lvl w:ilvl="3" w:tentative="1">
+      <w:start w:val="1"/>
+      <w:numFmt w:val="decimal"/>
+      <w:lvlText w:val="%4."/>
+      <w:lvlJc w:val="left"/>
+      <w:pPr>
+        <w:tabs>
+          <w:tab w:val="num" w:pos="2880"/>
+        </w:tabs>
+        <w:ind w:left="2880" w:hanging="360"/>
+      </w:pPr>
+    </w:lvl>
+    <w:lvl w:ilvl="4" w:tentative="1">
+      <w:start w:val="1"/>
+      <w:numFmt w:val="decimal"/>
+      <w:lvlText w:val="%5."/>
+      <w:lvlJc w:val="left"/>
+      <w:pPr>
+        <w:tabs>
+          <w:tab w:val="num" w:pos="3600"/>
+        </w:tabs>
+        <w:ind w:left="3600" w:hanging="360"/>
+      </w:pPr>
+    </w:lvl>
+    <w:lvl w:ilvl="5" w:tentative="1">
+      <w:start w:val="1"/>
+      <w:numFmt w:val="decimal"/>
+      <w:lvlText w:val="%6."/>
+      <w:lvlJc w:val="left"/>
+      <w:pPr>
+        <w:tabs>
+          <w:tab w:val="num" w:pos="4320"/>
+        </w:tabs>
+        <w:ind w:left="4320" w:hanging="360"/>
+      </w:pPr>
+    </w:lvl>
+    <w:lvl w:ilvl="6" w:tentative="1">
+      <w:start w:val="1"/>
+      <w:numFmt w:val="decimal"/>
+      <w:lvlText w:val="%7."/>
+      <w:lvlJc w:val="left"/>
+      <w:pPr>
+        <w:tabs>
+          <w:tab w:val="num" w:pos="5040"/>
+        </w:tabs>
+        <w:ind w:left="5040" w:hanging="360"/>
+      </w:pPr>
+    </w:lvl>
+    <w:lvl w:ilvl="7" w:tentative="1">
+      <w:start w:val="1"/>
+      <w:numFmt w:val="decimal"/>
+      <w:lvlText w:val="%8."/>
+      <w:lvlJc w:val="left"/>
+      <w:pPr>
+        <w:tabs>
+          <w:tab w:val="num" w:pos="5760"/>
+        </w:tabs>
+        <w:ind w:left="5760" w:hanging="360"/>
+      </w:pPr>
+    </w:lvl>
+    <w:lvl w:ilvl="8" w:tentative="1">
+      <w:start w:val="1"/>
+      <w:numFmt w:val="decimal"/>
+      <w:lvlText w:val="%9."/>
+      <w:lvlJc w:val="left"/>
+      <w:pPr>
+        <w:tabs>
+          <w:tab w:val="num" w:pos="6480"/>
+        </w:tabs>
+        <w:ind w:left="6480" w:hanging="360"/>
+      </w:pPr>
+    </w:lvl>
+  </w:abstractNum>
+  <w:abstractNum w:abstractNumId="7" w15:restartNumberingAfterBreak="0">
     <w:nsid w:val="30DA5539"/>
     <w:multiLevelType w:val="multilevel"/>
     <w:tmpl w:val="D17050C8"/>
@@ -12837,7 +18015,120 @@
       </w:pPr>
     </w:lvl>
   </w:abstractNum>
-  <w:abstractNum w:abstractNumId="6" w15:restartNumberingAfterBreak="0">
+  <w:abstractNum w:abstractNumId="8" w15:restartNumberingAfterBreak="0">
+    <w:nsid w:val="317103CA"/>
+    <w:multiLevelType w:val="multilevel"/>
+    <w:tmpl w:val="FB664354"/>
+    <w:lvl w:ilvl="0">
+      <w:start w:val="1"/>
+      <w:numFmt w:val="decimal"/>
+      <w:lvlText w:val="%1."/>
+      <w:lvlJc w:val="left"/>
+      <w:pPr>
+        <w:tabs>
+          <w:tab w:val="num" w:pos="720"/>
+        </w:tabs>
+        <w:ind w:left="720" w:hanging="360"/>
+      </w:pPr>
+    </w:lvl>
+    <w:lvl w:ilvl="1" w:tentative="1">
+      <w:start w:val="1"/>
+      <w:numFmt w:val="decimal"/>
+      <w:lvlText w:val="%2."/>
+      <w:lvlJc w:val="left"/>
+      <w:pPr>
+        <w:tabs>
+          <w:tab w:val="num" w:pos="1440"/>
+        </w:tabs>
+        <w:ind w:left="1440" w:hanging="360"/>
+      </w:pPr>
+    </w:lvl>
+    <w:lvl w:ilvl="2" w:tentative="1">
+      <w:start w:val="1"/>
+      <w:numFmt w:val="decimal"/>
+      <w:lvlText w:val="%3."/>
+      <w:lvlJc w:val="left"/>
+      <w:pPr>
+        <w:tabs>
+          <w:tab w:val="num" w:pos="2160"/>
+        </w:tabs>
+        <w:ind w:left="2160" w:hanging="360"/>
+      </w:pPr>
+    </w:lvl>
+    <w:lvl w:ilvl="3" w:tentative="1">
+      <w:start w:val="1"/>
+      <w:numFmt w:val="decimal"/>
+      <w:lvlText w:val="%4."/>
+      <w:lvlJc w:val="left"/>
+      <w:pPr>
+        <w:tabs>
+          <w:tab w:val="num" w:pos="2880"/>
+        </w:tabs>
+        <w:ind w:left="2880" w:hanging="360"/>
+      </w:pPr>
+    </w:lvl>
+    <w:lvl w:ilvl="4" w:tentative="1">
+      <w:start w:val="1"/>
+      <w:numFmt w:val="decimal"/>
+      <w:lvlText w:val="%5."/>
+      <w:lvlJc w:val="left"/>
+      <w:pPr>
+        <w:tabs>
+          <w:tab w:val="num" w:pos="3600"/>
+        </w:tabs>
+        <w:ind w:left="3600" w:hanging="360"/>
+      </w:pPr>
+    </w:lvl>
+    <w:lvl w:ilvl="5" w:tentative="1">
+      <w:start w:val="1"/>
+      <w:numFmt w:val="decimal"/>
+      <w:lvlText w:val="%6."/>
+      <w:lvlJc w:val="left"/>
+      <w:pPr>
+        <w:tabs>
+          <w:tab w:val="num" w:pos="4320"/>
+        </w:tabs>
+        <w:ind w:left="4320" w:hanging="360"/>
+      </w:pPr>
+    </w:lvl>
+    <w:lvl w:ilvl="6" w:tentative="1">
+      <w:start w:val="1"/>
+      <w:numFmt w:val="decimal"/>
+      <w:lvlText w:val="%7."/>
+      <w:lvlJc w:val="left"/>
+      <w:pPr>
+        <w:tabs>
+          <w:tab w:val="num" w:pos="5040"/>
+        </w:tabs>
+        <w:ind w:left="5040" w:hanging="360"/>
+      </w:pPr>
+    </w:lvl>
+    <w:lvl w:ilvl="7" w:tentative="1">
+      <w:start w:val="1"/>
+      <w:numFmt w:val="decimal"/>
+      <w:lvlText w:val="%8."/>
+      <w:lvlJc w:val="left"/>
+      <w:pPr>
+        <w:tabs>
+          <w:tab w:val="num" w:pos="5760"/>
+        </w:tabs>
+        <w:ind w:left="5760" w:hanging="360"/>
+      </w:pPr>
+    </w:lvl>
+    <w:lvl w:ilvl="8" w:tentative="1">
+      <w:start w:val="1"/>
+      <w:numFmt w:val="decimal"/>
+      <w:lvlText w:val="%9."/>
+      <w:lvlJc w:val="left"/>
+      <w:pPr>
+        <w:tabs>
+          <w:tab w:val="num" w:pos="6480"/>
+        </w:tabs>
+        <w:ind w:left="6480" w:hanging="360"/>
+      </w:pPr>
+    </w:lvl>
+  </w:abstractNum>
+  <w:abstractNum w:abstractNumId="9" w15:restartNumberingAfterBreak="0">
     <w:nsid w:val="3C5724A6"/>
     <w:multiLevelType w:val="multilevel"/>
     <w:tmpl w:val="D17050C8"/>
@@ -12950,7 +18241,7 @@
       </w:pPr>
     </w:lvl>
   </w:abstractNum>
-  <w:abstractNum w:abstractNumId="7" w15:restartNumberingAfterBreak="0">
+  <w:abstractNum w:abstractNumId="10" w15:restartNumberingAfterBreak="0">
     <w:nsid w:val="442D29BD"/>
     <w:multiLevelType w:val="multilevel"/>
     <w:tmpl w:val="D17050C8"/>
@@ -13063,7 +18354,120 @@
       </w:pPr>
     </w:lvl>
   </w:abstractNum>
-  <w:abstractNum w:abstractNumId="8" w15:restartNumberingAfterBreak="0">
+  <w:abstractNum w:abstractNumId="11" w15:restartNumberingAfterBreak="0">
+    <w:nsid w:val="445A6D0D"/>
+    <w:multiLevelType w:val="multilevel"/>
+    <w:tmpl w:val="B5786116"/>
+    <w:lvl w:ilvl="0">
+      <w:start w:val="1"/>
+      <w:numFmt w:val="decimal"/>
+      <w:lvlText w:val="%1."/>
+      <w:lvlJc w:val="left"/>
+      <w:pPr>
+        <w:tabs>
+          <w:tab w:val="num" w:pos="720"/>
+        </w:tabs>
+        <w:ind w:left="720" w:hanging="360"/>
+      </w:pPr>
+    </w:lvl>
+    <w:lvl w:ilvl="1" w:tentative="1">
+      <w:start w:val="1"/>
+      <w:numFmt w:val="decimal"/>
+      <w:lvlText w:val="%2."/>
+      <w:lvlJc w:val="left"/>
+      <w:pPr>
+        <w:tabs>
+          <w:tab w:val="num" w:pos="1440"/>
+        </w:tabs>
+        <w:ind w:left="1440" w:hanging="360"/>
+      </w:pPr>
+    </w:lvl>
+    <w:lvl w:ilvl="2" w:tentative="1">
+      <w:start w:val="1"/>
+      <w:numFmt w:val="decimal"/>
+      <w:lvlText w:val="%3."/>
+      <w:lvlJc w:val="left"/>
+      <w:pPr>
+        <w:tabs>
+          <w:tab w:val="num" w:pos="2160"/>
+        </w:tabs>
+        <w:ind w:left="2160" w:hanging="360"/>
+      </w:pPr>
+    </w:lvl>
+    <w:lvl w:ilvl="3" w:tentative="1">
+      <w:start w:val="1"/>
+      <w:numFmt w:val="decimal"/>
+      <w:lvlText w:val="%4."/>
+      <w:lvlJc w:val="left"/>
+      <w:pPr>
+        <w:tabs>
+          <w:tab w:val="num" w:pos="2880"/>
+        </w:tabs>
+        <w:ind w:left="2880" w:hanging="360"/>
+      </w:pPr>
+    </w:lvl>
+    <w:lvl w:ilvl="4" w:tentative="1">
+      <w:start w:val="1"/>
+      <w:numFmt w:val="decimal"/>
+      <w:lvlText w:val="%5."/>
+      <w:lvlJc w:val="left"/>
+      <w:pPr>
+        <w:tabs>
+          <w:tab w:val="num" w:pos="3600"/>
+        </w:tabs>
+        <w:ind w:left="3600" w:hanging="360"/>
+      </w:pPr>
+    </w:lvl>
+    <w:lvl w:ilvl="5" w:tentative="1">
+      <w:start w:val="1"/>
+      <w:numFmt w:val="decimal"/>
+      <w:lvlText w:val="%6."/>
+      <w:lvlJc w:val="left"/>
+      <w:pPr>
+        <w:tabs>
+          <w:tab w:val="num" w:pos="4320"/>
+        </w:tabs>
+        <w:ind w:left="4320" w:hanging="360"/>
+      </w:pPr>
+    </w:lvl>
+    <w:lvl w:ilvl="6" w:tentative="1">
+      <w:start w:val="1"/>
+      <w:numFmt w:val="decimal"/>
+      <w:lvlText w:val="%7."/>
+      <w:lvlJc w:val="left"/>
+      <w:pPr>
+        <w:tabs>
+          <w:tab w:val="num" w:pos="5040"/>
+        </w:tabs>
+        <w:ind w:left="5040" w:hanging="360"/>
+      </w:pPr>
+    </w:lvl>
+    <w:lvl w:ilvl="7" w:tentative="1">
+      <w:start w:val="1"/>
+      <w:numFmt w:val="decimal"/>
+      <w:lvlText w:val="%8."/>
+      <w:lvlJc w:val="left"/>
+      <w:pPr>
+        <w:tabs>
+          <w:tab w:val="num" w:pos="5760"/>
+        </w:tabs>
+        <w:ind w:left="5760" w:hanging="360"/>
+      </w:pPr>
+    </w:lvl>
+    <w:lvl w:ilvl="8" w:tentative="1">
+      <w:start w:val="1"/>
+      <w:numFmt w:val="decimal"/>
+      <w:lvlText w:val="%9."/>
+      <w:lvlJc w:val="left"/>
+      <w:pPr>
+        <w:tabs>
+          <w:tab w:val="num" w:pos="6480"/>
+        </w:tabs>
+        <w:ind w:left="6480" w:hanging="360"/>
+      </w:pPr>
+    </w:lvl>
+  </w:abstractNum>
+  <w:abstractNum w:abstractNumId="12" w15:restartNumberingAfterBreak="0">
     <w:nsid w:val="4585449B"/>
     <w:multiLevelType w:val="multilevel"/>
     <w:tmpl w:val="D17050C8"/>
@@ -13176,7 +18580,7 @@
       </w:pPr>
     </w:lvl>
   </w:abstractNum>
-  <w:abstractNum w:abstractNumId="9" w15:restartNumberingAfterBreak="0">
+  <w:abstractNum w:abstractNumId="13" w15:restartNumberingAfterBreak="0">
     <w:nsid w:val="4C4A03E9"/>
     <w:multiLevelType w:val="multilevel"/>
     <w:tmpl w:val="D17050C8"/>
@@ -13289,7 +18693,7 @@
       </w:pPr>
     </w:lvl>
   </w:abstractNum>
-  <w:abstractNum w:abstractNumId="10" w15:restartNumberingAfterBreak="0">
+  <w:abstractNum w:abstractNumId="14" w15:restartNumberingAfterBreak="0">
     <w:nsid w:val="4C952314"/>
     <w:multiLevelType w:val="multilevel"/>
     <w:tmpl w:val="D17050C8"/>
@@ -13402,7 +18806,7 @@
       </w:pPr>
     </w:lvl>
   </w:abstractNum>
-  <w:abstractNum w:abstractNumId="11" w15:restartNumberingAfterBreak="0">
+  <w:abstractNum w:abstractNumId="15" w15:restartNumberingAfterBreak="0">
     <w:nsid w:val="4CA51D63"/>
     <w:multiLevelType w:val="multilevel"/>
     <w:tmpl w:val="17DCCBC4"/>
@@ -13515,7 +18919,7 @@
       </w:pPr>
     </w:lvl>
   </w:abstractNum>
-  <w:abstractNum w:abstractNumId="12" w15:restartNumberingAfterBreak="0">
+  <w:abstractNum w:abstractNumId="16" w15:restartNumberingAfterBreak="0">
     <w:nsid w:val="51684DC9"/>
     <w:multiLevelType w:val="multilevel"/>
     <w:tmpl w:val="D17050C8"/>
@@ -13628,7 +19032,7 @@
       </w:pPr>
     </w:lvl>
   </w:abstractNum>
-  <w:abstractNum w:abstractNumId="13" w15:restartNumberingAfterBreak="0">
+  <w:abstractNum w:abstractNumId="17" w15:restartNumberingAfterBreak="0">
     <w:nsid w:val="5DD04A59"/>
     <w:multiLevelType w:val="hybridMultilevel"/>
     <w:tmpl w:val="6C70657C"/>
@@ -13715,7 +19119,7 @@
       </w:pPr>
     </w:lvl>
   </w:abstractNum>
-  <w:abstractNum w:abstractNumId="14" w15:restartNumberingAfterBreak="0">
+  <w:abstractNum w:abstractNumId="18" w15:restartNumberingAfterBreak="0">
     <w:nsid w:val="66034651"/>
     <w:multiLevelType w:val="multilevel"/>
     <w:tmpl w:val="D17050C8"/>
@@ -13828,7 +19232,7 @@
       </w:pPr>
     </w:lvl>
   </w:abstractNum>
-  <w:abstractNum w:abstractNumId="15" w15:restartNumberingAfterBreak="0">
+  <w:abstractNum w:abstractNumId="19" w15:restartNumberingAfterBreak="0">
     <w:nsid w:val="69AC2C5A"/>
     <w:multiLevelType w:val="multilevel"/>
     <w:tmpl w:val="D17050C8"/>
@@ -13941,53 +19345,181 @@
       </w:pPr>
     </w:lvl>
   </w:abstractNum>
+  <w:abstractNum w:abstractNumId="20" w15:restartNumberingAfterBreak="0">
+    <w:nsid w:val="6EB44E4A"/>
+    <w:multiLevelType w:val="multilevel"/>
+    <w:tmpl w:val="54465536"/>
+    <w:lvl w:ilvl="0">
+      <w:start w:val="1"/>
+      <w:numFmt w:val="decimal"/>
+      <w:lvlText w:val="%1."/>
+      <w:lvlJc w:val="left"/>
+      <w:pPr>
+        <w:tabs>
+          <w:tab w:val="num" w:pos="720"/>
+        </w:tabs>
+        <w:ind w:left="720" w:hanging="360"/>
+      </w:pPr>
+    </w:lvl>
+    <w:lvl w:ilvl="1" w:tentative="1">
+      <w:start w:val="1"/>
+      <w:numFmt w:val="decimal"/>
+      <w:lvlText w:val="%2."/>
+      <w:lvlJc w:val="left"/>
+      <w:pPr>
+        <w:tabs>
+          <w:tab w:val="num" w:pos="1440"/>
+        </w:tabs>
+        <w:ind w:left="1440" w:hanging="360"/>
+      </w:pPr>
+    </w:lvl>
+    <w:lvl w:ilvl="2" w:tentative="1">
+      <w:start w:val="1"/>
+      <w:numFmt w:val="decimal"/>
+      <w:lvlText w:val="%3."/>
+      <w:lvlJc w:val="left"/>
+      <w:pPr>
+        <w:tabs>
+          <w:tab w:val="num" w:pos="2160"/>
+        </w:tabs>
+        <w:ind w:left="2160" w:hanging="360"/>
+      </w:pPr>
+    </w:lvl>
+    <w:lvl w:ilvl="3" w:tentative="1">
+      <w:start w:val="1"/>
+      <w:numFmt w:val="decimal"/>
+      <w:lvlText w:val="%4."/>
+      <w:lvlJc w:val="left"/>
+      <w:pPr>
+        <w:tabs>
+          <w:tab w:val="num" w:pos="2880"/>
+        </w:tabs>
+        <w:ind w:left="2880" w:hanging="360"/>
+      </w:pPr>
+    </w:lvl>
+    <w:lvl w:ilvl="4" w:tentative="1">
+      <w:start w:val="1"/>
+      <w:numFmt w:val="decimal"/>
+      <w:lvlText w:val="%5."/>
+      <w:lvlJc w:val="left"/>
+      <w:pPr>
+        <w:tabs>
+          <w:tab w:val="num" w:pos="3600"/>
+        </w:tabs>
+        <w:ind w:left="3600" w:hanging="360"/>
+      </w:pPr>
+    </w:lvl>
+    <w:lvl w:ilvl="5" w:tentative="1">
+      <w:start w:val="1"/>
+      <w:numFmt w:val="decimal"/>
+      <w:lvlText w:val="%6."/>
+      <w:lvlJc w:val="left"/>
+      <w:pPr>
+        <w:tabs>
+          <w:tab w:val="num" w:pos="4320"/>
+        </w:tabs>
+        <w:ind w:left="4320" w:hanging="360"/>
+      </w:pPr>
+    </w:lvl>
+    <w:lvl w:ilvl="6" w:tentative="1">
+      <w:start w:val="1"/>
+      <w:numFmt w:val="decimal"/>
+      <w:lvlText w:val="%7."/>
+      <w:lvlJc w:val="left"/>
+      <w:pPr>
+        <w:tabs>
+          <w:tab w:val="num" w:pos="5040"/>
+        </w:tabs>
+        <w:ind w:left="5040" w:hanging="360"/>
+      </w:pPr>
+    </w:lvl>
+    <w:lvl w:ilvl="7" w:tentative="1">
+      <w:start w:val="1"/>
+      <w:numFmt w:val="decimal"/>
+      <w:lvlText w:val="%8."/>
+      <w:lvlJc w:val="left"/>
+      <w:pPr>
+        <w:tabs>
+          <w:tab w:val="num" w:pos="5760"/>
+        </w:tabs>
+        <w:ind w:left="5760" w:hanging="360"/>
+      </w:pPr>
+    </w:lvl>
+    <w:lvl w:ilvl="8" w:tentative="1">
+      <w:start w:val="1"/>
+      <w:numFmt w:val="decimal"/>
+      <w:lvlText w:val="%9."/>
+      <w:lvlJc w:val="left"/>
+      <w:pPr>
+        <w:tabs>
+          <w:tab w:val="num" w:pos="6480"/>
+        </w:tabs>
+        <w:ind w:left="6480" w:hanging="360"/>
+      </w:pPr>
+    </w:lvl>
+  </w:abstractNum>
   <w:num w:numId="1">
-    <w:abstractNumId w:val="13"/>
+    <w:abstractNumId w:val="17"/>
   </w:num>
   <w:num w:numId="2">
     <w:abstractNumId w:val="1"/>
   </w:num>
   <w:num w:numId="3">
-    <w:abstractNumId w:val="4"/>
+    <w:abstractNumId w:val="5"/>
   </w:num>
   <w:num w:numId="4">
-    <w:abstractNumId w:val="11"/>
+    <w:abstractNumId w:val="15"/>
   </w:num>
   <w:num w:numId="5">
     <w:abstractNumId w:val="2"/>
   </w:num>
   <w:num w:numId="6">
-    <w:abstractNumId w:val="3"/>
+    <w:abstractNumId w:val="4"/>
   </w:num>
   <w:num w:numId="7">
-    <w:abstractNumId w:val="9"/>
+    <w:abstractNumId w:val="13"/>
   </w:num>
   <w:num w:numId="8">
-    <w:abstractNumId w:val="10"/>
+    <w:abstractNumId w:val="14"/>
   </w:num>
   <w:num w:numId="9">
-    <w:abstractNumId w:val="6"/>
+    <w:abstractNumId w:val="9"/>
   </w:num>
   <w:num w:numId="10">
     <w:abstractNumId w:val="0"/>
   </w:num>
   <w:num w:numId="11">
-    <w:abstractNumId w:val="5"/>
+    <w:abstractNumId w:val="7"/>
   </w:num>
   <w:num w:numId="12">
-    <w:abstractNumId w:val="15"/>
+    <w:abstractNumId w:val="19"/>
   </w:num>
   <w:num w:numId="13">
+    <w:abstractNumId w:val="16"/>
+  </w:num>
+  <w:num w:numId="14">
     <w:abstractNumId w:val="12"/>
   </w:num>
-  <w:num w:numId="14">
+  <w:num w:numId="15">
+    <w:abstractNumId w:val="18"/>
+  </w:num>
+  <w:num w:numId="16">
+    <w:abstractNumId w:val="10"/>
+  </w:num>
+  <w:num w:numId="17">
+    <w:abstractNumId w:val="11"/>
+  </w:num>
+  <w:num w:numId="18">
+    <w:abstractNumId w:val="3"/>
+  </w:num>
+  <w:num w:numId="19">
     <w:abstractNumId w:val="8"/>
   </w:num>
-  <w:num w:numId="15">
-    <w:abstractNumId w:val="14"/>
+  <w:num w:numId="20">
+    <w:abstractNumId w:val="20"/>
   </w:num>
-  <w:num w:numId="16">
-    <w:abstractNumId w:val="7"/>
+  <w:num w:numId="21">
+    <w:abstractNumId w:val="6"/>
   </w:num>
 </w:numbering>
 </file>
@@ -15006,7 +20538,7 @@
 </file>
 
 <file path=customXml/itemProps1.xml><?xml version="1.0" encoding="utf-8"?>
-<ds:datastoreItem xmlns:ds="http://schemas.openxmlformats.org/officeDocument/2006/customXml" ds:itemID="{5CD3CAD2-9407-4DD9-B60B-8F47F357AD13}">
+<ds:datastoreItem xmlns:ds="http://schemas.openxmlformats.org/officeDocument/2006/customXml" ds:itemID="{F21746E9-4F0C-467A-8F7A-1BBACDB0C63A}">
   <ds:schemaRefs>
     <ds:schemaRef ds:uri="http://schemas.openxmlformats.org/officeDocument/2006/bibliography"/>
   </ds:schemaRefs>
